--- a/RCF THAL HR DOCU-fixed/THAL WAGE REGISTER.docx
+++ b/RCF THAL HR DOCU-fixed/THAL WAGE REGISTER.docx
@@ -1,6 +1,6 @@
 
 <file path=word/document.xml><?xml version="1.0" encoding="utf-8"?>
-<w:document xmlns:wpc="http://schemas.microsoft.com/office/word/2010/wordprocessingCanvas" xmlns:cx="http://schemas.microsoft.com/office/drawing/2014/chartex" xmlns:cx1="http://schemas.microsoft.com/office/drawing/2015/9/8/chartex" xmlns:cx2="http://schemas.microsoft.com/office/drawing/2015/10/21/chartex" xmlns:cx3="http://schemas.microsoft.com/office/drawing/2016/5/9/chartex" xmlns:cx4="http://schemas.microsoft.com/office/drawing/2016/5/10/chartex" xmlns:cx5="http://schemas.microsoft.com/office/drawing/2016/5/11/chartex" xmlns:cx6="http://schemas.microsoft.com/office/drawing/2016/5/12/chartex" xmlns:cx7="http://schemas.microsoft.com/office/drawing/2016/5/13/chartex" xmlns:cx8="http://schemas.microsoft.com/office/drawing/2016/5/14/chartex" xmlns:mc="http://schemas.openxmlformats.org/markup-compatibility/2006" xmlns:aink="http://schemas.microsoft.com/office/drawing/2016/ink" xmlns:am3d="http://schemas.microsoft.com/office/drawing/2017/model3d" xmlns:o="urn:schemas-microsoft-com:office:office" xmlns:oel="http://schemas.microsoft.com/office/2019/extlst" xmlns:r="http://schemas.openxmlformats.org/officeDocument/2006/relationships" xmlns:m="http://schemas.openxmlformats.org/officeDocument/2006/math" xmlns:v="urn:schemas-microsoft-com:vml" xmlns:wp14="http://schemas.microsoft.com/office/word/2010/wordprocessingDrawing" xmlns:wp="http://schemas.openxmlformats.org/drawingml/2006/wordprocessingDrawing" xmlns:w10="urn:schemas-microsoft-com:office:word" xmlns:w="http://schemas.openxmlformats.org/wordprocessingml/2006/main" xmlns:w14="http://schemas.microsoft.com/office/word/2010/wordml" xmlns:w15="http://schemas.microsoft.com/office/word/2012/wordml" xmlns:w16cex="http://schemas.microsoft.com/office/word/2018/wordml/cex" xmlns:w16cid="http://schemas.microsoft.com/office/word/2016/wordml/cid" xmlns:w16="http://schemas.microsoft.com/office/word/2018/wordml" xmlns:w16du="http://schemas.microsoft.com/office/word/2023/wordml/word16du" xmlns:w16sdtdh="http://schemas.microsoft.com/office/word/2020/wordml/sdtdatahash" xmlns:w16se="http://schemas.microsoft.com/office/word/2015/wordml/symex" xmlns:wpg="http://schemas.microsoft.com/office/word/2010/wordprocessingGroup" xmlns:wpi="http://schemas.microsoft.com/office/word/2010/wordprocessingInk" xmlns:wne="http://schemas.microsoft.com/office/word/2006/wordml" xmlns:wps="http://schemas.microsoft.com/office/word/2010/wordprocessingShape" mc:Ignorable="w14 w15 w16se w16cid w16 w16cex w16sdtdh w16du wp14">
+<w:document xmlns:wpc="http://schemas.microsoft.com/office/word/2010/wordprocessingCanvas" xmlns:cx="http://schemas.microsoft.com/office/drawing/2014/chartex" xmlns:cx1="http://schemas.microsoft.com/office/drawing/2015/9/8/chartex" xmlns:cx2="http://schemas.microsoft.com/office/drawing/2015/10/21/chartex" xmlns:cx3="http://schemas.microsoft.com/office/drawing/2016/5/9/chartex" xmlns:cx4="http://schemas.microsoft.com/office/drawing/2016/5/10/chartex" xmlns:cx5="http://schemas.microsoft.com/office/drawing/2016/5/11/chartex" xmlns:cx6="http://schemas.microsoft.com/office/drawing/2016/5/12/chartex" xmlns:cx7="http://schemas.microsoft.com/office/drawing/2016/5/13/chartex" xmlns:cx8="http://schemas.microsoft.com/office/drawing/2016/5/14/chartex" xmlns:mc="http://schemas.openxmlformats.org/markup-compatibility/2006" xmlns:aink="http://schemas.microsoft.com/office/drawing/2016/ink" xmlns:am3d="http://schemas.microsoft.com/office/drawing/2017/model3d" xmlns:o="urn:schemas-microsoft-com:office:office" xmlns:oel="http://schemas.microsoft.com/office/2019/extlst" xmlns:r="http://schemas.openxmlformats.org/officeDocument/2006/relationships" xmlns:m="http://schemas.openxmlformats.org/officeDocument/2006/math" xmlns:v="urn:schemas-microsoft-com:vml" xmlns:wp14="http://schemas.microsoft.com/office/word/2010/wordprocessingDrawing" xmlns:wp="http://schemas.openxmlformats.org/drawingml/2006/wordprocessingDrawing" xmlns:w10="urn:schemas-microsoft-com:office:word" xmlns:w="http://schemas.openxmlformats.org/wordprocessingml/2006/main" xmlns:w14="http://schemas.microsoft.com/office/word/2010/wordml" xmlns:w15="http://schemas.microsoft.com/office/word/2012/wordml" xmlns:w16cex="http://schemas.microsoft.com/office/word/2018/wordml/cex" xmlns:w16cid="http://schemas.microsoft.com/office/word/2016/wordml/cid" xmlns:w16="http://schemas.microsoft.com/office/word/2018/wordml" xmlns:w16du="http://schemas.microsoft.com/office/word/2023/wordml/word16du" xmlns:w16sdtdh="http://schemas.microsoft.com/office/word/2020/wordml/sdtdatahash" xmlns:w16sdtfl="http://schemas.microsoft.com/office/word/2024/wordml/sdtformatlock" xmlns:w16se="http://schemas.microsoft.com/office/word/2015/wordml/symex" xmlns:wpg="http://schemas.microsoft.com/office/word/2010/wordprocessingGroup" xmlns:wpi="http://schemas.microsoft.com/office/word/2010/wordprocessingInk" xmlns:wne="http://schemas.microsoft.com/office/word/2006/wordml" xmlns:wps="http://schemas.microsoft.com/office/word/2010/wordprocessingShape" mc:Ignorable="w14 w15 w16se w16cid w16 w16cex w16sdtdh w16sdtfl w16du wp14">
   <w:body>
     <w:p>
       <w:r>
@@ -81,7 +81,14 @@
                                 <w:sz w:val="30"/>
                                 <w:szCs w:val="30"/>
                               </w:rPr>
-                              <w:t>SEPTEMBER</w:t>
+                              <w:t>DECEM</w:t>
+                            </w:r>
+                            <w:r>
+                              <w:rPr>
+                                <w:sz w:val="30"/>
+                                <w:szCs w:val="30"/>
+                              </w:rPr>
+                              <w:t>BER</w:t>
                             </w:r>
                             <w:r>
                               <w:rPr>
@@ -153,7 +160,14 @@
                           <w:sz w:val="30"/>
                           <w:szCs w:val="30"/>
                         </w:rPr>
-                        <w:t>SEPTEMBER</w:t>
+                        <w:t>DECEM</w:t>
+                      </w:r>
+                      <w:r>
+                        <w:rPr>
+                          <w:sz w:val="30"/>
+                          <w:szCs w:val="30"/>
+                        </w:rPr>
+                        <w:t>BER</w:t>
                       </w:r>
                       <w:r>
                         <w:rPr>
@@ -376,8 +390,8 @@
                               <w:gridCol w:w="567"/>
                               <w:gridCol w:w="1371"/>
                               <w:gridCol w:w="743"/>
-                              <w:gridCol w:w="1224"/>
-                              <w:gridCol w:w="731"/>
+                              <w:gridCol w:w="1134"/>
+                              <w:gridCol w:w="821"/>
                               <w:gridCol w:w="1477"/>
                               <w:gridCol w:w="839"/>
                               <w:gridCol w:w="548"/>
@@ -569,7 +583,7 @@
                               </w:tc>
                               <w:tc>
                                 <w:tcPr>
-                                  <w:tcW w:w="1224" w:type="dxa"/>
+                                  <w:tcW w:w="1134" w:type="dxa"/>
                                   <w:tcBorders>
                                     <w:top w:val="single" w:sz="10" w:space="0" w:color="000000"/>
                                     <w:left w:val="single" w:sz="5" w:space="0" w:color="000000"/>
@@ -640,7 +654,7 @@
                               </w:tc>
                               <w:tc>
                                 <w:tcPr>
-                                  <w:tcW w:w="731" w:type="dxa"/>
+                                  <w:tcW w:w="821" w:type="dxa"/>
                                   <w:tcBorders>
                                     <w:top w:val="single" w:sz="10" w:space="0" w:color="000000"/>
                                     <w:left w:val="single" w:sz="5" w:space="0" w:color="000000"/>
@@ -1075,7 +1089,7 @@
                               </w:tc>
                               <w:tc>
                                 <w:tcPr>
-                                  <w:tcW w:w="1224" w:type="dxa"/>
+                                  <w:tcW w:w="1134" w:type="dxa"/>
                                   <w:tcBorders>
                                     <w:top w:val="single" w:sz="10" w:space="0" w:color="000000"/>
                                     <w:left w:val="single" w:sz="5" w:space="0" w:color="000000"/>
@@ -1105,13 +1119,22 @@
                                       <w:sz w:val="24"/>
                                       <w:szCs w:val="24"/>
                                     </w:rPr>
-                                    <w:t xml:space="preserve">  832</w:t>
+                                    <w:t xml:space="preserve">  8</w:t>
                                   </w:r>
-                                </w:p>
-                              </w:tc>
-                              <w:tc>
-                                <w:tcPr>
-                                  <w:tcW w:w="731" w:type="dxa"/>
+                                  <w:r>
+                                    <w:rPr>
+                                      <w:rFonts w:ascii="Calibri" w:eastAsia="Calibri" w:hAnsi="Calibri" w:cs="Calibri"/>
+                                      <w:color w:val="000000"/>
+                                      <w:sz w:val="24"/>
+                                      <w:szCs w:val="24"/>
+                                    </w:rPr>
+                                    <w:t>68</w:t>
+                                  </w:r>
+                                </w:p>
+                              </w:tc>
+                              <w:tc>
+                                <w:tcPr>
+                                  <w:tcW w:w="821" w:type="dxa"/>
                                   <w:tcBorders>
                                     <w:top w:val="single" w:sz="10" w:space="0" w:color="000000"/>
                                     <w:left w:val="single" w:sz="5" w:space="0" w:color="000000"/>
@@ -1149,7 +1172,7 @@
                                       <w:sz w:val="24"/>
                                       <w:szCs w:val="24"/>
                                     </w:rPr>
-                                    <w:t>9984</w:t>
+                                    <w:t>10416</w:t>
                                   </w:r>
                                 </w:p>
                               </w:tc>
@@ -1194,7 +1217,16 @@
                                       <w:sz w:val="24"/>
                                       <w:szCs w:val="24"/>
                                     </w:rPr>
-                                    <w:t>18489</w:t>
+                                    <w:t>18</w:t>
+                                  </w:r>
+                                  <w:r>
+                                    <w:rPr>
+                                      <w:rFonts w:ascii="Calibri" w:eastAsia="Calibri" w:hAnsi="Calibri" w:cs="Calibri"/>
+                                      <w:color w:val="000000"/>
+                                      <w:sz w:val="24"/>
+                                      <w:szCs w:val="24"/>
+                                    </w:rPr>
+                                    <w:t>112</w:t>
                                   </w:r>
                                 </w:p>
                               </w:tc>
@@ -1238,7 +1270,7 @@
                                       <w:sz w:val="24"/>
                                       <w:szCs w:val="24"/>
                                     </w:rPr>
-                                    <w:t>473</w:t>
+                                    <w:t>528</w:t>
                                   </w:r>
                                 </w:p>
                               </w:tc>
@@ -1282,7 +1314,7 @@
                                       <w:sz w:val="24"/>
                                       <w:szCs w:val="24"/>
                                     </w:rPr>
-                                    <w:t>11</w:t>
+                                    <w:t>1</w:t>
                                   </w:r>
                                   <w:r>
                                     <w:rPr>
@@ -1291,7 +1323,7 @@
                                       <w:sz w:val="24"/>
                                       <w:szCs w:val="24"/>
                                     </w:rPr>
-                                    <w:t>98</w:t>
+                                    <w:t>250</w:t>
                                   </w:r>
                                 </w:p>
                               </w:tc>
@@ -1336,7 +1368,16 @@
                                       <w:sz w:val="24"/>
                                       <w:szCs w:val="24"/>
                                     </w:rPr>
-                                    <w:t>75</w:t>
+                                    <w:t>7</w:t>
+                                  </w:r>
+                                  <w:r>
+                                    <w:rPr>
+                                      <w:rFonts w:ascii="Calibri" w:eastAsia="Calibri" w:hAnsi="Calibri" w:cs="Calibri"/>
+                                      <w:color w:val="000000"/>
+                                      <w:sz w:val="24"/>
+                                      <w:szCs w:val="24"/>
+                                    </w:rPr>
+                                    <w:t>8</w:t>
                                   </w:r>
                                 </w:p>
                               </w:tc>
@@ -1478,23 +1519,14 @@
                                     <w:spacing w:after="0"/>
                                     <w:ind w:right="5"/>
                                     <w:suppressOverlap/>
-                                    <w:jc w:val="right"/>
-                                    <w:rPr>
-                                      <w:rFonts w:ascii="Calibri" w:eastAsia="Calibri" w:hAnsi="Calibri" w:cs="Calibri"/>
-                                      <w:color w:val="000000"/>
-                                      <w:sz w:val="24"/>
-                                      <w:szCs w:val="24"/>
-                                    </w:rPr>
-                                  </w:pPr>
-                                  <w:r>
-                                    <w:rPr>
-                                      <w:rFonts w:ascii="Calibri" w:eastAsia="Calibri" w:hAnsi="Calibri" w:cs="Calibri"/>
-                                      <w:color w:val="000000"/>
-                                      <w:sz w:val="24"/>
-                                      <w:szCs w:val="24"/>
-                                    </w:rPr>
-                                    <w:t>2</w:t>
-                                  </w:r>
+                                    <w:jc w:val="center"/>
+                                    <w:rPr>
+                                      <w:rFonts w:ascii="Calibri" w:eastAsia="Calibri" w:hAnsi="Calibri" w:cs="Calibri"/>
+                                      <w:color w:val="000000"/>
+                                      <w:sz w:val="24"/>
+                                      <w:szCs w:val="24"/>
+                                    </w:rPr>
+                                  </w:pPr>
                                 </w:p>
                               </w:tc>
                               <w:tc>
@@ -1519,36 +1551,6 @@
                                       <w:szCs w:val="24"/>
                                     </w:rPr>
                                   </w:pPr>
-                                  <w:r>
-                                    <w:rPr>
-                                      <w:rFonts w:ascii="Calibri" w:eastAsia="Calibri" w:hAnsi="Calibri" w:cs="Calibri"/>
-                                      <w:color w:val="000000"/>
-                                      <w:sz w:val="24"/>
-                                      <w:szCs w:val="24"/>
-                                    </w:rPr>
-                                    <w:t>ABHISHEK</w:t>
-                                  </w:r>
-                                </w:p>
-                                <w:p>
-                                  <w:pPr>
-                                    <w:spacing w:after="0"/>
-                                    <w:suppressOverlap/>
-                                    <w:rPr>
-                                      <w:rFonts w:ascii="Calibri" w:eastAsia="Calibri" w:hAnsi="Calibri" w:cs="Calibri"/>
-                                      <w:color w:val="000000"/>
-                                      <w:sz w:val="24"/>
-                                      <w:szCs w:val="24"/>
-                                    </w:rPr>
-                                  </w:pPr>
-                                  <w:r>
-                                    <w:rPr>
-                                      <w:rFonts w:ascii="Calibri" w:eastAsia="Calibri" w:hAnsi="Calibri" w:cs="Calibri"/>
-                                      <w:color w:val="000000"/>
-                                      <w:sz w:val="24"/>
-                                      <w:szCs w:val="24"/>
-                                    </w:rPr>
-                                    <w:t>KUMAR</w:t>
-                                  </w:r>
                                 </w:p>
                               </w:tc>
                               <w:tc>
@@ -1568,28 +1570,18 @@
                                     <w:spacing w:after="0"/>
                                     <w:ind w:right="6"/>
                                     <w:suppressOverlap/>
-                                    <w:jc w:val="center"/>
-                                    <w:rPr>
-                                      <w:rFonts w:ascii="Calibri" w:eastAsia="Calibri" w:hAnsi="Calibri" w:cs="Calibri"/>
-                                      <w:color w:val="000000"/>
-                                      <w:sz w:val="24"/>
-                                      <w:szCs w:val="24"/>
-                                    </w:rPr>
-                                  </w:pPr>
-                                  <w:r>
-                                    <w:rPr>
-                                      <w:rFonts w:ascii="Calibri" w:eastAsia="Calibri" w:hAnsi="Calibri" w:cs="Calibri"/>
-                                      <w:color w:val="000000"/>
-                                      <w:sz w:val="24"/>
-                                      <w:szCs w:val="24"/>
-                                    </w:rPr>
-                                    <w:t>10</w:t>
-                                  </w:r>
-                                </w:p>
-                              </w:tc>
-                              <w:tc>
-                                <w:tcPr>
-                                  <w:tcW w:w="1224" w:type="dxa"/>
+                                    <w:rPr>
+                                      <w:rFonts w:ascii="Calibri" w:eastAsia="Calibri" w:hAnsi="Calibri" w:cs="Calibri"/>
+                                      <w:color w:val="000000"/>
+                                      <w:sz w:val="24"/>
+                                      <w:szCs w:val="24"/>
+                                    </w:rPr>
+                                  </w:pPr>
+                                </w:p>
+                              </w:tc>
+                              <w:tc>
+                                <w:tcPr>
+                                  <w:tcW w:w="1134" w:type="dxa"/>
                                   <w:tcBorders>
                                     <w:top w:val="single" w:sz="5" w:space="0" w:color="000000"/>
                                     <w:left w:val="single" w:sz="5" w:space="0" w:color="000000"/>
@@ -1604,28 +1596,18 @@
                                     <w:spacing w:after="0"/>
                                     <w:ind w:right="9"/>
                                     <w:suppressOverlap/>
-                                    <w:jc w:val="right"/>
-                                    <w:rPr>
-                                      <w:rFonts w:ascii="Calibri" w:eastAsia="Calibri" w:hAnsi="Calibri" w:cs="Calibri"/>
-                                      <w:color w:val="000000"/>
-                                      <w:sz w:val="24"/>
-                                      <w:szCs w:val="24"/>
-                                    </w:rPr>
-                                  </w:pPr>
-                                  <w:r>
-                                    <w:rPr>
-                                      <w:rFonts w:ascii="Calibri" w:eastAsia="Calibri" w:hAnsi="Calibri" w:cs="Calibri"/>
-                                      <w:color w:val="000000"/>
-                                      <w:sz w:val="24"/>
-                                      <w:szCs w:val="24"/>
-                                    </w:rPr>
-                                    <w:t xml:space="preserve">  832</w:t>
-                                  </w:r>
-                                </w:p>
-                              </w:tc>
-                              <w:tc>
-                                <w:tcPr>
-                                  <w:tcW w:w="731" w:type="dxa"/>
+                                    <w:rPr>
+                                      <w:rFonts w:ascii="Calibri" w:eastAsia="Calibri" w:hAnsi="Calibri" w:cs="Calibri"/>
+                                      <w:color w:val="000000"/>
+                                      <w:sz w:val="24"/>
+                                      <w:szCs w:val="24"/>
+                                    </w:rPr>
+                                  </w:pPr>
+                                </w:p>
+                              </w:tc>
+                              <w:tc>
+                                <w:tcPr>
+                                  <w:tcW w:w="821" w:type="dxa"/>
                                   <w:tcBorders>
                                     <w:top w:val="single" w:sz="5" w:space="0" w:color="000000"/>
                                     <w:left w:val="single" w:sz="5" w:space="0" w:color="000000"/>
@@ -1638,24 +1620,14 @@
                                 <w:p>
                                   <w:pPr>
                                     <w:spacing w:after="0"/>
-                                    <w:ind w:left="132"/>
-                                    <w:suppressOverlap/>
-                                    <w:rPr>
-                                      <w:rFonts w:ascii="Calibri" w:eastAsia="Calibri" w:hAnsi="Calibri" w:cs="Calibri"/>
-                                      <w:color w:val="000000"/>
-                                      <w:sz w:val="24"/>
-                                      <w:szCs w:val="24"/>
-                                    </w:rPr>
-                                  </w:pPr>
-                                  <w:r>
-                                    <w:rPr>
-                                      <w:rFonts w:ascii="Calibri" w:eastAsia="Calibri" w:hAnsi="Calibri" w:cs="Calibri"/>
-                                      <w:color w:val="000000"/>
-                                      <w:sz w:val="24"/>
-                                      <w:szCs w:val="24"/>
-                                    </w:rPr>
-                                    <w:t xml:space="preserve">  8,320</w:t>
-                                  </w:r>
+                                    <w:suppressOverlap/>
+                                    <w:rPr>
+                                      <w:rFonts w:ascii="Calibri" w:eastAsia="Calibri" w:hAnsi="Calibri" w:cs="Calibri"/>
+                                      <w:color w:val="000000"/>
+                                      <w:sz w:val="24"/>
+                                      <w:szCs w:val="24"/>
+                                    </w:rPr>
+                                  </w:pPr>
                                 </w:p>
                               </w:tc>
                               <w:tc>
@@ -1675,23 +1647,13 @@
                                     <w:spacing w:after="0"/>
                                     <w:ind w:right="5"/>
                                     <w:suppressOverlap/>
-                                    <w:jc w:val="right"/>
-                                    <w:rPr>
-                                      <w:rFonts w:ascii="Calibri" w:eastAsia="Calibri" w:hAnsi="Calibri" w:cs="Calibri"/>
-                                      <w:color w:val="000000"/>
-                                      <w:sz w:val="24"/>
-                                      <w:szCs w:val="24"/>
-                                    </w:rPr>
-                                  </w:pPr>
-                                  <w:r>
-                                    <w:rPr>
-                                      <w:rFonts w:ascii="Calibri" w:eastAsia="Calibri" w:hAnsi="Calibri" w:cs="Calibri"/>
-                                      <w:color w:val="000000"/>
-                                      <w:sz w:val="24"/>
-                                      <w:szCs w:val="24"/>
-                                    </w:rPr>
-                                    <w:t xml:space="preserve">  4,940</w:t>
-                                  </w:r>
+                                    <w:rPr>
+                                      <w:rFonts w:ascii="Calibri" w:eastAsia="Calibri" w:hAnsi="Calibri" w:cs="Calibri"/>
+                                      <w:color w:val="000000"/>
+                                      <w:sz w:val="24"/>
+                                      <w:szCs w:val="24"/>
+                                    </w:rPr>
+                                  </w:pPr>
                                 </w:p>
                               </w:tc>
                               <w:tc>
@@ -1709,33 +1671,14 @@
                                 <w:p>
                                   <w:pPr>
                                     <w:spacing w:after="0"/>
-                                    <w:ind w:left="132"/>
-                                    <w:suppressOverlap/>
-                                    <w:rPr>
-                                      <w:rFonts w:ascii="Calibri" w:eastAsia="Calibri" w:hAnsi="Calibri" w:cs="Calibri"/>
-                                      <w:color w:val="000000"/>
-                                      <w:sz w:val="24"/>
-                                      <w:szCs w:val="24"/>
-                                    </w:rPr>
-                                  </w:pPr>
-                                  <w:r>
-                                    <w:rPr>
-                                      <w:rFonts w:ascii="Calibri" w:eastAsia="Calibri" w:hAnsi="Calibri" w:cs="Calibri"/>
-                                      <w:color w:val="000000"/>
-                                      <w:sz w:val="24"/>
-                                      <w:szCs w:val="24"/>
-                                    </w:rPr>
-                                    <w:t xml:space="preserve">  13,2</w:t>
-                                  </w:r>
-                                  <w:r>
-                                    <w:rPr>
-                                      <w:rFonts w:ascii="Calibri" w:eastAsia="Calibri" w:hAnsi="Calibri" w:cs="Calibri"/>
-                                      <w:color w:val="000000"/>
-                                      <w:sz w:val="24"/>
-                                      <w:szCs w:val="24"/>
-                                    </w:rPr>
-                                    <w:t>60</w:t>
-                                  </w:r>
+                                    <w:suppressOverlap/>
+                                    <w:rPr>
+                                      <w:rFonts w:ascii="Calibri" w:eastAsia="Calibri" w:hAnsi="Calibri" w:cs="Calibri"/>
+                                      <w:color w:val="000000"/>
+                                      <w:sz w:val="24"/>
+                                      <w:szCs w:val="24"/>
+                                    </w:rPr>
+                                  </w:pPr>
                                 </w:p>
                               </w:tc>
                               <w:tc>
@@ -1762,15 +1705,6 @@
                                       <w:szCs w:val="24"/>
                                     </w:rPr>
                                   </w:pPr>
-                                  <w:r>
-                                    <w:rPr>
-                                      <w:rFonts w:ascii="Calibri" w:eastAsia="Calibri" w:hAnsi="Calibri" w:cs="Calibri"/>
-                                      <w:color w:val="000000"/>
-                                      <w:sz w:val="24"/>
-                                      <w:szCs w:val="24"/>
-                                    </w:rPr>
-                                    <w:t xml:space="preserve">  998</w:t>
-                                  </w:r>
                                 </w:p>
                               </w:tc>
                               <w:tc>
@@ -1788,7 +1722,6 @@
                                 <w:p>
                                   <w:pPr>
                                     <w:spacing w:after="0"/>
-                                    <w:ind w:left="12"/>
                                     <w:suppressOverlap/>
                                     <w:jc w:val="both"/>
                                     <w:rPr>
@@ -1798,15 +1731,6 @@
                                       <w:szCs w:val="24"/>
                                     </w:rPr>
                                   </w:pPr>
-                                  <w:r>
-                                    <w:rPr>
-                                      <w:rFonts w:ascii="Calibri" w:eastAsia="Calibri" w:hAnsi="Calibri" w:cs="Calibri"/>
-                                      <w:color w:val="000000"/>
-                                      <w:sz w:val="24"/>
-                                      <w:szCs w:val="24"/>
-                                    </w:rPr>
-                                    <w:t xml:space="preserve">  62</w:t>
-                                  </w:r>
                                 </w:p>
                               </w:tc>
                               <w:tc>
@@ -1833,24 +1757,6 @@
                                       <w:szCs w:val="24"/>
                                     </w:rPr>
                                   </w:pPr>
-                                  <w:r>
-                                    <w:rPr>
-                                      <w:rFonts w:ascii="Calibri" w:eastAsia="Calibri" w:hAnsi="Calibri" w:cs="Calibri"/>
-                                      <w:color w:val="000000"/>
-                                      <w:sz w:val="24"/>
-                                      <w:szCs w:val="24"/>
-                                    </w:rPr>
-                                    <w:t xml:space="preserve">  </w:t>
-                                  </w:r>
-                                  <w:r>
-                                    <w:rPr>
-                                      <w:rFonts w:ascii="Calibri" w:eastAsia="Calibri" w:hAnsi="Calibri" w:cs="Calibri"/>
-                                      <w:color w:val="000000"/>
-                                      <w:sz w:val="24"/>
-                                      <w:szCs w:val="24"/>
-                                    </w:rPr>
-                                    <w:t>200</w:t>
-                                  </w:r>
                                 </w:p>
                               </w:tc>
                               <w:tc>
@@ -1870,23 +1776,13 @@
                                     <w:spacing w:after="0"/>
                                     <w:ind w:right="5"/>
                                     <w:suppressOverlap/>
-                                    <w:jc w:val="right"/>
-                                    <w:rPr>
-                                      <w:rFonts w:ascii="Calibri" w:eastAsia="Calibri" w:hAnsi="Calibri" w:cs="Calibri"/>
-                                      <w:color w:val="000000"/>
-                                      <w:sz w:val="24"/>
-                                      <w:szCs w:val="24"/>
-                                    </w:rPr>
-                                  </w:pPr>
-                                  <w:r>
-                                    <w:rPr>
-                                      <w:rFonts w:ascii="Calibri" w:eastAsia="Calibri" w:hAnsi="Calibri" w:cs="Calibri"/>
-                                      <w:color w:val="000000"/>
-                                      <w:sz w:val="24"/>
-                                      <w:szCs w:val="24"/>
-                                    </w:rPr>
-                                    <w:t>0</w:t>
-                                  </w:r>
+                                    <w:rPr>
+                                      <w:rFonts w:ascii="Calibri" w:eastAsia="Calibri" w:hAnsi="Calibri" w:cs="Calibri"/>
+                                      <w:color w:val="000000"/>
+                                      <w:sz w:val="24"/>
+                                      <w:szCs w:val="24"/>
+                                    </w:rPr>
+                                  </w:pPr>
                                 </w:p>
                               </w:tc>
                               <w:tc>
@@ -1906,23 +1802,13 @@
                                     <w:spacing w:after="0"/>
                                     <w:ind w:right="12"/>
                                     <w:suppressOverlap/>
-                                    <w:jc w:val="right"/>
-                                    <w:rPr>
-                                      <w:rFonts w:ascii="Calibri" w:eastAsia="Calibri" w:hAnsi="Calibri" w:cs="Calibri"/>
-                                      <w:color w:val="000000"/>
-                                      <w:sz w:val="24"/>
-                                      <w:szCs w:val="24"/>
-                                    </w:rPr>
-                                  </w:pPr>
-                                  <w:r>
-                                    <w:rPr>
-                                      <w:rFonts w:ascii="Calibri" w:eastAsia="Calibri" w:hAnsi="Calibri" w:cs="Calibri"/>
-                                      <w:color w:val="000000"/>
-                                      <w:sz w:val="24"/>
-                                      <w:szCs w:val="24"/>
-                                    </w:rPr>
-                                    <w:t xml:space="preserve">  12,000</w:t>
-                                  </w:r>
+                                    <w:rPr>
+                                      <w:rFonts w:ascii="Calibri" w:eastAsia="Calibri" w:hAnsi="Calibri" w:cs="Calibri"/>
+                                      <w:color w:val="000000"/>
+                                      <w:sz w:val="24"/>
+                                      <w:szCs w:val="24"/>
+                                    </w:rPr>
+                                  </w:pPr>
                                 </w:p>
                               </w:tc>
                             </w:tr>
@@ -2002,7 +1888,7 @@
                               </w:tc>
                               <w:tc>
                                 <w:tcPr>
-                                  <w:tcW w:w="1224" w:type="dxa"/>
+                                  <w:tcW w:w="1134" w:type="dxa"/>
                                   <w:tcBorders>
                                     <w:top w:val="single" w:sz="5" w:space="0" w:color="000000"/>
                                     <w:left w:val="single" w:sz="5" w:space="0" w:color="000000"/>
@@ -2025,7 +1911,7 @@
                               </w:tc>
                               <w:tc>
                                 <w:tcPr>
-                                  <w:tcW w:w="731" w:type="dxa"/>
+                                  <w:tcW w:w="821" w:type="dxa"/>
                                   <w:tcBorders>
                                     <w:top w:val="single" w:sz="5" w:space="0" w:color="000000"/>
                                     <w:left w:val="single" w:sz="5" w:space="0" w:color="000000"/>
@@ -2283,7 +2169,7 @@
                               </w:tc>
                               <w:tc>
                                 <w:tcPr>
-                                  <w:tcW w:w="1224" w:type="dxa"/>
+                                  <w:tcW w:w="1134" w:type="dxa"/>
                                   <w:tcBorders>
                                     <w:top w:val="single" w:sz="5" w:space="0" w:color="000000"/>
                                     <w:left w:val="single" w:sz="5" w:space="0" w:color="000000"/>
@@ -2306,7 +2192,7 @@
                               </w:tc>
                               <w:tc>
                                 <w:tcPr>
-                                  <w:tcW w:w="731" w:type="dxa"/>
+                                  <w:tcW w:w="821" w:type="dxa"/>
                                   <w:tcBorders>
                                     <w:top w:val="single" w:sz="5" w:space="0" w:color="000000"/>
                                     <w:left w:val="single" w:sz="5" w:space="0" w:color="000000"/>
@@ -2564,7 +2450,7 @@
                               </w:tc>
                               <w:tc>
                                 <w:tcPr>
-                                  <w:tcW w:w="1224" w:type="dxa"/>
+                                  <w:tcW w:w="1134" w:type="dxa"/>
                                   <w:tcBorders>
                                     <w:top w:val="single" w:sz="5" w:space="0" w:color="000000"/>
                                     <w:left w:val="single" w:sz="5" w:space="0" w:color="000000"/>
@@ -2587,7 +2473,7 @@
                               </w:tc>
                               <w:tc>
                                 <w:tcPr>
-                                  <w:tcW w:w="731" w:type="dxa"/>
+                                  <w:tcW w:w="821" w:type="dxa"/>
                                   <w:tcBorders>
                                     <w:top w:val="single" w:sz="5" w:space="0" w:color="000000"/>
                                     <w:left w:val="single" w:sz="5" w:space="0" w:color="000000"/>
@@ -2837,8 +2723,8 @@
                         <w:gridCol w:w="567"/>
                         <w:gridCol w:w="1371"/>
                         <w:gridCol w:w="743"/>
-                        <w:gridCol w:w="1224"/>
-                        <w:gridCol w:w="731"/>
+                        <w:gridCol w:w="1134"/>
+                        <w:gridCol w:w="821"/>
                         <w:gridCol w:w="1477"/>
                         <w:gridCol w:w="839"/>
                         <w:gridCol w:w="548"/>
@@ -3030,7 +2916,7 @@
                         </w:tc>
                         <w:tc>
                           <w:tcPr>
-                            <w:tcW w:w="1224" w:type="dxa"/>
+                            <w:tcW w:w="1134" w:type="dxa"/>
                             <w:tcBorders>
                               <w:top w:val="single" w:sz="10" w:space="0" w:color="000000"/>
                               <w:left w:val="single" w:sz="5" w:space="0" w:color="000000"/>
@@ -3101,7 +2987,7 @@
                         </w:tc>
                         <w:tc>
                           <w:tcPr>
-                            <w:tcW w:w="731" w:type="dxa"/>
+                            <w:tcW w:w="821" w:type="dxa"/>
                             <w:tcBorders>
                               <w:top w:val="single" w:sz="10" w:space="0" w:color="000000"/>
                               <w:left w:val="single" w:sz="5" w:space="0" w:color="000000"/>
@@ -3536,7 +3422,7 @@
                         </w:tc>
                         <w:tc>
                           <w:tcPr>
-                            <w:tcW w:w="1224" w:type="dxa"/>
+                            <w:tcW w:w="1134" w:type="dxa"/>
                             <w:tcBorders>
                               <w:top w:val="single" w:sz="10" w:space="0" w:color="000000"/>
                               <w:left w:val="single" w:sz="5" w:space="0" w:color="000000"/>
@@ -3566,13 +3452,22 @@
                                 <w:sz w:val="24"/>
                                 <w:szCs w:val="24"/>
                               </w:rPr>
-                              <w:t xml:space="preserve">  832</w:t>
+                              <w:t xml:space="preserve">  8</w:t>
                             </w:r>
-                          </w:p>
-                        </w:tc>
-                        <w:tc>
-                          <w:tcPr>
-                            <w:tcW w:w="731" w:type="dxa"/>
+                            <w:r>
+                              <w:rPr>
+                                <w:rFonts w:ascii="Calibri" w:eastAsia="Calibri" w:hAnsi="Calibri" w:cs="Calibri"/>
+                                <w:color w:val="000000"/>
+                                <w:sz w:val="24"/>
+                                <w:szCs w:val="24"/>
+                              </w:rPr>
+                              <w:t>68</w:t>
+                            </w:r>
+                          </w:p>
+                        </w:tc>
+                        <w:tc>
+                          <w:tcPr>
+                            <w:tcW w:w="821" w:type="dxa"/>
                             <w:tcBorders>
                               <w:top w:val="single" w:sz="10" w:space="0" w:color="000000"/>
                               <w:left w:val="single" w:sz="5" w:space="0" w:color="000000"/>
@@ -3610,7 +3505,7 @@
                                 <w:sz w:val="24"/>
                                 <w:szCs w:val="24"/>
                               </w:rPr>
-                              <w:t>9984</w:t>
+                              <w:t>10416</w:t>
                             </w:r>
                           </w:p>
                         </w:tc>
@@ -3655,7 +3550,16 @@
                                 <w:sz w:val="24"/>
                                 <w:szCs w:val="24"/>
                               </w:rPr>
-                              <w:t>18489</w:t>
+                              <w:t>18</w:t>
+                            </w:r>
+                            <w:r>
+                              <w:rPr>
+                                <w:rFonts w:ascii="Calibri" w:eastAsia="Calibri" w:hAnsi="Calibri" w:cs="Calibri"/>
+                                <w:color w:val="000000"/>
+                                <w:sz w:val="24"/>
+                                <w:szCs w:val="24"/>
+                              </w:rPr>
+                              <w:t>112</w:t>
                             </w:r>
                           </w:p>
                         </w:tc>
@@ -3699,7 +3603,7 @@
                                 <w:sz w:val="24"/>
                                 <w:szCs w:val="24"/>
                               </w:rPr>
-                              <w:t>473</w:t>
+                              <w:t>528</w:t>
                             </w:r>
                           </w:p>
                         </w:tc>
@@ -3743,7 +3647,7 @@
                                 <w:sz w:val="24"/>
                                 <w:szCs w:val="24"/>
                               </w:rPr>
-                              <w:t>11</w:t>
+                              <w:t>1</w:t>
                             </w:r>
                             <w:r>
                               <w:rPr>
@@ -3752,7 +3656,7 @@
                                 <w:sz w:val="24"/>
                                 <w:szCs w:val="24"/>
                               </w:rPr>
-                              <w:t>98</w:t>
+                              <w:t>250</w:t>
                             </w:r>
                           </w:p>
                         </w:tc>
@@ -3797,7 +3701,16 @@
                                 <w:sz w:val="24"/>
                                 <w:szCs w:val="24"/>
                               </w:rPr>
-                              <w:t>75</w:t>
+                              <w:t>7</w:t>
+                            </w:r>
+                            <w:r>
+                              <w:rPr>
+                                <w:rFonts w:ascii="Calibri" w:eastAsia="Calibri" w:hAnsi="Calibri" w:cs="Calibri"/>
+                                <w:color w:val="000000"/>
+                                <w:sz w:val="24"/>
+                                <w:szCs w:val="24"/>
+                              </w:rPr>
+                              <w:t>8</w:t>
                             </w:r>
                           </w:p>
                         </w:tc>
@@ -3939,23 +3852,14 @@
                               <w:spacing w:after="0"/>
                               <w:ind w:right="5"/>
                               <w:suppressOverlap/>
-                              <w:jc w:val="right"/>
-                              <w:rPr>
-                                <w:rFonts w:ascii="Calibri" w:eastAsia="Calibri" w:hAnsi="Calibri" w:cs="Calibri"/>
-                                <w:color w:val="000000"/>
-                                <w:sz w:val="24"/>
-                                <w:szCs w:val="24"/>
-                              </w:rPr>
-                            </w:pPr>
-                            <w:r>
-                              <w:rPr>
-                                <w:rFonts w:ascii="Calibri" w:eastAsia="Calibri" w:hAnsi="Calibri" w:cs="Calibri"/>
-                                <w:color w:val="000000"/>
-                                <w:sz w:val="24"/>
-                                <w:szCs w:val="24"/>
-                              </w:rPr>
-                              <w:t>2</w:t>
-                            </w:r>
+                              <w:jc w:val="center"/>
+                              <w:rPr>
+                                <w:rFonts w:ascii="Calibri" w:eastAsia="Calibri" w:hAnsi="Calibri" w:cs="Calibri"/>
+                                <w:color w:val="000000"/>
+                                <w:sz w:val="24"/>
+                                <w:szCs w:val="24"/>
+                              </w:rPr>
+                            </w:pPr>
                           </w:p>
                         </w:tc>
                         <w:tc>
@@ -3980,36 +3884,6 @@
                                 <w:szCs w:val="24"/>
                               </w:rPr>
                             </w:pPr>
-                            <w:r>
-                              <w:rPr>
-                                <w:rFonts w:ascii="Calibri" w:eastAsia="Calibri" w:hAnsi="Calibri" w:cs="Calibri"/>
-                                <w:color w:val="000000"/>
-                                <w:sz w:val="24"/>
-                                <w:szCs w:val="24"/>
-                              </w:rPr>
-                              <w:t>ABHISHEK</w:t>
-                            </w:r>
-                          </w:p>
-                          <w:p>
-                            <w:pPr>
-                              <w:spacing w:after="0"/>
-                              <w:suppressOverlap/>
-                              <w:rPr>
-                                <w:rFonts w:ascii="Calibri" w:eastAsia="Calibri" w:hAnsi="Calibri" w:cs="Calibri"/>
-                                <w:color w:val="000000"/>
-                                <w:sz w:val="24"/>
-                                <w:szCs w:val="24"/>
-                              </w:rPr>
-                            </w:pPr>
-                            <w:r>
-                              <w:rPr>
-                                <w:rFonts w:ascii="Calibri" w:eastAsia="Calibri" w:hAnsi="Calibri" w:cs="Calibri"/>
-                                <w:color w:val="000000"/>
-                                <w:sz w:val="24"/>
-                                <w:szCs w:val="24"/>
-                              </w:rPr>
-                              <w:t>KUMAR</w:t>
-                            </w:r>
                           </w:p>
                         </w:tc>
                         <w:tc>
@@ -4029,28 +3903,18 @@
                               <w:spacing w:after="0"/>
                               <w:ind w:right="6"/>
                               <w:suppressOverlap/>
-                              <w:jc w:val="center"/>
-                              <w:rPr>
-                                <w:rFonts w:ascii="Calibri" w:eastAsia="Calibri" w:hAnsi="Calibri" w:cs="Calibri"/>
-                                <w:color w:val="000000"/>
-                                <w:sz w:val="24"/>
-                                <w:szCs w:val="24"/>
-                              </w:rPr>
-                            </w:pPr>
-                            <w:r>
-                              <w:rPr>
-                                <w:rFonts w:ascii="Calibri" w:eastAsia="Calibri" w:hAnsi="Calibri" w:cs="Calibri"/>
-                                <w:color w:val="000000"/>
-                                <w:sz w:val="24"/>
-                                <w:szCs w:val="24"/>
-                              </w:rPr>
-                              <w:t>10</w:t>
-                            </w:r>
-                          </w:p>
-                        </w:tc>
-                        <w:tc>
-                          <w:tcPr>
-                            <w:tcW w:w="1224" w:type="dxa"/>
+                              <w:rPr>
+                                <w:rFonts w:ascii="Calibri" w:eastAsia="Calibri" w:hAnsi="Calibri" w:cs="Calibri"/>
+                                <w:color w:val="000000"/>
+                                <w:sz w:val="24"/>
+                                <w:szCs w:val="24"/>
+                              </w:rPr>
+                            </w:pPr>
+                          </w:p>
+                        </w:tc>
+                        <w:tc>
+                          <w:tcPr>
+                            <w:tcW w:w="1134" w:type="dxa"/>
                             <w:tcBorders>
                               <w:top w:val="single" w:sz="5" w:space="0" w:color="000000"/>
                               <w:left w:val="single" w:sz="5" w:space="0" w:color="000000"/>
@@ -4065,28 +3929,18 @@
                               <w:spacing w:after="0"/>
                               <w:ind w:right="9"/>
                               <w:suppressOverlap/>
-                              <w:jc w:val="right"/>
-                              <w:rPr>
-                                <w:rFonts w:ascii="Calibri" w:eastAsia="Calibri" w:hAnsi="Calibri" w:cs="Calibri"/>
-                                <w:color w:val="000000"/>
-                                <w:sz w:val="24"/>
-                                <w:szCs w:val="24"/>
-                              </w:rPr>
-                            </w:pPr>
-                            <w:r>
-                              <w:rPr>
-                                <w:rFonts w:ascii="Calibri" w:eastAsia="Calibri" w:hAnsi="Calibri" w:cs="Calibri"/>
-                                <w:color w:val="000000"/>
-                                <w:sz w:val="24"/>
-                                <w:szCs w:val="24"/>
-                              </w:rPr>
-                              <w:t xml:space="preserve">  832</w:t>
-                            </w:r>
-                          </w:p>
-                        </w:tc>
-                        <w:tc>
-                          <w:tcPr>
-                            <w:tcW w:w="731" w:type="dxa"/>
+                              <w:rPr>
+                                <w:rFonts w:ascii="Calibri" w:eastAsia="Calibri" w:hAnsi="Calibri" w:cs="Calibri"/>
+                                <w:color w:val="000000"/>
+                                <w:sz w:val="24"/>
+                                <w:szCs w:val="24"/>
+                              </w:rPr>
+                            </w:pPr>
+                          </w:p>
+                        </w:tc>
+                        <w:tc>
+                          <w:tcPr>
+                            <w:tcW w:w="821" w:type="dxa"/>
                             <w:tcBorders>
                               <w:top w:val="single" w:sz="5" w:space="0" w:color="000000"/>
                               <w:left w:val="single" w:sz="5" w:space="0" w:color="000000"/>
@@ -4099,24 +3953,14 @@
                           <w:p>
                             <w:pPr>
                               <w:spacing w:after="0"/>
-                              <w:ind w:left="132"/>
-                              <w:suppressOverlap/>
-                              <w:rPr>
-                                <w:rFonts w:ascii="Calibri" w:eastAsia="Calibri" w:hAnsi="Calibri" w:cs="Calibri"/>
-                                <w:color w:val="000000"/>
-                                <w:sz w:val="24"/>
-                                <w:szCs w:val="24"/>
-                              </w:rPr>
-                            </w:pPr>
-                            <w:r>
-                              <w:rPr>
-                                <w:rFonts w:ascii="Calibri" w:eastAsia="Calibri" w:hAnsi="Calibri" w:cs="Calibri"/>
-                                <w:color w:val="000000"/>
-                                <w:sz w:val="24"/>
-                                <w:szCs w:val="24"/>
-                              </w:rPr>
-                              <w:t xml:space="preserve">  8,320</w:t>
-                            </w:r>
+                              <w:suppressOverlap/>
+                              <w:rPr>
+                                <w:rFonts w:ascii="Calibri" w:eastAsia="Calibri" w:hAnsi="Calibri" w:cs="Calibri"/>
+                                <w:color w:val="000000"/>
+                                <w:sz w:val="24"/>
+                                <w:szCs w:val="24"/>
+                              </w:rPr>
+                            </w:pPr>
                           </w:p>
                         </w:tc>
                         <w:tc>
@@ -4136,23 +3980,13 @@
                               <w:spacing w:after="0"/>
                               <w:ind w:right="5"/>
                               <w:suppressOverlap/>
-                              <w:jc w:val="right"/>
-                              <w:rPr>
-                                <w:rFonts w:ascii="Calibri" w:eastAsia="Calibri" w:hAnsi="Calibri" w:cs="Calibri"/>
-                                <w:color w:val="000000"/>
-                                <w:sz w:val="24"/>
-                                <w:szCs w:val="24"/>
-                              </w:rPr>
-                            </w:pPr>
-                            <w:r>
-                              <w:rPr>
-                                <w:rFonts w:ascii="Calibri" w:eastAsia="Calibri" w:hAnsi="Calibri" w:cs="Calibri"/>
-                                <w:color w:val="000000"/>
-                                <w:sz w:val="24"/>
-                                <w:szCs w:val="24"/>
-                              </w:rPr>
-                              <w:t xml:space="preserve">  4,940</w:t>
-                            </w:r>
+                              <w:rPr>
+                                <w:rFonts w:ascii="Calibri" w:eastAsia="Calibri" w:hAnsi="Calibri" w:cs="Calibri"/>
+                                <w:color w:val="000000"/>
+                                <w:sz w:val="24"/>
+                                <w:szCs w:val="24"/>
+                              </w:rPr>
+                            </w:pPr>
                           </w:p>
                         </w:tc>
                         <w:tc>
@@ -4170,33 +4004,14 @@
                           <w:p>
                             <w:pPr>
                               <w:spacing w:after="0"/>
-                              <w:ind w:left="132"/>
-                              <w:suppressOverlap/>
-                              <w:rPr>
-                                <w:rFonts w:ascii="Calibri" w:eastAsia="Calibri" w:hAnsi="Calibri" w:cs="Calibri"/>
-                                <w:color w:val="000000"/>
-                                <w:sz w:val="24"/>
-                                <w:szCs w:val="24"/>
-                              </w:rPr>
-                            </w:pPr>
-                            <w:r>
-                              <w:rPr>
-                                <w:rFonts w:ascii="Calibri" w:eastAsia="Calibri" w:hAnsi="Calibri" w:cs="Calibri"/>
-                                <w:color w:val="000000"/>
-                                <w:sz w:val="24"/>
-                                <w:szCs w:val="24"/>
-                              </w:rPr>
-                              <w:t xml:space="preserve">  13,2</w:t>
-                            </w:r>
-                            <w:r>
-                              <w:rPr>
-                                <w:rFonts w:ascii="Calibri" w:eastAsia="Calibri" w:hAnsi="Calibri" w:cs="Calibri"/>
-                                <w:color w:val="000000"/>
-                                <w:sz w:val="24"/>
-                                <w:szCs w:val="24"/>
-                              </w:rPr>
-                              <w:t>60</w:t>
-                            </w:r>
+                              <w:suppressOverlap/>
+                              <w:rPr>
+                                <w:rFonts w:ascii="Calibri" w:eastAsia="Calibri" w:hAnsi="Calibri" w:cs="Calibri"/>
+                                <w:color w:val="000000"/>
+                                <w:sz w:val="24"/>
+                                <w:szCs w:val="24"/>
+                              </w:rPr>
+                            </w:pPr>
                           </w:p>
                         </w:tc>
                         <w:tc>
@@ -4223,15 +4038,6 @@
                                 <w:szCs w:val="24"/>
                               </w:rPr>
                             </w:pPr>
-                            <w:r>
-                              <w:rPr>
-                                <w:rFonts w:ascii="Calibri" w:eastAsia="Calibri" w:hAnsi="Calibri" w:cs="Calibri"/>
-                                <w:color w:val="000000"/>
-                                <w:sz w:val="24"/>
-                                <w:szCs w:val="24"/>
-                              </w:rPr>
-                              <w:t xml:space="preserve">  998</w:t>
-                            </w:r>
                           </w:p>
                         </w:tc>
                         <w:tc>
@@ -4249,7 +4055,6 @@
                           <w:p>
                             <w:pPr>
                               <w:spacing w:after="0"/>
-                              <w:ind w:left="12"/>
                               <w:suppressOverlap/>
                               <w:jc w:val="both"/>
                               <w:rPr>
@@ -4259,15 +4064,6 @@
                                 <w:szCs w:val="24"/>
                               </w:rPr>
                             </w:pPr>
-                            <w:r>
-                              <w:rPr>
-                                <w:rFonts w:ascii="Calibri" w:eastAsia="Calibri" w:hAnsi="Calibri" w:cs="Calibri"/>
-                                <w:color w:val="000000"/>
-                                <w:sz w:val="24"/>
-                                <w:szCs w:val="24"/>
-                              </w:rPr>
-                              <w:t xml:space="preserve">  62</w:t>
-                            </w:r>
                           </w:p>
                         </w:tc>
                         <w:tc>
@@ -4294,24 +4090,6 @@
                                 <w:szCs w:val="24"/>
                               </w:rPr>
                             </w:pPr>
-                            <w:r>
-                              <w:rPr>
-                                <w:rFonts w:ascii="Calibri" w:eastAsia="Calibri" w:hAnsi="Calibri" w:cs="Calibri"/>
-                                <w:color w:val="000000"/>
-                                <w:sz w:val="24"/>
-                                <w:szCs w:val="24"/>
-                              </w:rPr>
-                              <w:t xml:space="preserve">  </w:t>
-                            </w:r>
-                            <w:r>
-                              <w:rPr>
-                                <w:rFonts w:ascii="Calibri" w:eastAsia="Calibri" w:hAnsi="Calibri" w:cs="Calibri"/>
-                                <w:color w:val="000000"/>
-                                <w:sz w:val="24"/>
-                                <w:szCs w:val="24"/>
-                              </w:rPr>
-                              <w:t>200</w:t>
-                            </w:r>
                           </w:p>
                         </w:tc>
                         <w:tc>
@@ -4331,23 +4109,13 @@
                               <w:spacing w:after="0"/>
                               <w:ind w:right="5"/>
                               <w:suppressOverlap/>
-                              <w:jc w:val="right"/>
-                              <w:rPr>
-                                <w:rFonts w:ascii="Calibri" w:eastAsia="Calibri" w:hAnsi="Calibri" w:cs="Calibri"/>
-                                <w:color w:val="000000"/>
-                                <w:sz w:val="24"/>
-                                <w:szCs w:val="24"/>
-                              </w:rPr>
-                            </w:pPr>
-                            <w:r>
-                              <w:rPr>
-                                <w:rFonts w:ascii="Calibri" w:eastAsia="Calibri" w:hAnsi="Calibri" w:cs="Calibri"/>
-                                <w:color w:val="000000"/>
-                                <w:sz w:val="24"/>
-                                <w:szCs w:val="24"/>
-                              </w:rPr>
-                              <w:t>0</w:t>
-                            </w:r>
+                              <w:rPr>
+                                <w:rFonts w:ascii="Calibri" w:eastAsia="Calibri" w:hAnsi="Calibri" w:cs="Calibri"/>
+                                <w:color w:val="000000"/>
+                                <w:sz w:val="24"/>
+                                <w:szCs w:val="24"/>
+                              </w:rPr>
+                            </w:pPr>
                           </w:p>
                         </w:tc>
                         <w:tc>
@@ -4367,23 +4135,13 @@
                               <w:spacing w:after="0"/>
                               <w:ind w:right="12"/>
                               <w:suppressOverlap/>
-                              <w:jc w:val="right"/>
-                              <w:rPr>
-                                <w:rFonts w:ascii="Calibri" w:eastAsia="Calibri" w:hAnsi="Calibri" w:cs="Calibri"/>
-                                <w:color w:val="000000"/>
-                                <w:sz w:val="24"/>
-                                <w:szCs w:val="24"/>
-                              </w:rPr>
-                            </w:pPr>
-                            <w:r>
-                              <w:rPr>
-                                <w:rFonts w:ascii="Calibri" w:eastAsia="Calibri" w:hAnsi="Calibri" w:cs="Calibri"/>
-                                <w:color w:val="000000"/>
-                                <w:sz w:val="24"/>
-                                <w:szCs w:val="24"/>
-                              </w:rPr>
-                              <w:t xml:space="preserve">  12,000</w:t>
-                            </w:r>
+                              <w:rPr>
+                                <w:rFonts w:ascii="Calibri" w:eastAsia="Calibri" w:hAnsi="Calibri" w:cs="Calibri"/>
+                                <w:color w:val="000000"/>
+                                <w:sz w:val="24"/>
+                                <w:szCs w:val="24"/>
+                              </w:rPr>
+                            </w:pPr>
                           </w:p>
                         </w:tc>
                       </w:tr>
@@ -4463,7 +4221,7 @@
                         </w:tc>
                         <w:tc>
                           <w:tcPr>
-                            <w:tcW w:w="1224" w:type="dxa"/>
+                            <w:tcW w:w="1134" w:type="dxa"/>
                             <w:tcBorders>
                               <w:top w:val="single" w:sz="5" w:space="0" w:color="000000"/>
                               <w:left w:val="single" w:sz="5" w:space="0" w:color="000000"/>
@@ -4486,7 +4244,7 @@
                         </w:tc>
                         <w:tc>
                           <w:tcPr>
-                            <w:tcW w:w="731" w:type="dxa"/>
+                            <w:tcW w:w="821" w:type="dxa"/>
                             <w:tcBorders>
                               <w:top w:val="single" w:sz="5" w:space="0" w:color="000000"/>
                               <w:left w:val="single" w:sz="5" w:space="0" w:color="000000"/>
@@ -4744,7 +4502,7 @@
                         </w:tc>
                         <w:tc>
                           <w:tcPr>
-                            <w:tcW w:w="1224" w:type="dxa"/>
+                            <w:tcW w:w="1134" w:type="dxa"/>
                             <w:tcBorders>
                               <w:top w:val="single" w:sz="5" w:space="0" w:color="000000"/>
                               <w:left w:val="single" w:sz="5" w:space="0" w:color="000000"/>
@@ -4767,7 +4525,7 @@
                         </w:tc>
                         <w:tc>
                           <w:tcPr>
-                            <w:tcW w:w="731" w:type="dxa"/>
+                            <w:tcW w:w="821" w:type="dxa"/>
                             <w:tcBorders>
                               <w:top w:val="single" w:sz="5" w:space="0" w:color="000000"/>
                               <w:left w:val="single" w:sz="5" w:space="0" w:color="000000"/>
@@ -5025,7 +4783,7 @@
                         </w:tc>
                         <w:tc>
                           <w:tcPr>
-                            <w:tcW w:w="1224" w:type="dxa"/>
+                            <w:tcW w:w="1134" w:type="dxa"/>
                             <w:tcBorders>
                               <w:top w:val="single" w:sz="5" w:space="0" w:color="000000"/>
                               <w:left w:val="single" w:sz="5" w:space="0" w:color="000000"/>
@@ -5048,7 +4806,7 @@
                         </w:tc>
                         <w:tc>
                           <w:tcPr>
-                            <w:tcW w:w="731" w:type="dxa"/>
+                            <w:tcW w:w="821" w:type="dxa"/>
                             <w:tcBorders>
                               <w:top w:val="single" w:sz="5" w:space="0" w:color="000000"/>
                               <w:left w:val="single" w:sz="5" w:space="0" w:color="000000"/>
@@ -5506,7 +5264,7 @@
 </file>
 
 <file path=word/endnotes.xml><?xml version="1.0" encoding="utf-8"?>
-<w:endnotes xmlns:wpc="http://schemas.microsoft.com/office/word/2010/wordprocessingCanvas" xmlns:cx="http://schemas.microsoft.com/office/drawing/2014/chartex" xmlns:cx1="http://schemas.microsoft.com/office/drawing/2015/9/8/chartex" xmlns:cx2="http://schemas.microsoft.com/office/drawing/2015/10/21/chartex" xmlns:cx3="http://schemas.microsoft.com/office/drawing/2016/5/9/chartex" xmlns:cx4="http://schemas.microsoft.com/office/drawing/2016/5/10/chartex" xmlns:cx5="http://schemas.microsoft.com/office/drawing/2016/5/11/chartex" xmlns:cx6="http://schemas.microsoft.com/office/drawing/2016/5/12/chartex" xmlns:cx7="http://schemas.microsoft.com/office/drawing/2016/5/13/chartex" xmlns:cx8="http://schemas.microsoft.com/office/drawing/2016/5/14/chartex" xmlns:mc="http://schemas.openxmlformats.org/markup-compatibility/2006" xmlns:aink="http://schemas.microsoft.com/office/drawing/2016/ink" xmlns:am3d="http://schemas.microsoft.com/office/drawing/2017/model3d" xmlns:o="urn:schemas-microsoft-com:office:office" xmlns:oel="http://schemas.microsoft.com/office/2019/extlst" xmlns:r="http://schemas.openxmlformats.org/officeDocument/2006/relationships" xmlns:m="http://schemas.openxmlformats.org/officeDocument/2006/math" xmlns:v="urn:schemas-microsoft-com:vml" xmlns:wp14="http://schemas.microsoft.com/office/word/2010/wordprocessingDrawing" xmlns:wp="http://schemas.openxmlformats.org/drawingml/2006/wordprocessingDrawing" xmlns:w10="urn:schemas-microsoft-com:office:word" xmlns:w="http://schemas.openxmlformats.org/wordprocessingml/2006/main" xmlns:w14="http://schemas.microsoft.com/office/word/2010/wordml" xmlns:w15="http://schemas.microsoft.com/office/word/2012/wordml" xmlns:w16cex="http://schemas.microsoft.com/office/word/2018/wordml/cex" xmlns:w16cid="http://schemas.microsoft.com/office/word/2016/wordml/cid" xmlns:w16="http://schemas.microsoft.com/office/word/2018/wordml" xmlns:w16du="http://schemas.microsoft.com/office/word/2023/wordml/word16du" xmlns:w16sdtdh="http://schemas.microsoft.com/office/word/2020/wordml/sdtdatahash" xmlns:w16se="http://schemas.microsoft.com/office/word/2015/wordml/symex" xmlns:wpg="http://schemas.microsoft.com/office/word/2010/wordprocessingGroup" xmlns:wpi="http://schemas.microsoft.com/office/word/2010/wordprocessingInk" xmlns:wne="http://schemas.microsoft.com/office/word/2006/wordml" xmlns:wps="http://schemas.microsoft.com/office/word/2010/wordprocessingShape" mc:Ignorable="w14 w15 w16se w16cid w16 w16cex w16sdtdh w16du wp14">
+<w:endnotes xmlns:wpc="http://schemas.microsoft.com/office/word/2010/wordprocessingCanvas" xmlns:cx="http://schemas.microsoft.com/office/drawing/2014/chartex" xmlns:cx1="http://schemas.microsoft.com/office/drawing/2015/9/8/chartex" xmlns:cx2="http://schemas.microsoft.com/office/drawing/2015/10/21/chartex" xmlns:cx3="http://schemas.microsoft.com/office/drawing/2016/5/9/chartex" xmlns:cx4="http://schemas.microsoft.com/office/drawing/2016/5/10/chartex" xmlns:cx5="http://schemas.microsoft.com/office/drawing/2016/5/11/chartex" xmlns:cx6="http://schemas.microsoft.com/office/drawing/2016/5/12/chartex" xmlns:cx7="http://schemas.microsoft.com/office/drawing/2016/5/13/chartex" xmlns:cx8="http://schemas.microsoft.com/office/drawing/2016/5/14/chartex" xmlns:mc="http://schemas.openxmlformats.org/markup-compatibility/2006" xmlns:aink="http://schemas.microsoft.com/office/drawing/2016/ink" xmlns:am3d="http://schemas.microsoft.com/office/drawing/2017/model3d" xmlns:o="urn:schemas-microsoft-com:office:office" xmlns:oel="http://schemas.microsoft.com/office/2019/extlst" xmlns:r="http://schemas.openxmlformats.org/officeDocument/2006/relationships" xmlns:m="http://schemas.openxmlformats.org/officeDocument/2006/math" xmlns:v="urn:schemas-microsoft-com:vml" xmlns:wp14="http://schemas.microsoft.com/office/word/2010/wordprocessingDrawing" xmlns:wp="http://schemas.openxmlformats.org/drawingml/2006/wordprocessingDrawing" xmlns:w10="urn:schemas-microsoft-com:office:word" xmlns:w="http://schemas.openxmlformats.org/wordprocessingml/2006/main" xmlns:w14="http://schemas.microsoft.com/office/word/2010/wordml" xmlns:w15="http://schemas.microsoft.com/office/word/2012/wordml" xmlns:w16cex="http://schemas.microsoft.com/office/word/2018/wordml/cex" xmlns:w16cid="http://schemas.microsoft.com/office/word/2016/wordml/cid" xmlns:w16="http://schemas.microsoft.com/office/word/2018/wordml" xmlns:w16du="http://schemas.microsoft.com/office/word/2023/wordml/word16du" xmlns:w16sdtdh="http://schemas.microsoft.com/office/word/2020/wordml/sdtdatahash" xmlns:w16sdtfl="http://schemas.microsoft.com/office/word/2024/wordml/sdtformatlock" xmlns:w16se="http://schemas.microsoft.com/office/word/2015/wordml/symex" xmlns:wpg="http://schemas.microsoft.com/office/word/2010/wordprocessingGroup" xmlns:wpi="http://schemas.microsoft.com/office/word/2010/wordprocessingInk" xmlns:wne="http://schemas.microsoft.com/office/word/2006/wordml" xmlns:wps="http://schemas.microsoft.com/office/word/2010/wordprocessingShape" mc:Ignorable="w14 w15 w16se w16cid w16 w16cex w16sdtdh w16sdtfl w16du wp14">
   <w:endnote w:type="separator" w:id="-1">
     <w:p>
       <w:pPr>
@@ -5531,7 +5289,7 @@
 </file>
 
 <file path=word/footer1.xml><?xml version="1.0" encoding="utf-8"?>
-<w:ftr xmlns:wpc="http://schemas.microsoft.com/office/word/2010/wordprocessingCanvas" xmlns:cx="http://schemas.microsoft.com/office/drawing/2014/chartex" xmlns:cx1="http://schemas.microsoft.com/office/drawing/2015/9/8/chartex" xmlns:cx2="http://schemas.microsoft.com/office/drawing/2015/10/21/chartex" xmlns:cx3="http://schemas.microsoft.com/office/drawing/2016/5/9/chartex" xmlns:cx4="http://schemas.microsoft.com/office/drawing/2016/5/10/chartex" xmlns:cx5="http://schemas.microsoft.com/office/drawing/2016/5/11/chartex" xmlns:cx6="http://schemas.microsoft.com/office/drawing/2016/5/12/chartex" xmlns:cx7="http://schemas.microsoft.com/office/drawing/2016/5/13/chartex" xmlns:cx8="http://schemas.microsoft.com/office/drawing/2016/5/14/chartex" xmlns:mc="http://schemas.openxmlformats.org/markup-compatibility/2006" xmlns:aink="http://schemas.microsoft.com/office/drawing/2016/ink" xmlns:am3d="http://schemas.microsoft.com/office/drawing/2017/model3d" xmlns:o="urn:schemas-microsoft-com:office:office" xmlns:oel="http://schemas.microsoft.com/office/2019/extlst" xmlns:r="http://schemas.openxmlformats.org/officeDocument/2006/relationships" xmlns:m="http://schemas.openxmlformats.org/officeDocument/2006/math" xmlns:v="urn:schemas-microsoft-com:vml" xmlns:wp14="http://schemas.microsoft.com/office/word/2010/wordprocessingDrawing" xmlns:wp="http://schemas.openxmlformats.org/drawingml/2006/wordprocessingDrawing" xmlns:w10="urn:schemas-microsoft-com:office:word" xmlns:w="http://schemas.openxmlformats.org/wordprocessingml/2006/main" xmlns:w14="http://schemas.microsoft.com/office/word/2010/wordml" xmlns:w15="http://schemas.microsoft.com/office/word/2012/wordml" xmlns:w16cex="http://schemas.microsoft.com/office/word/2018/wordml/cex" xmlns:w16cid="http://schemas.microsoft.com/office/word/2016/wordml/cid" xmlns:w16="http://schemas.microsoft.com/office/word/2018/wordml" xmlns:w16du="http://schemas.microsoft.com/office/word/2023/wordml/word16du" xmlns:w16sdtdh="http://schemas.microsoft.com/office/word/2020/wordml/sdtdatahash" xmlns:w16se="http://schemas.microsoft.com/office/word/2015/wordml/symex" xmlns:wpg="http://schemas.microsoft.com/office/word/2010/wordprocessingGroup" xmlns:wpi="http://schemas.microsoft.com/office/word/2010/wordprocessingInk" xmlns:wne="http://schemas.microsoft.com/office/word/2006/wordml" xmlns:wps="http://schemas.microsoft.com/office/word/2010/wordprocessingShape" mc:Ignorable="w14 w15 w16se w16cid w16 w16cex w16sdtdh w16du wp14">
+<w:ftr xmlns:wpc="http://schemas.microsoft.com/office/word/2010/wordprocessingCanvas" xmlns:cx="http://schemas.microsoft.com/office/drawing/2014/chartex" xmlns:cx1="http://schemas.microsoft.com/office/drawing/2015/9/8/chartex" xmlns:cx2="http://schemas.microsoft.com/office/drawing/2015/10/21/chartex" xmlns:cx3="http://schemas.microsoft.com/office/drawing/2016/5/9/chartex" xmlns:cx4="http://schemas.microsoft.com/office/drawing/2016/5/10/chartex" xmlns:cx5="http://schemas.microsoft.com/office/drawing/2016/5/11/chartex" xmlns:cx6="http://schemas.microsoft.com/office/drawing/2016/5/12/chartex" xmlns:cx7="http://schemas.microsoft.com/office/drawing/2016/5/13/chartex" xmlns:cx8="http://schemas.microsoft.com/office/drawing/2016/5/14/chartex" xmlns:mc="http://schemas.openxmlformats.org/markup-compatibility/2006" xmlns:aink="http://schemas.microsoft.com/office/drawing/2016/ink" xmlns:am3d="http://schemas.microsoft.com/office/drawing/2017/model3d" xmlns:o="urn:schemas-microsoft-com:office:office" xmlns:oel="http://schemas.microsoft.com/office/2019/extlst" xmlns:r="http://schemas.openxmlformats.org/officeDocument/2006/relationships" xmlns:m="http://schemas.openxmlformats.org/officeDocument/2006/math" xmlns:v="urn:schemas-microsoft-com:vml" xmlns:wp14="http://schemas.microsoft.com/office/word/2010/wordprocessingDrawing" xmlns:wp="http://schemas.openxmlformats.org/drawingml/2006/wordprocessingDrawing" xmlns:w10="urn:schemas-microsoft-com:office:word" xmlns:w="http://schemas.openxmlformats.org/wordprocessingml/2006/main" xmlns:w14="http://schemas.microsoft.com/office/word/2010/wordml" xmlns:w15="http://schemas.microsoft.com/office/word/2012/wordml" xmlns:w16cex="http://schemas.microsoft.com/office/word/2018/wordml/cex" xmlns:w16cid="http://schemas.microsoft.com/office/word/2016/wordml/cid" xmlns:w16="http://schemas.microsoft.com/office/word/2018/wordml" xmlns:w16du="http://schemas.microsoft.com/office/word/2023/wordml/word16du" xmlns:w16sdtdh="http://schemas.microsoft.com/office/word/2020/wordml/sdtdatahash" xmlns:w16sdtfl="http://schemas.microsoft.com/office/word/2024/wordml/sdtformatlock" xmlns:w16se="http://schemas.microsoft.com/office/word/2015/wordml/symex" xmlns:wpg="http://schemas.microsoft.com/office/word/2010/wordprocessingGroup" xmlns:wpi="http://schemas.microsoft.com/office/word/2010/wordprocessingInk" xmlns:wne="http://schemas.microsoft.com/office/word/2006/wordml" xmlns:wps="http://schemas.microsoft.com/office/word/2010/wordprocessingShape" mc:Ignorable="w14 w15 w16se w16cid w16 w16cex w16sdtdh w16sdtfl w16du wp14">
   <w:p>
     <w:pPr>
       <w:pStyle w:val="Footer"/>
@@ -5541,7 +5299,7 @@
 </file>
 
 <file path=word/footer2.xml><?xml version="1.0" encoding="utf-8"?>
-<w:ftr xmlns:wpc="http://schemas.microsoft.com/office/word/2010/wordprocessingCanvas" xmlns:cx="http://schemas.microsoft.com/office/drawing/2014/chartex" xmlns:cx1="http://schemas.microsoft.com/office/drawing/2015/9/8/chartex" xmlns:cx2="http://schemas.microsoft.com/office/drawing/2015/10/21/chartex" xmlns:cx3="http://schemas.microsoft.com/office/drawing/2016/5/9/chartex" xmlns:cx4="http://schemas.microsoft.com/office/drawing/2016/5/10/chartex" xmlns:cx5="http://schemas.microsoft.com/office/drawing/2016/5/11/chartex" xmlns:cx6="http://schemas.microsoft.com/office/drawing/2016/5/12/chartex" xmlns:cx7="http://schemas.microsoft.com/office/drawing/2016/5/13/chartex" xmlns:cx8="http://schemas.microsoft.com/office/drawing/2016/5/14/chartex" xmlns:mc="http://schemas.openxmlformats.org/markup-compatibility/2006" xmlns:aink="http://schemas.microsoft.com/office/drawing/2016/ink" xmlns:am3d="http://schemas.microsoft.com/office/drawing/2017/model3d" xmlns:o="urn:schemas-microsoft-com:office:office" xmlns:oel="http://schemas.microsoft.com/office/2019/extlst" xmlns:r="http://schemas.openxmlformats.org/officeDocument/2006/relationships" xmlns:m="http://schemas.openxmlformats.org/officeDocument/2006/math" xmlns:v="urn:schemas-microsoft-com:vml" xmlns:wp14="http://schemas.microsoft.com/office/word/2010/wordprocessingDrawing" xmlns:wp="http://schemas.openxmlformats.org/drawingml/2006/wordprocessingDrawing" xmlns:w10="urn:schemas-microsoft-com:office:word" xmlns:w="http://schemas.openxmlformats.org/wordprocessingml/2006/main" xmlns:w14="http://schemas.microsoft.com/office/word/2010/wordml" xmlns:w15="http://schemas.microsoft.com/office/word/2012/wordml" xmlns:w16cex="http://schemas.microsoft.com/office/word/2018/wordml/cex" xmlns:w16cid="http://schemas.microsoft.com/office/word/2016/wordml/cid" xmlns:w16="http://schemas.microsoft.com/office/word/2018/wordml" xmlns:w16du="http://schemas.microsoft.com/office/word/2023/wordml/word16du" xmlns:w16sdtdh="http://schemas.microsoft.com/office/word/2020/wordml/sdtdatahash" xmlns:w16se="http://schemas.microsoft.com/office/word/2015/wordml/symex" xmlns:wpg="http://schemas.microsoft.com/office/word/2010/wordprocessingGroup" xmlns:wpi="http://schemas.microsoft.com/office/word/2010/wordprocessingInk" xmlns:wne="http://schemas.microsoft.com/office/word/2006/wordml" xmlns:wps="http://schemas.microsoft.com/office/word/2010/wordprocessingShape" mc:Ignorable="w14 w15 w16se w16cid w16 w16cex w16sdtdh w16du wp14">
+<w:ftr xmlns:wpc="http://schemas.microsoft.com/office/word/2010/wordprocessingCanvas" xmlns:cx="http://schemas.microsoft.com/office/drawing/2014/chartex" xmlns:cx1="http://schemas.microsoft.com/office/drawing/2015/9/8/chartex" xmlns:cx2="http://schemas.microsoft.com/office/drawing/2015/10/21/chartex" xmlns:cx3="http://schemas.microsoft.com/office/drawing/2016/5/9/chartex" xmlns:cx4="http://schemas.microsoft.com/office/drawing/2016/5/10/chartex" xmlns:cx5="http://schemas.microsoft.com/office/drawing/2016/5/11/chartex" xmlns:cx6="http://schemas.microsoft.com/office/drawing/2016/5/12/chartex" xmlns:cx7="http://schemas.microsoft.com/office/drawing/2016/5/13/chartex" xmlns:cx8="http://schemas.microsoft.com/office/drawing/2016/5/14/chartex" xmlns:mc="http://schemas.openxmlformats.org/markup-compatibility/2006" xmlns:aink="http://schemas.microsoft.com/office/drawing/2016/ink" xmlns:am3d="http://schemas.microsoft.com/office/drawing/2017/model3d" xmlns:o="urn:schemas-microsoft-com:office:office" xmlns:oel="http://schemas.microsoft.com/office/2019/extlst" xmlns:r="http://schemas.openxmlformats.org/officeDocument/2006/relationships" xmlns:m="http://schemas.openxmlformats.org/officeDocument/2006/math" xmlns:v="urn:schemas-microsoft-com:vml" xmlns:wp14="http://schemas.microsoft.com/office/word/2010/wordprocessingDrawing" xmlns:wp="http://schemas.openxmlformats.org/drawingml/2006/wordprocessingDrawing" xmlns:w10="urn:schemas-microsoft-com:office:word" xmlns:w="http://schemas.openxmlformats.org/wordprocessingml/2006/main" xmlns:w14="http://schemas.microsoft.com/office/word/2010/wordml" xmlns:w15="http://schemas.microsoft.com/office/word/2012/wordml" xmlns:w16cex="http://schemas.microsoft.com/office/word/2018/wordml/cex" xmlns:w16cid="http://schemas.microsoft.com/office/word/2016/wordml/cid" xmlns:w16="http://schemas.microsoft.com/office/word/2018/wordml" xmlns:w16du="http://schemas.microsoft.com/office/word/2023/wordml/word16du" xmlns:w16sdtdh="http://schemas.microsoft.com/office/word/2020/wordml/sdtdatahash" xmlns:w16sdtfl="http://schemas.microsoft.com/office/word/2024/wordml/sdtformatlock" xmlns:w16se="http://schemas.microsoft.com/office/word/2015/wordml/symex" xmlns:wpg="http://schemas.microsoft.com/office/word/2010/wordprocessingGroup" xmlns:wpi="http://schemas.microsoft.com/office/word/2010/wordprocessingInk" xmlns:wne="http://schemas.microsoft.com/office/word/2006/wordml" xmlns:wps="http://schemas.microsoft.com/office/word/2010/wordprocessingShape" mc:Ignorable="w14 w15 w16se w16cid w16 w16cex w16sdtdh w16sdtfl w16du wp14">
   <w:p>
     <w:pPr>
       <w:pStyle w:val="Footer"/>
@@ -5551,7 +5309,7 @@
 </file>
 
 <file path=word/footer3.xml><?xml version="1.0" encoding="utf-8"?>
-<w:ftr xmlns:wpc="http://schemas.microsoft.com/office/word/2010/wordprocessingCanvas" xmlns:cx="http://schemas.microsoft.com/office/drawing/2014/chartex" xmlns:cx1="http://schemas.microsoft.com/office/drawing/2015/9/8/chartex" xmlns:cx2="http://schemas.microsoft.com/office/drawing/2015/10/21/chartex" xmlns:cx3="http://schemas.microsoft.com/office/drawing/2016/5/9/chartex" xmlns:cx4="http://schemas.microsoft.com/office/drawing/2016/5/10/chartex" xmlns:cx5="http://schemas.microsoft.com/office/drawing/2016/5/11/chartex" xmlns:cx6="http://schemas.microsoft.com/office/drawing/2016/5/12/chartex" xmlns:cx7="http://schemas.microsoft.com/office/drawing/2016/5/13/chartex" xmlns:cx8="http://schemas.microsoft.com/office/drawing/2016/5/14/chartex" xmlns:mc="http://schemas.openxmlformats.org/markup-compatibility/2006" xmlns:aink="http://schemas.microsoft.com/office/drawing/2016/ink" xmlns:am3d="http://schemas.microsoft.com/office/drawing/2017/model3d" xmlns:o="urn:schemas-microsoft-com:office:office" xmlns:oel="http://schemas.microsoft.com/office/2019/extlst" xmlns:r="http://schemas.openxmlformats.org/officeDocument/2006/relationships" xmlns:m="http://schemas.openxmlformats.org/officeDocument/2006/math" xmlns:v="urn:schemas-microsoft-com:vml" xmlns:wp14="http://schemas.microsoft.com/office/word/2010/wordprocessingDrawing" xmlns:wp="http://schemas.openxmlformats.org/drawingml/2006/wordprocessingDrawing" xmlns:w10="urn:schemas-microsoft-com:office:word" xmlns:w="http://schemas.openxmlformats.org/wordprocessingml/2006/main" xmlns:w14="http://schemas.microsoft.com/office/word/2010/wordml" xmlns:w15="http://schemas.microsoft.com/office/word/2012/wordml" xmlns:w16cex="http://schemas.microsoft.com/office/word/2018/wordml/cex" xmlns:w16cid="http://schemas.microsoft.com/office/word/2016/wordml/cid" xmlns:w16="http://schemas.microsoft.com/office/word/2018/wordml" xmlns:w16du="http://schemas.microsoft.com/office/word/2023/wordml/word16du" xmlns:w16sdtdh="http://schemas.microsoft.com/office/word/2020/wordml/sdtdatahash" xmlns:w16se="http://schemas.microsoft.com/office/word/2015/wordml/symex" xmlns:wpg="http://schemas.microsoft.com/office/word/2010/wordprocessingGroup" xmlns:wpi="http://schemas.microsoft.com/office/word/2010/wordprocessingInk" xmlns:wne="http://schemas.microsoft.com/office/word/2006/wordml" xmlns:wps="http://schemas.microsoft.com/office/word/2010/wordprocessingShape" mc:Ignorable="w14 w15 w16se w16cid w16 w16cex w16sdtdh w16du wp14">
+<w:ftr xmlns:wpc="http://schemas.microsoft.com/office/word/2010/wordprocessingCanvas" xmlns:cx="http://schemas.microsoft.com/office/drawing/2014/chartex" xmlns:cx1="http://schemas.microsoft.com/office/drawing/2015/9/8/chartex" xmlns:cx2="http://schemas.microsoft.com/office/drawing/2015/10/21/chartex" xmlns:cx3="http://schemas.microsoft.com/office/drawing/2016/5/9/chartex" xmlns:cx4="http://schemas.microsoft.com/office/drawing/2016/5/10/chartex" xmlns:cx5="http://schemas.microsoft.com/office/drawing/2016/5/11/chartex" xmlns:cx6="http://schemas.microsoft.com/office/drawing/2016/5/12/chartex" xmlns:cx7="http://schemas.microsoft.com/office/drawing/2016/5/13/chartex" xmlns:cx8="http://schemas.microsoft.com/office/drawing/2016/5/14/chartex" xmlns:mc="http://schemas.openxmlformats.org/markup-compatibility/2006" xmlns:aink="http://schemas.microsoft.com/office/drawing/2016/ink" xmlns:am3d="http://schemas.microsoft.com/office/drawing/2017/model3d" xmlns:o="urn:schemas-microsoft-com:office:office" xmlns:oel="http://schemas.microsoft.com/office/2019/extlst" xmlns:r="http://schemas.openxmlformats.org/officeDocument/2006/relationships" xmlns:m="http://schemas.openxmlformats.org/officeDocument/2006/math" xmlns:v="urn:schemas-microsoft-com:vml" xmlns:wp14="http://schemas.microsoft.com/office/word/2010/wordprocessingDrawing" xmlns:wp="http://schemas.openxmlformats.org/drawingml/2006/wordprocessingDrawing" xmlns:w10="urn:schemas-microsoft-com:office:word" xmlns:w="http://schemas.openxmlformats.org/wordprocessingml/2006/main" xmlns:w14="http://schemas.microsoft.com/office/word/2010/wordml" xmlns:w15="http://schemas.microsoft.com/office/word/2012/wordml" xmlns:w16cex="http://schemas.microsoft.com/office/word/2018/wordml/cex" xmlns:w16cid="http://schemas.microsoft.com/office/word/2016/wordml/cid" xmlns:w16="http://schemas.microsoft.com/office/word/2018/wordml" xmlns:w16du="http://schemas.microsoft.com/office/word/2023/wordml/word16du" xmlns:w16sdtdh="http://schemas.microsoft.com/office/word/2020/wordml/sdtdatahash" xmlns:w16sdtfl="http://schemas.microsoft.com/office/word/2024/wordml/sdtformatlock" xmlns:w16se="http://schemas.microsoft.com/office/word/2015/wordml/symex" xmlns:wpg="http://schemas.microsoft.com/office/word/2010/wordprocessingGroup" xmlns:wpi="http://schemas.microsoft.com/office/word/2010/wordprocessingInk" xmlns:wne="http://schemas.microsoft.com/office/word/2006/wordml" xmlns:wps="http://schemas.microsoft.com/office/word/2010/wordprocessingShape" mc:Ignorable="w14 w15 w16se w16cid w16 w16cex w16sdtdh w16sdtfl w16du wp14">
   <w:p>
     <w:pPr>
       <w:pStyle w:val="Footer"/>
@@ -5561,7 +5319,7 @@
 </file>
 
 <file path=word/footnotes.xml><?xml version="1.0" encoding="utf-8"?>
-<w:footnotes xmlns:wpc="http://schemas.microsoft.com/office/word/2010/wordprocessingCanvas" xmlns:cx="http://schemas.microsoft.com/office/drawing/2014/chartex" xmlns:cx1="http://schemas.microsoft.com/office/drawing/2015/9/8/chartex" xmlns:cx2="http://schemas.microsoft.com/office/drawing/2015/10/21/chartex" xmlns:cx3="http://schemas.microsoft.com/office/drawing/2016/5/9/chartex" xmlns:cx4="http://schemas.microsoft.com/office/drawing/2016/5/10/chartex" xmlns:cx5="http://schemas.microsoft.com/office/drawing/2016/5/11/chartex" xmlns:cx6="http://schemas.microsoft.com/office/drawing/2016/5/12/chartex" xmlns:cx7="http://schemas.microsoft.com/office/drawing/2016/5/13/chartex" xmlns:cx8="http://schemas.microsoft.com/office/drawing/2016/5/14/chartex" xmlns:mc="http://schemas.openxmlformats.org/markup-compatibility/2006" xmlns:aink="http://schemas.microsoft.com/office/drawing/2016/ink" xmlns:am3d="http://schemas.microsoft.com/office/drawing/2017/model3d" xmlns:o="urn:schemas-microsoft-com:office:office" xmlns:oel="http://schemas.microsoft.com/office/2019/extlst" xmlns:r="http://schemas.openxmlformats.org/officeDocument/2006/relationships" xmlns:m="http://schemas.openxmlformats.org/officeDocument/2006/math" xmlns:v="urn:schemas-microsoft-com:vml" xmlns:wp14="http://schemas.microsoft.com/office/word/2010/wordprocessingDrawing" xmlns:wp="http://schemas.openxmlformats.org/drawingml/2006/wordprocessingDrawing" xmlns:w10="urn:schemas-microsoft-com:office:word" xmlns:w="http://schemas.openxmlformats.org/wordprocessingml/2006/main" xmlns:w14="http://schemas.microsoft.com/office/word/2010/wordml" xmlns:w15="http://schemas.microsoft.com/office/word/2012/wordml" xmlns:w16cex="http://schemas.microsoft.com/office/word/2018/wordml/cex" xmlns:w16cid="http://schemas.microsoft.com/office/word/2016/wordml/cid" xmlns:w16="http://schemas.microsoft.com/office/word/2018/wordml" xmlns:w16du="http://schemas.microsoft.com/office/word/2023/wordml/word16du" xmlns:w16sdtdh="http://schemas.microsoft.com/office/word/2020/wordml/sdtdatahash" xmlns:w16se="http://schemas.microsoft.com/office/word/2015/wordml/symex" xmlns:wpg="http://schemas.microsoft.com/office/word/2010/wordprocessingGroup" xmlns:wpi="http://schemas.microsoft.com/office/word/2010/wordprocessingInk" xmlns:wne="http://schemas.microsoft.com/office/word/2006/wordml" xmlns:wps="http://schemas.microsoft.com/office/word/2010/wordprocessingShape" mc:Ignorable="w14 w15 w16se w16cid w16 w16cex w16sdtdh w16du wp14">
+<w:footnotes xmlns:wpc="http://schemas.microsoft.com/office/word/2010/wordprocessingCanvas" xmlns:cx="http://schemas.microsoft.com/office/drawing/2014/chartex" xmlns:cx1="http://schemas.microsoft.com/office/drawing/2015/9/8/chartex" xmlns:cx2="http://schemas.microsoft.com/office/drawing/2015/10/21/chartex" xmlns:cx3="http://schemas.microsoft.com/office/drawing/2016/5/9/chartex" xmlns:cx4="http://schemas.microsoft.com/office/drawing/2016/5/10/chartex" xmlns:cx5="http://schemas.microsoft.com/office/drawing/2016/5/11/chartex" xmlns:cx6="http://schemas.microsoft.com/office/drawing/2016/5/12/chartex" xmlns:cx7="http://schemas.microsoft.com/office/drawing/2016/5/13/chartex" xmlns:cx8="http://schemas.microsoft.com/office/drawing/2016/5/14/chartex" xmlns:mc="http://schemas.openxmlformats.org/markup-compatibility/2006" xmlns:aink="http://schemas.microsoft.com/office/drawing/2016/ink" xmlns:am3d="http://schemas.microsoft.com/office/drawing/2017/model3d" xmlns:o="urn:schemas-microsoft-com:office:office" xmlns:oel="http://schemas.microsoft.com/office/2019/extlst" xmlns:r="http://schemas.openxmlformats.org/officeDocument/2006/relationships" xmlns:m="http://schemas.openxmlformats.org/officeDocument/2006/math" xmlns:v="urn:schemas-microsoft-com:vml" xmlns:wp14="http://schemas.microsoft.com/office/word/2010/wordprocessingDrawing" xmlns:wp="http://schemas.openxmlformats.org/drawingml/2006/wordprocessingDrawing" xmlns:w10="urn:schemas-microsoft-com:office:word" xmlns:w="http://schemas.openxmlformats.org/wordprocessingml/2006/main" xmlns:w14="http://schemas.microsoft.com/office/word/2010/wordml" xmlns:w15="http://schemas.microsoft.com/office/word/2012/wordml" xmlns:w16cex="http://schemas.microsoft.com/office/word/2018/wordml/cex" xmlns:w16cid="http://schemas.microsoft.com/office/word/2016/wordml/cid" xmlns:w16="http://schemas.microsoft.com/office/word/2018/wordml" xmlns:w16du="http://schemas.microsoft.com/office/word/2023/wordml/word16du" xmlns:w16sdtdh="http://schemas.microsoft.com/office/word/2020/wordml/sdtdatahash" xmlns:w16sdtfl="http://schemas.microsoft.com/office/word/2024/wordml/sdtformatlock" xmlns:w16se="http://schemas.microsoft.com/office/word/2015/wordml/symex" xmlns:wpg="http://schemas.microsoft.com/office/word/2010/wordprocessingGroup" xmlns:wpi="http://schemas.microsoft.com/office/word/2010/wordprocessingInk" xmlns:wne="http://schemas.microsoft.com/office/word/2006/wordml" xmlns:wps="http://schemas.microsoft.com/office/word/2010/wordprocessingShape" mc:Ignorable="w14 w15 w16se w16cid w16 w16cex w16sdtdh w16sdtfl w16du wp14">
   <w:footnote w:type="separator" w:id="-1">
     <w:p>
       <w:pPr>
@@ -5586,7 +5344,7 @@
 </file>
 
 <file path=word/header1.xml><?xml version="1.0" encoding="utf-8"?>
-<w:hdr xmlns:wpc="http://schemas.microsoft.com/office/word/2010/wordprocessingCanvas" xmlns:cx="http://schemas.microsoft.com/office/drawing/2014/chartex" xmlns:cx1="http://schemas.microsoft.com/office/drawing/2015/9/8/chartex" xmlns:cx2="http://schemas.microsoft.com/office/drawing/2015/10/21/chartex" xmlns:cx3="http://schemas.microsoft.com/office/drawing/2016/5/9/chartex" xmlns:cx4="http://schemas.microsoft.com/office/drawing/2016/5/10/chartex" xmlns:cx5="http://schemas.microsoft.com/office/drawing/2016/5/11/chartex" xmlns:cx6="http://schemas.microsoft.com/office/drawing/2016/5/12/chartex" xmlns:cx7="http://schemas.microsoft.com/office/drawing/2016/5/13/chartex" xmlns:cx8="http://schemas.microsoft.com/office/drawing/2016/5/14/chartex" xmlns:mc="http://schemas.openxmlformats.org/markup-compatibility/2006" xmlns:aink="http://schemas.microsoft.com/office/drawing/2016/ink" xmlns:am3d="http://schemas.microsoft.com/office/drawing/2017/model3d" xmlns:o="urn:schemas-microsoft-com:office:office" xmlns:oel="http://schemas.microsoft.com/office/2019/extlst" xmlns:r="http://schemas.openxmlformats.org/officeDocument/2006/relationships" xmlns:m="http://schemas.openxmlformats.org/officeDocument/2006/math" xmlns:v="urn:schemas-microsoft-com:vml" xmlns:wp14="http://schemas.microsoft.com/office/word/2010/wordprocessingDrawing" xmlns:wp="http://schemas.openxmlformats.org/drawingml/2006/wordprocessingDrawing" xmlns:w10="urn:schemas-microsoft-com:office:word" xmlns:w="http://schemas.openxmlformats.org/wordprocessingml/2006/main" xmlns:w14="http://schemas.microsoft.com/office/word/2010/wordml" xmlns:w15="http://schemas.microsoft.com/office/word/2012/wordml" xmlns:w16cex="http://schemas.microsoft.com/office/word/2018/wordml/cex" xmlns:w16cid="http://schemas.microsoft.com/office/word/2016/wordml/cid" xmlns:w16="http://schemas.microsoft.com/office/word/2018/wordml" xmlns:w16du="http://schemas.microsoft.com/office/word/2023/wordml/word16du" xmlns:w16sdtdh="http://schemas.microsoft.com/office/word/2020/wordml/sdtdatahash" xmlns:w16se="http://schemas.microsoft.com/office/word/2015/wordml/symex" xmlns:wpg="http://schemas.microsoft.com/office/word/2010/wordprocessingGroup" xmlns:wpi="http://schemas.microsoft.com/office/word/2010/wordprocessingInk" xmlns:wne="http://schemas.microsoft.com/office/word/2006/wordml" xmlns:wps="http://schemas.microsoft.com/office/word/2010/wordprocessingShape" mc:Ignorable="w14 w15 w16se w16cid w16 w16cex w16sdtdh w16du wp14">
+<w:hdr xmlns:wpc="http://schemas.microsoft.com/office/word/2010/wordprocessingCanvas" xmlns:cx="http://schemas.microsoft.com/office/drawing/2014/chartex" xmlns:cx1="http://schemas.microsoft.com/office/drawing/2015/9/8/chartex" xmlns:cx2="http://schemas.microsoft.com/office/drawing/2015/10/21/chartex" xmlns:cx3="http://schemas.microsoft.com/office/drawing/2016/5/9/chartex" xmlns:cx4="http://schemas.microsoft.com/office/drawing/2016/5/10/chartex" xmlns:cx5="http://schemas.microsoft.com/office/drawing/2016/5/11/chartex" xmlns:cx6="http://schemas.microsoft.com/office/drawing/2016/5/12/chartex" xmlns:cx7="http://schemas.microsoft.com/office/drawing/2016/5/13/chartex" xmlns:cx8="http://schemas.microsoft.com/office/drawing/2016/5/14/chartex" xmlns:mc="http://schemas.openxmlformats.org/markup-compatibility/2006" xmlns:aink="http://schemas.microsoft.com/office/drawing/2016/ink" xmlns:am3d="http://schemas.microsoft.com/office/drawing/2017/model3d" xmlns:o="urn:schemas-microsoft-com:office:office" xmlns:oel="http://schemas.microsoft.com/office/2019/extlst" xmlns:r="http://schemas.openxmlformats.org/officeDocument/2006/relationships" xmlns:m="http://schemas.openxmlformats.org/officeDocument/2006/math" xmlns:v="urn:schemas-microsoft-com:vml" xmlns:wp14="http://schemas.microsoft.com/office/word/2010/wordprocessingDrawing" xmlns:wp="http://schemas.openxmlformats.org/drawingml/2006/wordprocessingDrawing" xmlns:w10="urn:schemas-microsoft-com:office:word" xmlns:w="http://schemas.openxmlformats.org/wordprocessingml/2006/main" xmlns:w14="http://schemas.microsoft.com/office/word/2010/wordml" xmlns:w15="http://schemas.microsoft.com/office/word/2012/wordml" xmlns:w16cex="http://schemas.microsoft.com/office/word/2018/wordml/cex" xmlns:w16cid="http://schemas.microsoft.com/office/word/2016/wordml/cid" xmlns:w16="http://schemas.microsoft.com/office/word/2018/wordml" xmlns:w16du="http://schemas.microsoft.com/office/word/2023/wordml/word16du" xmlns:w16sdtdh="http://schemas.microsoft.com/office/word/2020/wordml/sdtdatahash" xmlns:w16sdtfl="http://schemas.microsoft.com/office/word/2024/wordml/sdtformatlock" xmlns:w16se="http://schemas.microsoft.com/office/word/2015/wordml/symex" xmlns:wpg="http://schemas.microsoft.com/office/word/2010/wordprocessingGroup" xmlns:wpi="http://schemas.microsoft.com/office/word/2010/wordprocessingInk" xmlns:wne="http://schemas.microsoft.com/office/word/2006/wordml" xmlns:wps="http://schemas.microsoft.com/office/word/2010/wordprocessingShape" mc:Ignorable="w14 w15 w16se w16cid w16 w16cex w16sdtdh w16sdtfl w16du wp14">
   <w:p>
     <w:pPr>
       <w:pStyle w:val="Header"/>
@@ -5632,7 +5390,7 @@
 </file>
 
 <file path=word/header2.xml><?xml version="1.0" encoding="utf-8"?>
-<w:hdr xmlns:wpc="http://schemas.microsoft.com/office/word/2010/wordprocessingCanvas" xmlns:cx="http://schemas.microsoft.com/office/drawing/2014/chartex" xmlns:cx1="http://schemas.microsoft.com/office/drawing/2015/9/8/chartex" xmlns:cx2="http://schemas.microsoft.com/office/drawing/2015/10/21/chartex" xmlns:cx3="http://schemas.microsoft.com/office/drawing/2016/5/9/chartex" xmlns:cx4="http://schemas.microsoft.com/office/drawing/2016/5/10/chartex" xmlns:cx5="http://schemas.microsoft.com/office/drawing/2016/5/11/chartex" xmlns:cx6="http://schemas.microsoft.com/office/drawing/2016/5/12/chartex" xmlns:cx7="http://schemas.microsoft.com/office/drawing/2016/5/13/chartex" xmlns:cx8="http://schemas.microsoft.com/office/drawing/2016/5/14/chartex" xmlns:mc="http://schemas.openxmlformats.org/markup-compatibility/2006" xmlns:aink="http://schemas.microsoft.com/office/drawing/2016/ink" xmlns:am3d="http://schemas.microsoft.com/office/drawing/2017/model3d" xmlns:o="urn:schemas-microsoft-com:office:office" xmlns:oel="http://schemas.microsoft.com/office/2019/extlst" xmlns:r="http://schemas.openxmlformats.org/officeDocument/2006/relationships" xmlns:m="http://schemas.openxmlformats.org/officeDocument/2006/math" xmlns:v="urn:schemas-microsoft-com:vml" xmlns:wp14="http://schemas.microsoft.com/office/word/2010/wordprocessingDrawing" xmlns:wp="http://schemas.openxmlformats.org/drawingml/2006/wordprocessingDrawing" xmlns:w10="urn:schemas-microsoft-com:office:word" xmlns:w="http://schemas.openxmlformats.org/wordprocessingml/2006/main" xmlns:w14="http://schemas.microsoft.com/office/word/2010/wordml" xmlns:w15="http://schemas.microsoft.com/office/word/2012/wordml" xmlns:w16cex="http://schemas.microsoft.com/office/word/2018/wordml/cex" xmlns:w16cid="http://schemas.microsoft.com/office/word/2016/wordml/cid" xmlns:w16="http://schemas.microsoft.com/office/word/2018/wordml" xmlns:w16du="http://schemas.microsoft.com/office/word/2023/wordml/word16du" xmlns:w16sdtdh="http://schemas.microsoft.com/office/word/2020/wordml/sdtdatahash" xmlns:w16se="http://schemas.microsoft.com/office/word/2015/wordml/symex" xmlns:wpg="http://schemas.microsoft.com/office/word/2010/wordprocessingGroup" xmlns:wpi="http://schemas.microsoft.com/office/word/2010/wordprocessingInk" xmlns:wne="http://schemas.microsoft.com/office/word/2006/wordml" xmlns:wps="http://schemas.microsoft.com/office/word/2010/wordprocessingShape" mc:Ignorable="w14 w15 w16se w16cid w16 w16cex w16sdtdh w16du wp14">
+<w:hdr xmlns:wpc="http://schemas.microsoft.com/office/word/2010/wordprocessingCanvas" xmlns:cx="http://schemas.microsoft.com/office/drawing/2014/chartex" xmlns:cx1="http://schemas.microsoft.com/office/drawing/2015/9/8/chartex" xmlns:cx2="http://schemas.microsoft.com/office/drawing/2015/10/21/chartex" xmlns:cx3="http://schemas.microsoft.com/office/drawing/2016/5/9/chartex" xmlns:cx4="http://schemas.microsoft.com/office/drawing/2016/5/10/chartex" xmlns:cx5="http://schemas.microsoft.com/office/drawing/2016/5/11/chartex" xmlns:cx6="http://schemas.microsoft.com/office/drawing/2016/5/12/chartex" xmlns:cx7="http://schemas.microsoft.com/office/drawing/2016/5/13/chartex" xmlns:cx8="http://schemas.microsoft.com/office/drawing/2016/5/14/chartex" xmlns:mc="http://schemas.openxmlformats.org/markup-compatibility/2006" xmlns:aink="http://schemas.microsoft.com/office/drawing/2016/ink" xmlns:am3d="http://schemas.microsoft.com/office/drawing/2017/model3d" xmlns:o="urn:schemas-microsoft-com:office:office" xmlns:oel="http://schemas.microsoft.com/office/2019/extlst" xmlns:r="http://schemas.openxmlformats.org/officeDocument/2006/relationships" xmlns:m="http://schemas.openxmlformats.org/officeDocument/2006/math" xmlns:v="urn:schemas-microsoft-com:vml" xmlns:wp14="http://schemas.microsoft.com/office/word/2010/wordprocessingDrawing" xmlns:wp="http://schemas.openxmlformats.org/drawingml/2006/wordprocessingDrawing" xmlns:w10="urn:schemas-microsoft-com:office:word" xmlns:w="http://schemas.openxmlformats.org/wordprocessingml/2006/main" xmlns:w14="http://schemas.microsoft.com/office/word/2010/wordml" xmlns:w15="http://schemas.microsoft.com/office/word/2012/wordml" xmlns:w16cex="http://schemas.microsoft.com/office/word/2018/wordml/cex" xmlns:w16cid="http://schemas.microsoft.com/office/word/2016/wordml/cid" xmlns:w16="http://schemas.microsoft.com/office/word/2018/wordml" xmlns:w16du="http://schemas.microsoft.com/office/word/2023/wordml/word16du" xmlns:w16sdtdh="http://schemas.microsoft.com/office/word/2020/wordml/sdtdatahash" xmlns:w16sdtfl="http://schemas.microsoft.com/office/word/2024/wordml/sdtformatlock" xmlns:w16se="http://schemas.microsoft.com/office/word/2015/wordml/symex" xmlns:wpg="http://schemas.microsoft.com/office/word/2010/wordprocessingGroup" xmlns:wpi="http://schemas.microsoft.com/office/word/2010/wordprocessingInk" xmlns:wne="http://schemas.microsoft.com/office/word/2006/wordml" xmlns:wps="http://schemas.microsoft.com/office/word/2010/wordprocessingShape" mc:Ignorable="w14 w15 w16se w16cid w16 w16cex w16sdtdh w16sdtfl w16du wp14">
   <w:p>
     <w:pPr>
       <w:pStyle w:val="Header"/>
@@ -5678,7 +5436,7 @@
 </file>
 
 <file path=word/header3.xml><?xml version="1.0" encoding="utf-8"?>
-<w:hdr xmlns:wpc="http://schemas.microsoft.com/office/word/2010/wordprocessingCanvas" xmlns:cx="http://schemas.microsoft.com/office/drawing/2014/chartex" xmlns:cx1="http://schemas.microsoft.com/office/drawing/2015/9/8/chartex" xmlns:cx2="http://schemas.microsoft.com/office/drawing/2015/10/21/chartex" xmlns:cx3="http://schemas.microsoft.com/office/drawing/2016/5/9/chartex" xmlns:cx4="http://schemas.microsoft.com/office/drawing/2016/5/10/chartex" xmlns:cx5="http://schemas.microsoft.com/office/drawing/2016/5/11/chartex" xmlns:cx6="http://schemas.microsoft.com/office/drawing/2016/5/12/chartex" xmlns:cx7="http://schemas.microsoft.com/office/drawing/2016/5/13/chartex" xmlns:cx8="http://schemas.microsoft.com/office/drawing/2016/5/14/chartex" xmlns:mc="http://schemas.openxmlformats.org/markup-compatibility/2006" xmlns:aink="http://schemas.microsoft.com/office/drawing/2016/ink" xmlns:am3d="http://schemas.microsoft.com/office/drawing/2017/model3d" xmlns:o="urn:schemas-microsoft-com:office:office" xmlns:oel="http://schemas.microsoft.com/office/2019/extlst" xmlns:r="http://schemas.openxmlformats.org/officeDocument/2006/relationships" xmlns:m="http://schemas.openxmlformats.org/officeDocument/2006/math" xmlns:v="urn:schemas-microsoft-com:vml" xmlns:wp14="http://schemas.microsoft.com/office/word/2010/wordprocessingDrawing" xmlns:wp="http://schemas.openxmlformats.org/drawingml/2006/wordprocessingDrawing" xmlns:w10="urn:schemas-microsoft-com:office:word" xmlns:w="http://schemas.openxmlformats.org/wordprocessingml/2006/main" xmlns:w14="http://schemas.microsoft.com/office/word/2010/wordml" xmlns:w15="http://schemas.microsoft.com/office/word/2012/wordml" xmlns:w16cex="http://schemas.microsoft.com/office/word/2018/wordml/cex" xmlns:w16cid="http://schemas.microsoft.com/office/word/2016/wordml/cid" xmlns:w16="http://schemas.microsoft.com/office/word/2018/wordml" xmlns:w16du="http://schemas.microsoft.com/office/word/2023/wordml/word16du" xmlns:w16sdtdh="http://schemas.microsoft.com/office/word/2020/wordml/sdtdatahash" xmlns:w16se="http://schemas.microsoft.com/office/word/2015/wordml/symex" xmlns:wpg="http://schemas.microsoft.com/office/word/2010/wordprocessingGroup" xmlns:wpi="http://schemas.microsoft.com/office/word/2010/wordprocessingInk" xmlns:wne="http://schemas.microsoft.com/office/word/2006/wordml" xmlns:wps="http://schemas.microsoft.com/office/word/2010/wordprocessingShape" mc:Ignorable="w14 w15 w16se w16cid w16 w16cex w16sdtdh w16du wp14">
+<w:hdr xmlns:wpc="http://schemas.microsoft.com/office/word/2010/wordprocessingCanvas" xmlns:cx="http://schemas.microsoft.com/office/drawing/2014/chartex" xmlns:cx1="http://schemas.microsoft.com/office/drawing/2015/9/8/chartex" xmlns:cx2="http://schemas.microsoft.com/office/drawing/2015/10/21/chartex" xmlns:cx3="http://schemas.microsoft.com/office/drawing/2016/5/9/chartex" xmlns:cx4="http://schemas.microsoft.com/office/drawing/2016/5/10/chartex" xmlns:cx5="http://schemas.microsoft.com/office/drawing/2016/5/11/chartex" xmlns:cx6="http://schemas.microsoft.com/office/drawing/2016/5/12/chartex" xmlns:cx7="http://schemas.microsoft.com/office/drawing/2016/5/13/chartex" xmlns:cx8="http://schemas.microsoft.com/office/drawing/2016/5/14/chartex" xmlns:mc="http://schemas.openxmlformats.org/markup-compatibility/2006" xmlns:aink="http://schemas.microsoft.com/office/drawing/2016/ink" xmlns:am3d="http://schemas.microsoft.com/office/drawing/2017/model3d" xmlns:o="urn:schemas-microsoft-com:office:office" xmlns:oel="http://schemas.microsoft.com/office/2019/extlst" xmlns:r="http://schemas.openxmlformats.org/officeDocument/2006/relationships" xmlns:m="http://schemas.openxmlformats.org/officeDocument/2006/math" xmlns:v="urn:schemas-microsoft-com:vml" xmlns:wp14="http://schemas.microsoft.com/office/word/2010/wordprocessingDrawing" xmlns:wp="http://schemas.openxmlformats.org/drawingml/2006/wordprocessingDrawing" xmlns:w10="urn:schemas-microsoft-com:office:word" xmlns:w="http://schemas.openxmlformats.org/wordprocessingml/2006/main" xmlns:w14="http://schemas.microsoft.com/office/word/2010/wordml" xmlns:w15="http://schemas.microsoft.com/office/word/2012/wordml" xmlns:w16cex="http://schemas.microsoft.com/office/word/2018/wordml/cex" xmlns:w16cid="http://schemas.microsoft.com/office/word/2016/wordml/cid" xmlns:w16="http://schemas.microsoft.com/office/word/2018/wordml" xmlns:w16du="http://schemas.microsoft.com/office/word/2023/wordml/word16du" xmlns:w16sdtdh="http://schemas.microsoft.com/office/word/2020/wordml/sdtdatahash" xmlns:w16sdtfl="http://schemas.microsoft.com/office/word/2024/wordml/sdtformatlock" xmlns:w16se="http://schemas.microsoft.com/office/word/2015/wordml/symex" xmlns:wpg="http://schemas.microsoft.com/office/word/2010/wordprocessingGroup" xmlns:wpi="http://schemas.microsoft.com/office/word/2010/wordprocessingInk" xmlns:wne="http://schemas.microsoft.com/office/word/2006/wordml" xmlns:wps="http://schemas.microsoft.com/office/word/2010/wordprocessingShape" mc:Ignorable="w14 w15 w16se w16cid w16 w16cex w16sdtdh w16sdtfl w16du wp14">
   <w:p>
     <w:pPr>
       <w:pStyle w:val="Header"/>
@@ -5724,7 +5482,7 @@
 </file>
 
 <file path=word/styles.xml><?xml version="1.0" encoding="utf-8"?>
-<w:styles xmlns:mc="http://schemas.openxmlformats.org/markup-compatibility/2006" xmlns:r="http://schemas.openxmlformats.org/officeDocument/2006/relationships" xmlns:w="http://schemas.openxmlformats.org/wordprocessingml/2006/main" xmlns:w14="http://schemas.microsoft.com/office/word/2010/wordml" xmlns:w15="http://schemas.microsoft.com/office/word/2012/wordml" xmlns:w16cex="http://schemas.microsoft.com/office/word/2018/wordml/cex" xmlns:w16cid="http://schemas.microsoft.com/office/word/2016/wordml/cid" xmlns:w16="http://schemas.microsoft.com/office/word/2018/wordml" xmlns:w16du="http://schemas.microsoft.com/office/word/2023/wordml/word16du" xmlns:w16sdtdh="http://schemas.microsoft.com/office/word/2020/wordml/sdtdatahash" xmlns:w16se="http://schemas.microsoft.com/office/word/2015/wordml/symex" mc:Ignorable="w14 w15 w16se w16cid w16 w16cex w16sdtdh w16du">
+<w:styles xmlns:mc="http://schemas.openxmlformats.org/markup-compatibility/2006" xmlns:r="http://schemas.openxmlformats.org/officeDocument/2006/relationships" xmlns:w="http://schemas.openxmlformats.org/wordprocessingml/2006/main" xmlns:w14="http://schemas.microsoft.com/office/word/2010/wordml" xmlns:w15="http://schemas.microsoft.com/office/word/2012/wordml" xmlns:w16cex="http://schemas.microsoft.com/office/word/2018/wordml/cex" xmlns:w16cid="http://schemas.microsoft.com/office/word/2016/wordml/cid" xmlns:w16="http://schemas.microsoft.com/office/word/2018/wordml" xmlns:w16du="http://schemas.microsoft.com/office/word/2023/wordml/word16du" xmlns:w16sdtdh="http://schemas.microsoft.com/office/word/2020/wordml/sdtdatahash" xmlns:w16sdtfl="http://schemas.microsoft.com/office/word/2024/wordml/sdtformatlock" xmlns:w16se="http://schemas.microsoft.com/office/word/2015/wordml/symex" mc:Ignorable="w14 w15 w16se w16cid w16 w16cex w16sdtdh w16sdtfl w16du">
   <w:docDefaults>
     <w:rPrDefault>
       <w:rPr>

--- a/RCF THAL HR DOCU-fixed/THAL WAGE REGISTER.docx
+++ b/RCF THAL HR DOCU-fixed/THAL WAGE REGISTER.docx
@@ -81,28 +81,7 @@
                                 <w:sz w:val="30"/>
                                 <w:szCs w:val="30"/>
                               </w:rPr>
-                              <w:t>DECEM</w:t>
-                            </w:r>
-                            <w:r>
-                              <w:rPr>
-                                <w:sz w:val="30"/>
-                                <w:szCs w:val="30"/>
-                              </w:rPr>
-                              <w:t>BER</w:t>
-                            </w:r>
-                            <w:r>
-                              <w:rPr>
-                                <w:sz w:val="30"/>
-                                <w:szCs w:val="30"/>
-                              </w:rPr>
-                              <w:t xml:space="preserve"> 202</w:t>
-                            </w:r>
-                            <w:r>
-                              <w:rPr>
-                                <w:sz w:val="30"/>
-                                <w:szCs w:val="30"/>
-                              </w:rPr>
-                              <w:t>4</w:t>
+                              <w:t>JANUARY 2025</w:t>
                             </w:r>
                             <w:r>
                               <w:rPr>
@@ -160,28 +139,7 @@
                           <w:sz w:val="30"/>
                           <w:szCs w:val="30"/>
                         </w:rPr>
-                        <w:t>DECEM</w:t>
-                      </w:r>
-                      <w:r>
-                        <w:rPr>
-                          <w:sz w:val="30"/>
-                          <w:szCs w:val="30"/>
-                        </w:rPr>
-                        <w:t>BER</w:t>
-                      </w:r>
-                      <w:r>
-                        <w:rPr>
-                          <w:sz w:val="30"/>
-                          <w:szCs w:val="30"/>
-                        </w:rPr>
-                        <w:t xml:space="preserve"> 202</w:t>
-                      </w:r>
-                      <w:r>
-                        <w:rPr>
-                          <w:sz w:val="30"/>
-                          <w:szCs w:val="30"/>
-                        </w:rPr>
-                        <w:t>4</w:t>
+                        <w:t>JANUARY 2025</w:t>
                       </w:r>
                       <w:r>
                         <w:rPr>
@@ -365,8 +323,7 @@
                           <w:p>
                             <w:pPr>
                               <w:rPr>
-                                <w:sz w:val="24"/>
-                                <w:szCs w:val="24"/>
+                                <w:rFonts w:ascii="Times New Roman" w:eastAsia="Times New Roman" w:hAnsi="Times New Roman" w:cs="Times New Roman"/>
                               </w:rPr>
                             </w:pPr>
                             <w:r>
@@ -377,7 +334,6 @@
                             <w:tblPr>
                               <w:tblOverlap w:val="never"/>
                               <w:tblW w:w="9999" w:type="dxa"/>
-                              <w:tblLayout w:type="fixed"/>
                               <w:tblCellMar>
                                 <w:top w:w="94" w:type="dxa"/>
                                 <w:left w:w="6" w:type="dxa"/>
@@ -387,18 +343,18 @@
                               <w:tblLook w:val="04A0" w:firstRow="1" w:lastRow="0" w:firstColumn="1" w:lastColumn="0" w:noHBand="0" w:noVBand="1"/>
                             </w:tblPr>
                             <w:tblGrid>
-                              <w:gridCol w:w="567"/>
-                              <w:gridCol w:w="1371"/>
-                              <w:gridCol w:w="743"/>
-                              <w:gridCol w:w="1134"/>
-                              <w:gridCol w:w="821"/>
-                              <w:gridCol w:w="1477"/>
-                              <w:gridCol w:w="839"/>
-                              <w:gridCol w:w="548"/>
-                              <w:gridCol w:w="425"/>
-                              <w:gridCol w:w="567"/>
-                              <w:gridCol w:w="617"/>
-                              <w:gridCol w:w="890"/>
+                              <w:gridCol w:w="571"/>
+                              <w:gridCol w:w="1381"/>
+                              <w:gridCol w:w="721"/>
+                              <w:gridCol w:w="1236"/>
+                              <w:gridCol w:w="732"/>
+                              <w:gridCol w:w="1464"/>
+                              <w:gridCol w:w="840"/>
+                              <w:gridCol w:w="444"/>
+                              <w:gridCol w:w="456"/>
+                              <w:gridCol w:w="444"/>
+                              <w:gridCol w:w="816"/>
+                              <w:gridCol w:w="894"/>
                             </w:tblGrid>
                             <w:tr>
                               <w:trPr>
@@ -406,23 +362,25 @@
                               </w:trPr>
                               <w:tc>
                                 <w:tcPr>
-                                  <w:tcW w:w="567" w:type="dxa"/>
+                                  <w:tcW w:w="570" w:type="dxa"/>
                                   <w:tcBorders>
-                                    <w:top w:val="single" w:sz="10" w:space="0" w:color="000000"/>
-                                    <w:left w:val="single" w:sz="10" w:space="0" w:color="000000"/>
-                                    <w:bottom w:val="single" w:sz="10" w:space="0" w:color="000000"/>
-                                    <w:right w:val="single" w:sz="5" w:space="0" w:color="000000"/>
+                                    <w:top w:val="single" w:sz="12" w:space="0" w:color="000000"/>
+                                    <w:left w:val="single" w:sz="12" w:space="0" w:color="000000"/>
+                                    <w:bottom w:val="single" w:sz="12" w:space="0" w:color="000000"/>
+                                    <w:right w:val="single" w:sz="6" w:space="0" w:color="000000"/>
                                   </w:tcBorders>
-                                  <w:shd w:val="clear" w:color="auto" w:fill="auto"/>
                                   <w:vAlign w:val="bottom"/>
+                                  <w:hideMark/>
                                 </w:tcPr>
                                 <w:p>
                                   <w:pPr>
-                                    <w:spacing w:after="0"/>
-                                    <w:suppressOverlap/>
-                                    <w:rPr>
-                                      <w:rFonts w:ascii="Calibri" w:eastAsia="Calibri" w:hAnsi="Calibri" w:cs="Calibri"/>
-                                      <w:color w:val="000000"/>
+                                    <w:spacing w:after="0" w:line="240" w:lineRule="auto"/>
+                                    <w:ind w:left="156"/>
+                                    <w:rPr>
+                                      <w:rFonts w:ascii="Calibri" w:eastAsia="Calibri" w:hAnsi="Calibri" w:cs="Calibri"/>
+                                      <w:color w:val="000000"/>
+                                      <w:sz w:val="24"/>
+                                      <w:szCs w:val="24"/>
                                     </w:rPr>
                                   </w:pPr>
                                   <w:r>
@@ -430,18 +388,21 @@
                                       <w:rFonts w:ascii="Calibri" w:eastAsia="Calibri" w:hAnsi="Calibri" w:cs="Calibri"/>
                                       <w:b/>
                                       <w:color w:val="000000"/>
+                                      <w:sz w:val="19"/>
+                                      <w:szCs w:val="24"/>
                                     </w:rPr>
                                     <w:t>Sr.</w:t>
                                   </w:r>
                                 </w:p>
                                 <w:p>
                                   <w:pPr>
-                                    <w:spacing w:after="0"/>
+                                    <w:spacing w:after="0" w:line="240" w:lineRule="auto"/>
                                     <w:ind w:left="126"/>
-                                    <w:suppressOverlap/>
-                                    <w:rPr>
-                                      <w:rFonts w:ascii="Calibri" w:eastAsia="Calibri" w:hAnsi="Calibri" w:cs="Calibri"/>
-                                      <w:color w:val="000000"/>
+                                    <w:rPr>
+                                      <w:rFonts w:ascii="Calibri" w:eastAsia="Calibri" w:hAnsi="Calibri" w:cs="Calibri"/>
+                                      <w:color w:val="000000"/>
+                                      <w:sz w:val="24"/>
+                                      <w:szCs w:val="24"/>
                                     </w:rPr>
                                   </w:pPr>
                                   <w:r>
@@ -449,6 +410,8 @@
                                       <w:rFonts w:ascii="Calibri" w:eastAsia="Calibri" w:hAnsi="Calibri" w:cs="Calibri"/>
                                       <w:b/>
                                       <w:color w:val="000000"/>
+                                      <w:sz w:val="19"/>
+                                      <w:szCs w:val="24"/>
                                     </w:rPr>
                                     <w:t>No.</w:t>
                                   </w:r>
@@ -456,23 +419,25 @@
                               </w:tc>
                               <w:tc>
                                 <w:tcPr>
-                                  <w:tcW w:w="1371" w:type="dxa"/>
+                                  <w:tcW w:w="1380" w:type="dxa"/>
                                   <w:tcBorders>
-                                    <w:top w:val="single" w:sz="10" w:space="0" w:color="000000"/>
-                                    <w:left w:val="single" w:sz="5" w:space="0" w:color="000000"/>
-                                    <w:bottom w:val="single" w:sz="10" w:space="0" w:color="000000"/>
-                                    <w:right w:val="single" w:sz="5" w:space="0" w:color="000000"/>
+                                    <w:top w:val="single" w:sz="12" w:space="0" w:color="000000"/>
+                                    <w:left w:val="single" w:sz="6" w:space="0" w:color="000000"/>
+                                    <w:bottom w:val="single" w:sz="12" w:space="0" w:color="000000"/>
+                                    <w:right w:val="single" w:sz="6" w:space="0" w:color="000000"/>
                                   </w:tcBorders>
-                                  <w:shd w:val="clear" w:color="auto" w:fill="auto"/>
                                   <w:vAlign w:val="bottom"/>
+                                  <w:hideMark/>
                                 </w:tcPr>
                                 <w:p>
                                   <w:pPr>
-                                    <w:spacing w:after="0"/>
-                                    <w:suppressOverlap/>
-                                    <w:rPr>
-                                      <w:rFonts w:ascii="Calibri" w:eastAsia="Calibri" w:hAnsi="Calibri" w:cs="Calibri"/>
-                                      <w:color w:val="000000"/>
+                                    <w:spacing w:after="0" w:line="240" w:lineRule="auto"/>
+                                    <w:ind w:left="114"/>
+                                    <w:rPr>
+                                      <w:rFonts w:ascii="Calibri" w:eastAsia="Calibri" w:hAnsi="Calibri" w:cs="Calibri"/>
+                                      <w:color w:val="000000"/>
+                                      <w:sz w:val="24"/>
+                                      <w:szCs w:val="24"/>
                                     </w:rPr>
                                   </w:pPr>
                                   <w:r>
@@ -480,27 +445,22 @@
                                       <w:rFonts w:ascii="Calibri" w:eastAsia="Calibri" w:hAnsi="Calibri" w:cs="Calibri"/>
                                       <w:b/>
                                       <w:color w:val="000000"/>
-                                    </w:rPr>
-                                    <w:t>Na</w:t>
-                                  </w:r>
-                                  <w:r>
-                                    <w:rPr>
-                                      <w:rFonts w:ascii="Calibri" w:eastAsia="Calibri" w:hAnsi="Calibri" w:cs="Calibri"/>
-                                      <w:b/>
-                                      <w:color w:val="000000"/>
-                                    </w:rPr>
-                                    <w:t xml:space="preserve">me of the </w:t>
+                                      <w:sz w:val="19"/>
+                                      <w:szCs w:val="24"/>
+                                    </w:rPr>
+                                    <w:t xml:space="preserve">Name of the </w:t>
                                   </w:r>
                                 </w:p>
                                 <w:p>
                                   <w:pPr>
-                                    <w:spacing w:after="0"/>
+                                    <w:spacing w:after="0" w:line="240" w:lineRule="auto"/>
                                     <w:ind w:right="2"/>
-                                    <w:suppressOverlap/>
                                     <w:jc w:val="center"/>
                                     <w:rPr>
                                       <w:rFonts w:ascii="Calibri" w:eastAsia="Calibri" w:hAnsi="Calibri" w:cs="Calibri"/>
                                       <w:color w:val="000000"/>
+                                      <w:sz w:val="24"/>
+                                      <w:szCs w:val="24"/>
                                     </w:rPr>
                                   </w:pPr>
                                   <w:r>
@@ -508,6 +468,8 @@
                                       <w:rFonts w:ascii="Calibri" w:eastAsia="Calibri" w:hAnsi="Calibri" w:cs="Calibri"/>
                                       <w:b/>
                                       <w:color w:val="000000"/>
+                                      <w:sz w:val="19"/>
+                                      <w:szCs w:val="24"/>
                                     </w:rPr>
                                     <w:t>Worker</w:t>
                                   </w:r>
@@ -515,22 +477,24 @@
                               </w:tc>
                               <w:tc>
                                 <w:tcPr>
-                                  <w:tcW w:w="743" w:type="dxa"/>
+                                  <w:tcW w:w="720" w:type="dxa"/>
                                   <w:tcBorders>
-                                    <w:top w:val="single" w:sz="10" w:space="0" w:color="000000"/>
-                                    <w:left w:val="single" w:sz="5" w:space="0" w:color="000000"/>
-                                    <w:bottom w:val="single" w:sz="10" w:space="0" w:color="000000"/>
-                                    <w:right w:val="single" w:sz="5" w:space="0" w:color="000000"/>
+                                    <w:top w:val="single" w:sz="12" w:space="0" w:color="000000"/>
+                                    <w:left w:val="single" w:sz="6" w:space="0" w:color="000000"/>
+                                    <w:bottom w:val="single" w:sz="12" w:space="0" w:color="000000"/>
+                                    <w:right w:val="single" w:sz="6" w:space="0" w:color="000000"/>
                                   </w:tcBorders>
-                                  <w:shd w:val="clear" w:color="auto" w:fill="auto"/>
+                                  <w:hideMark/>
                                 </w:tcPr>
                                 <w:p>
                                   <w:pPr>
-                                    <w:spacing w:after="0"/>
-                                    <w:suppressOverlap/>
-                                    <w:rPr>
-                                      <w:rFonts w:ascii="Calibri" w:eastAsia="Calibri" w:hAnsi="Calibri" w:cs="Calibri"/>
-                                      <w:color w:val="000000"/>
+                                    <w:spacing w:after="0" w:line="240" w:lineRule="auto"/>
+                                    <w:ind w:left="84"/>
+                                    <w:rPr>
+                                      <w:rFonts w:ascii="Calibri" w:eastAsia="Calibri" w:hAnsi="Calibri" w:cs="Calibri"/>
+                                      <w:color w:val="000000"/>
+                                      <w:sz w:val="24"/>
+                                      <w:szCs w:val="24"/>
                                     </w:rPr>
                                   </w:pPr>
                                   <w:r>
@@ -538,18 +502,21 @@
                                       <w:rFonts w:ascii="Calibri" w:eastAsia="Calibri" w:hAnsi="Calibri" w:cs="Calibri"/>
                                       <w:b/>
                                       <w:color w:val="000000"/>
+                                      <w:sz w:val="19"/>
+                                      <w:szCs w:val="24"/>
                                     </w:rPr>
                                     <w:t>No. of</w:t>
                                   </w:r>
                                 </w:p>
                                 <w:p>
                                   <w:pPr>
-                                    <w:spacing w:after="0"/>
+                                    <w:spacing w:after="0" w:line="240" w:lineRule="auto"/>
                                     <w:ind w:left="96"/>
-                                    <w:suppressOverlap/>
-                                    <w:rPr>
-                                      <w:rFonts w:ascii="Calibri" w:eastAsia="Calibri" w:hAnsi="Calibri" w:cs="Calibri"/>
-                                      <w:color w:val="000000"/>
+                                    <w:rPr>
+                                      <w:rFonts w:ascii="Calibri" w:eastAsia="Calibri" w:hAnsi="Calibri" w:cs="Calibri"/>
+                                      <w:color w:val="000000"/>
+                                      <w:sz w:val="24"/>
+                                      <w:szCs w:val="24"/>
                                     </w:rPr>
                                   </w:pPr>
                                   <w:r>
@@ -557,18 +524,21 @@
                                       <w:rFonts w:ascii="Calibri" w:eastAsia="Calibri" w:hAnsi="Calibri" w:cs="Calibri"/>
                                       <w:b/>
                                       <w:color w:val="000000"/>
+                                      <w:sz w:val="19"/>
+                                      <w:szCs w:val="24"/>
                                     </w:rPr>
                                     <w:t xml:space="preserve">Days </w:t>
                                   </w:r>
                                 </w:p>
                                 <w:p>
                                   <w:pPr>
-                                    <w:spacing w:after="0"/>
-                                    <w:suppressOverlap/>
+                                    <w:spacing w:after="0" w:line="240" w:lineRule="auto"/>
                                     <w:jc w:val="both"/>
                                     <w:rPr>
                                       <w:rFonts w:ascii="Calibri" w:eastAsia="Calibri" w:hAnsi="Calibri" w:cs="Calibri"/>
                                       <w:color w:val="000000"/>
+                                      <w:sz w:val="24"/>
+                                      <w:szCs w:val="24"/>
                                     </w:rPr>
                                   </w:pPr>
                                   <w:r>
@@ -576,6 +546,8 @@
                                       <w:rFonts w:ascii="Calibri" w:eastAsia="Calibri" w:hAnsi="Calibri" w:cs="Calibri"/>
                                       <w:b/>
                                       <w:color w:val="000000"/>
+                                      <w:sz w:val="19"/>
+                                      <w:szCs w:val="24"/>
                                     </w:rPr>
                                     <w:t>Worked</w:t>
                                   </w:r>
@@ -583,24 +555,25 @@
                               </w:tc>
                               <w:tc>
                                 <w:tcPr>
-                                  <w:tcW w:w="1134" w:type="dxa"/>
+                                  <w:tcW w:w="1236" w:type="dxa"/>
                                   <w:tcBorders>
-                                    <w:top w:val="single" w:sz="10" w:space="0" w:color="000000"/>
-                                    <w:left w:val="single" w:sz="5" w:space="0" w:color="000000"/>
-                                    <w:bottom w:val="single" w:sz="10" w:space="0" w:color="000000"/>
-                                    <w:right w:val="single" w:sz="5" w:space="0" w:color="000000"/>
+                                    <w:top w:val="single" w:sz="12" w:space="0" w:color="000000"/>
+                                    <w:left w:val="single" w:sz="6" w:space="0" w:color="000000"/>
+                                    <w:bottom w:val="single" w:sz="12" w:space="0" w:color="000000"/>
+                                    <w:right w:val="single" w:sz="6" w:space="0" w:color="000000"/>
                                   </w:tcBorders>
-                                  <w:shd w:val="clear" w:color="auto" w:fill="auto"/>
+                                  <w:hideMark/>
                                 </w:tcPr>
                                 <w:p>
                                   <w:pPr>
-                                    <w:spacing w:after="0"/>
+                                    <w:spacing w:after="0" w:line="240" w:lineRule="auto"/>
                                     <w:ind w:left="30"/>
-                                    <w:suppressOverlap/>
                                     <w:jc w:val="both"/>
                                     <w:rPr>
                                       <w:rFonts w:ascii="Calibri" w:eastAsia="Calibri" w:hAnsi="Calibri" w:cs="Calibri"/>
                                       <w:color w:val="000000"/>
+                                      <w:sz w:val="24"/>
+                                      <w:szCs w:val="24"/>
                                     </w:rPr>
                                   </w:pPr>
                                   <w:r>
@@ -608,19 +581,22 @@
                                       <w:rFonts w:ascii="Calibri" w:eastAsia="Calibri" w:hAnsi="Calibri" w:cs="Calibri"/>
                                       <w:b/>
                                       <w:color w:val="000000"/>
+                                      <w:sz w:val="19"/>
+                                      <w:szCs w:val="24"/>
                                     </w:rPr>
                                     <w:t>Daily Rate of</w:t>
                                   </w:r>
                                 </w:p>
                                 <w:p>
                                   <w:pPr>
-                                    <w:spacing w:after="0"/>
+                                    <w:spacing w:after="0" w:line="240" w:lineRule="auto"/>
                                     <w:ind w:right="58"/>
-                                    <w:suppressOverlap/>
                                     <w:jc w:val="center"/>
                                     <w:rPr>
                                       <w:rFonts w:ascii="Calibri" w:eastAsia="Calibri" w:hAnsi="Calibri" w:cs="Calibri"/>
                                       <w:color w:val="000000"/>
+                                      <w:sz w:val="24"/>
+                                      <w:szCs w:val="24"/>
                                     </w:rPr>
                                   </w:pPr>
                                   <w:r>
@@ -628,18 +604,21 @@
                                       <w:rFonts w:ascii="Calibri" w:eastAsia="Calibri" w:hAnsi="Calibri" w:cs="Calibri"/>
                                       <w:b/>
                                       <w:color w:val="000000"/>
+                                      <w:sz w:val="19"/>
+                                      <w:szCs w:val="24"/>
                                     </w:rPr>
                                     <w:t xml:space="preserve">Wages / </w:t>
                                   </w:r>
                                 </w:p>
                                 <w:p>
                                   <w:pPr>
-                                    <w:spacing w:after="0"/>
+                                    <w:spacing w:after="0" w:line="240" w:lineRule="auto"/>
                                     <w:ind w:left="150"/>
-                                    <w:suppressOverlap/>
-                                    <w:rPr>
-                                      <w:rFonts w:ascii="Calibri" w:eastAsia="Calibri" w:hAnsi="Calibri" w:cs="Calibri"/>
-                                      <w:color w:val="000000"/>
+                                    <w:rPr>
+                                      <w:rFonts w:ascii="Calibri" w:eastAsia="Calibri" w:hAnsi="Calibri" w:cs="Calibri"/>
+                                      <w:color w:val="000000"/>
+                                      <w:sz w:val="24"/>
+                                      <w:szCs w:val="24"/>
                                     </w:rPr>
                                   </w:pPr>
                                   <w:r>
@@ -647,6 +626,8 @@
                                       <w:rFonts w:ascii="Calibri" w:eastAsia="Calibri" w:hAnsi="Calibri" w:cs="Calibri"/>
                                       <w:b/>
                                       <w:color w:val="000000"/>
+                                      <w:sz w:val="19"/>
+                                      <w:szCs w:val="24"/>
                                     </w:rPr>
                                     <w:t>Days Rate</w:t>
                                   </w:r>
@@ -654,25 +635,26 @@
                               </w:tc>
                               <w:tc>
                                 <w:tcPr>
-                                  <w:tcW w:w="821" w:type="dxa"/>
+                                  <w:tcW w:w="732" w:type="dxa"/>
                                   <w:tcBorders>
-                                    <w:top w:val="single" w:sz="10" w:space="0" w:color="000000"/>
-                                    <w:left w:val="single" w:sz="5" w:space="0" w:color="000000"/>
-                                    <w:bottom w:val="single" w:sz="10" w:space="0" w:color="000000"/>
-                                    <w:right w:val="single" w:sz="5" w:space="0" w:color="000000"/>
+                                    <w:top w:val="single" w:sz="12" w:space="0" w:color="000000"/>
+                                    <w:left w:val="single" w:sz="6" w:space="0" w:color="000000"/>
+                                    <w:bottom w:val="single" w:sz="12" w:space="0" w:color="000000"/>
+                                    <w:right w:val="single" w:sz="6" w:space="0" w:color="000000"/>
                                   </w:tcBorders>
-                                  <w:shd w:val="clear" w:color="auto" w:fill="auto"/>
                                   <w:vAlign w:val="bottom"/>
+                                  <w:hideMark/>
                                 </w:tcPr>
                                 <w:p>
                                   <w:pPr>
-                                    <w:spacing w:after="0"/>
+                                    <w:spacing w:after="0" w:line="240" w:lineRule="auto"/>
                                     <w:ind w:left="78"/>
-                                    <w:suppressOverlap/>
                                     <w:jc w:val="both"/>
                                     <w:rPr>
                                       <w:rFonts w:ascii="Calibri" w:eastAsia="Calibri" w:hAnsi="Calibri" w:cs="Calibri"/>
                                       <w:color w:val="000000"/>
+                                      <w:sz w:val="24"/>
+                                      <w:szCs w:val="24"/>
                                     </w:rPr>
                                   </w:pPr>
                                   <w:r>
@@ -680,19 +662,22 @@
                                       <w:rFonts w:ascii="Calibri" w:eastAsia="Calibri" w:hAnsi="Calibri" w:cs="Calibri"/>
                                       <w:b/>
                                       <w:color w:val="000000"/>
+                                      <w:sz w:val="19"/>
+                                      <w:szCs w:val="24"/>
                                     </w:rPr>
                                     <w:t xml:space="preserve">Basic </w:t>
                                   </w:r>
                                 </w:p>
                                 <w:p>
                                   <w:pPr>
-                                    <w:spacing w:after="0"/>
+                                    <w:spacing w:after="0" w:line="240" w:lineRule="auto"/>
                                     <w:ind w:left="48"/>
-                                    <w:suppressOverlap/>
                                     <w:jc w:val="both"/>
                                     <w:rPr>
                                       <w:rFonts w:ascii="Calibri" w:eastAsia="Calibri" w:hAnsi="Calibri" w:cs="Calibri"/>
                                       <w:color w:val="000000"/>
+                                      <w:sz w:val="24"/>
+                                      <w:szCs w:val="24"/>
                                     </w:rPr>
                                   </w:pPr>
                                   <w:r>
@@ -700,6 +685,8 @@
                                       <w:rFonts w:ascii="Calibri" w:eastAsia="Calibri" w:hAnsi="Calibri" w:cs="Calibri"/>
                                       <w:b/>
                                       <w:color w:val="000000"/>
+                                      <w:sz w:val="19"/>
+                                      <w:szCs w:val="24"/>
                                     </w:rPr>
                                     <w:t>Wages</w:t>
                                   </w:r>
@@ -707,24 +694,25 @@
                               </w:tc>
                               <w:tc>
                                 <w:tcPr>
-                                  <w:tcW w:w="1477" w:type="dxa"/>
+                                  <w:tcW w:w="1464" w:type="dxa"/>
                                   <w:tcBorders>
-                                    <w:top w:val="single" w:sz="10" w:space="0" w:color="000000"/>
-                                    <w:left w:val="single" w:sz="5" w:space="0" w:color="000000"/>
-                                    <w:bottom w:val="single" w:sz="10" w:space="0" w:color="000000"/>
-                                    <w:right w:val="single" w:sz="5" w:space="0" w:color="000000"/>
+                                    <w:top w:val="single" w:sz="12" w:space="0" w:color="000000"/>
+                                    <w:left w:val="single" w:sz="6" w:space="0" w:color="000000"/>
+                                    <w:bottom w:val="single" w:sz="12" w:space="0" w:color="000000"/>
+                                    <w:right w:val="single" w:sz="6" w:space="0" w:color="000000"/>
                                   </w:tcBorders>
-                                  <w:shd w:val="clear" w:color="auto" w:fill="auto"/>
                                   <w:vAlign w:val="bottom"/>
+                                  <w:hideMark/>
                                 </w:tcPr>
                                 <w:p>
                                   <w:pPr>
-                                    <w:spacing w:after="0"/>
-                                    <w:suppressOverlap/>
+                                    <w:spacing w:after="0" w:line="240" w:lineRule="auto"/>
                                     <w:jc w:val="both"/>
                                     <w:rPr>
                                       <w:rFonts w:ascii="Calibri" w:eastAsia="Calibri" w:hAnsi="Calibri" w:cs="Calibri"/>
                                       <w:color w:val="000000"/>
+                                      <w:sz w:val="24"/>
+                                      <w:szCs w:val="24"/>
                                     </w:rPr>
                                   </w:pPr>
                                   <w:r>
@@ -732,19 +720,22 @@
                                       <w:rFonts w:ascii="Calibri" w:eastAsia="Calibri" w:hAnsi="Calibri" w:cs="Calibri"/>
                                       <w:b/>
                                       <w:color w:val="000000"/>
+                                      <w:sz w:val="19"/>
+                                      <w:szCs w:val="24"/>
                                     </w:rPr>
                                     <w:t>Reimbursement</w:t>
                                   </w:r>
                                 </w:p>
                                 <w:p>
                                   <w:pPr>
-                                    <w:spacing w:after="0"/>
+                                    <w:spacing w:after="0" w:line="240" w:lineRule="auto"/>
                                     <w:ind w:left="48"/>
-                                    <w:suppressOverlap/>
                                     <w:jc w:val="both"/>
                                     <w:rPr>
                                       <w:rFonts w:ascii="Calibri" w:eastAsia="Calibri" w:hAnsi="Calibri" w:cs="Calibri"/>
                                       <w:color w:val="000000"/>
+                                      <w:sz w:val="24"/>
+                                      <w:szCs w:val="24"/>
                                     </w:rPr>
                                   </w:pPr>
                                   <w:r>
@@ -752,6 +743,8 @@
                                       <w:rFonts w:ascii="Calibri" w:eastAsia="Calibri" w:hAnsi="Calibri" w:cs="Calibri"/>
                                       <w:b/>
                                       <w:color w:val="000000"/>
+                                      <w:sz w:val="19"/>
+                                      <w:szCs w:val="24"/>
                                     </w:rPr>
                                     <w:t>Expenses Paid</w:t>
                                   </w:r>
@@ -759,24 +752,25 @@
                               </w:tc>
                               <w:tc>
                                 <w:tcPr>
-                                  <w:tcW w:w="839" w:type="dxa"/>
+                                  <w:tcW w:w="840" w:type="dxa"/>
                                   <w:tcBorders>
-                                    <w:top w:val="single" w:sz="10" w:space="0" w:color="000000"/>
-                                    <w:left w:val="single" w:sz="5" w:space="0" w:color="000000"/>
-                                    <w:bottom w:val="single" w:sz="10" w:space="0" w:color="000000"/>
-                                    <w:right w:val="single" w:sz="5" w:space="0" w:color="000000"/>
+                                    <w:top w:val="single" w:sz="12" w:space="0" w:color="000000"/>
+                                    <w:left w:val="single" w:sz="6" w:space="0" w:color="000000"/>
+                                    <w:bottom w:val="single" w:sz="12" w:space="0" w:color="000000"/>
+                                    <w:right w:val="single" w:sz="6" w:space="0" w:color="000000"/>
                                   </w:tcBorders>
-                                  <w:shd w:val="clear" w:color="auto" w:fill="auto"/>
                                   <w:vAlign w:val="bottom"/>
+                                  <w:hideMark/>
                                 </w:tcPr>
                                 <w:p>
                                   <w:pPr>
-                                    <w:spacing w:after="0"/>
-                                    <w:suppressOverlap/>
+                                    <w:spacing w:after="0" w:line="240" w:lineRule="auto"/>
                                     <w:jc w:val="center"/>
                                     <w:rPr>
                                       <w:rFonts w:ascii="Calibri" w:eastAsia="Calibri" w:hAnsi="Calibri" w:cs="Calibri"/>
                                       <w:color w:val="000000"/>
+                                      <w:sz w:val="24"/>
+                                      <w:szCs w:val="24"/>
                                     </w:rPr>
                                   </w:pPr>
                                   <w:r>
@@ -784,6 +778,8 @@
                                       <w:rFonts w:ascii="Calibri" w:eastAsia="Calibri" w:hAnsi="Calibri" w:cs="Calibri"/>
                                       <w:b/>
                                       <w:color w:val="000000"/>
+                                      <w:sz w:val="19"/>
+                                      <w:szCs w:val="24"/>
                                     </w:rPr>
                                     <w:t>Gross Salary</w:t>
                                   </w:r>
@@ -791,25 +787,26 @@
                               </w:tc>
                               <w:tc>
                                 <w:tcPr>
-                                  <w:tcW w:w="548" w:type="dxa"/>
+                                  <w:tcW w:w="444" w:type="dxa"/>
                                   <w:tcBorders>
-                                    <w:top w:val="single" w:sz="10" w:space="0" w:color="000000"/>
-                                    <w:left w:val="single" w:sz="5" w:space="0" w:color="000000"/>
-                                    <w:bottom w:val="single" w:sz="10" w:space="0" w:color="000000"/>
-                                    <w:right w:val="single" w:sz="5" w:space="0" w:color="000000"/>
+                                    <w:top w:val="single" w:sz="12" w:space="0" w:color="000000"/>
+                                    <w:left w:val="single" w:sz="6" w:space="0" w:color="000000"/>
+                                    <w:bottom w:val="single" w:sz="12" w:space="0" w:color="000000"/>
+                                    <w:right w:val="single" w:sz="6" w:space="0" w:color="000000"/>
                                   </w:tcBorders>
-                                  <w:shd w:val="clear" w:color="auto" w:fill="auto"/>
                                   <w:vAlign w:val="bottom"/>
+                                  <w:hideMark/>
                                 </w:tcPr>
                                 <w:p>
                                   <w:pPr>
-                                    <w:spacing w:after="0"/>
+                                    <w:spacing w:after="0" w:line="240" w:lineRule="auto"/>
                                     <w:ind w:left="96"/>
-                                    <w:suppressOverlap/>
                                     <w:jc w:val="both"/>
                                     <w:rPr>
                                       <w:rFonts w:ascii="Calibri" w:eastAsia="Calibri" w:hAnsi="Calibri" w:cs="Calibri"/>
                                       <w:color w:val="000000"/>
+                                      <w:sz w:val="24"/>
+                                      <w:szCs w:val="24"/>
                                     </w:rPr>
                                   </w:pPr>
                                   <w:r>
@@ -817,6 +814,8 @@
                                       <w:rFonts w:ascii="Calibri" w:eastAsia="Calibri" w:hAnsi="Calibri" w:cs="Calibri"/>
                                       <w:b/>
                                       <w:color w:val="000000"/>
+                                      <w:sz w:val="19"/>
+                                      <w:szCs w:val="24"/>
                                     </w:rPr>
                                     <w:t>PF</w:t>
                                   </w:r>
@@ -824,24 +823,25 @@
                               </w:tc>
                               <w:tc>
                                 <w:tcPr>
-                                  <w:tcW w:w="425" w:type="dxa"/>
+                                  <w:tcW w:w="456" w:type="dxa"/>
                                   <w:tcBorders>
-                                    <w:top w:val="single" w:sz="10" w:space="0" w:color="000000"/>
-                                    <w:left w:val="single" w:sz="5" w:space="0" w:color="000000"/>
-                                    <w:bottom w:val="single" w:sz="10" w:space="0" w:color="000000"/>
-                                    <w:right w:val="single" w:sz="5" w:space="0" w:color="000000"/>
+                                    <w:top w:val="single" w:sz="12" w:space="0" w:color="000000"/>
+                                    <w:left w:val="single" w:sz="6" w:space="0" w:color="000000"/>
+                                    <w:bottom w:val="single" w:sz="12" w:space="0" w:color="000000"/>
+                                    <w:right w:val="single" w:sz="6" w:space="0" w:color="000000"/>
                                   </w:tcBorders>
-                                  <w:shd w:val="clear" w:color="auto" w:fill="auto"/>
                                   <w:vAlign w:val="bottom"/>
+                                  <w:hideMark/>
                                 </w:tcPr>
                                 <w:p>
                                   <w:pPr>
-                                    <w:spacing w:after="0"/>
-                                    <w:suppressOverlap/>
+                                    <w:spacing w:after="0" w:line="240" w:lineRule="auto"/>
                                     <w:jc w:val="both"/>
                                     <w:rPr>
                                       <w:rFonts w:ascii="Calibri" w:eastAsia="Calibri" w:hAnsi="Calibri" w:cs="Calibri"/>
                                       <w:color w:val="000000"/>
+                                      <w:sz w:val="24"/>
+                                      <w:szCs w:val="24"/>
                                     </w:rPr>
                                   </w:pPr>
                                   <w:r>
@@ -849,6 +849,8 @@
                                       <w:rFonts w:ascii="Calibri" w:eastAsia="Calibri" w:hAnsi="Calibri" w:cs="Calibri"/>
                                       <w:b/>
                                       <w:color w:val="000000"/>
+                                      <w:sz w:val="19"/>
+                                      <w:szCs w:val="24"/>
                                     </w:rPr>
                                     <w:t>ESIC</w:t>
                                   </w:r>
@@ -856,25 +858,26 @@
                               </w:tc>
                               <w:tc>
                                 <w:tcPr>
-                                  <w:tcW w:w="567" w:type="dxa"/>
+                                  <w:tcW w:w="444" w:type="dxa"/>
                                   <w:tcBorders>
-                                    <w:top w:val="single" w:sz="10" w:space="0" w:color="000000"/>
-                                    <w:left w:val="single" w:sz="5" w:space="0" w:color="000000"/>
-                                    <w:bottom w:val="single" w:sz="10" w:space="0" w:color="000000"/>
-                                    <w:right w:val="single" w:sz="5" w:space="0" w:color="000000"/>
+                                    <w:top w:val="single" w:sz="12" w:space="0" w:color="000000"/>
+                                    <w:left w:val="single" w:sz="6" w:space="0" w:color="000000"/>
+                                    <w:bottom w:val="single" w:sz="12" w:space="0" w:color="000000"/>
+                                    <w:right w:val="single" w:sz="6" w:space="0" w:color="000000"/>
                                   </w:tcBorders>
-                                  <w:shd w:val="clear" w:color="auto" w:fill="auto"/>
                                   <w:vAlign w:val="bottom"/>
+                                  <w:hideMark/>
                                 </w:tcPr>
                                 <w:p>
                                   <w:pPr>
-                                    <w:spacing w:after="0"/>
+                                    <w:spacing w:after="0" w:line="240" w:lineRule="auto"/>
                                     <w:ind w:left="96"/>
-                                    <w:suppressOverlap/>
                                     <w:jc w:val="both"/>
                                     <w:rPr>
                                       <w:rFonts w:ascii="Calibri" w:eastAsia="Calibri" w:hAnsi="Calibri" w:cs="Calibri"/>
                                       <w:color w:val="000000"/>
+                                      <w:sz w:val="24"/>
+                                      <w:szCs w:val="24"/>
                                     </w:rPr>
                                   </w:pPr>
                                   <w:r>
@@ -882,6 +885,8 @@
                                       <w:rFonts w:ascii="Calibri" w:eastAsia="Calibri" w:hAnsi="Calibri" w:cs="Calibri"/>
                                       <w:b/>
                                       <w:color w:val="000000"/>
+                                      <w:sz w:val="19"/>
+                                      <w:szCs w:val="24"/>
                                     </w:rPr>
                                     <w:t>PT</w:t>
                                   </w:r>
@@ -889,26 +894,25 @@
                               </w:tc>
                               <w:tc>
                                 <w:tcPr>
-                                  <w:tcW w:w="617" w:type="dxa"/>
+                                  <w:tcW w:w="816" w:type="dxa"/>
                                   <w:tcBorders>
-                                    <w:top w:val="single" w:sz="10" w:space="0" w:color="000000"/>
-                                    <w:left w:val="single" w:sz="5" w:space="0" w:color="000000"/>
-                                    <w:bottom w:val="single" w:sz="10" w:space="0" w:color="000000"/>
-                                    <w:right w:val="single" w:sz="5" w:space="0" w:color="000000"/>
+                                    <w:top w:val="single" w:sz="12" w:space="0" w:color="000000"/>
+                                    <w:left w:val="single" w:sz="6" w:space="0" w:color="000000"/>
+                                    <w:bottom w:val="single" w:sz="12" w:space="0" w:color="000000"/>
+                                    <w:right w:val="single" w:sz="6" w:space="0" w:color="000000"/>
                                   </w:tcBorders>
-                                  <w:shd w:val="clear" w:color="auto" w:fill="auto"/>
                                   <w:vAlign w:val="bottom"/>
+                                  <w:hideMark/>
                                 </w:tcPr>
                                 <w:p>
                                   <w:pPr>
-                                    <w:spacing w:after="0"/>
-                                    <w:suppressOverlap/>
+                                    <w:spacing w:after="0" w:line="240" w:lineRule="auto"/>
                                     <w:jc w:val="both"/>
                                     <w:rPr>
                                       <w:rFonts w:ascii="Calibri" w:eastAsia="Calibri" w:hAnsi="Calibri" w:cs="Calibri"/>
                                       <w:color w:val="000000"/>
-                                      <w:sz w:val="16"/>
-                                      <w:szCs w:val="16"/>
+                                      <w:sz w:val="24"/>
+                                      <w:szCs w:val="24"/>
                                     </w:rPr>
                                   </w:pPr>
                                   <w:r>
@@ -916,8 +920,8 @@
                                       <w:rFonts w:ascii="Calibri" w:eastAsia="Calibri" w:hAnsi="Calibri" w:cs="Calibri"/>
                                       <w:b/>
                                       <w:color w:val="000000"/>
-                                      <w:sz w:val="16"/>
-                                      <w:szCs w:val="16"/>
+                                      <w:sz w:val="19"/>
+                                      <w:szCs w:val="24"/>
                                     </w:rPr>
                                     <w:t>Advance</w:t>
                                   </w:r>
@@ -925,25 +929,26 @@
                               </w:tc>
                               <w:tc>
                                 <w:tcPr>
-                                  <w:tcW w:w="890" w:type="dxa"/>
+                                  <w:tcW w:w="894" w:type="dxa"/>
                                   <w:tcBorders>
-                                    <w:top w:val="single" w:sz="10" w:space="0" w:color="000000"/>
-                                    <w:left w:val="single" w:sz="5" w:space="0" w:color="000000"/>
-                                    <w:bottom w:val="single" w:sz="10" w:space="0" w:color="000000"/>
-                                    <w:right w:val="single" w:sz="10" w:space="0" w:color="000000"/>
+                                    <w:top w:val="single" w:sz="12" w:space="0" w:color="000000"/>
+                                    <w:left w:val="single" w:sz="6" w:space="0" w:color="000000"/>
+                                    <w:bottom w:val="single" w:sz="12" w:space="0" w:color="000000"/>
+                                    <w:right w:val="single" w:sz="12" w:space="0" w:color="000000"/>
                                   </w:tcBorders>
-                                  <w:shd w:val="clear" w:color="auto" w:fill="auto"/>
                                   <w:vAlign w:val="bottom"/>
+                                  <w:hideMark/>
                                 </w:tcPr>
                                 <w:p>
                                   <w:pPr>
-                                    <w:spacing w:after="0"/>
+                                    <w:spacing w:after="0" w:line="240" w:lineRule="auto"/>
                                     <w:ind w:right="7"/>
-                                    <w:suppressOverlap/>
                                     <w:jc w:val="center"/>
                                     <w:rPr>
                                       <w:rFonts w:ascii="Calibri" w:eastAsia="Calibri" w:hAnsi="Calibri" w:cs="Calibri"/>
                                       <w:color w:val="000000"/>
+                                      <w:sz w:val="24"/>
+                                      <w:szCs w:val="24"/>
                                     </w:rPr>
                                   </w:pPr>
                                   <w:r>
@@ -951,6 +956,8 @@
                                       <w:rFonts w:ascii="Calibri" w:eastAsia="Calibri" w:hAnsi="Calibri" w:cs="Calibri"/>
                                       <w:b/>
                                       <w:color w:val="000000"/>
+                                      <w:sz w:val="19"/>
+                                      <w:szCs w:val="24"/>
                                     </w:rPr>
                                     <w:t>Net Salary</w:t>
                                   </w:r>
@@ -963,35 +970,34 @@
                               </w:trPr>
                               <w:tc>
                                 <w:tcPr>
-                                  <w:tcW w:w="567" w:type="dxa"/>
+                                  <w:tcW w:w="570" w:type="dxa"/>
                                   <w:tcBorders>
-                                    <w:top w:val="single" w:sz="10" w:space="0" w:color="000000"/>
-                                    <w:left w:val="single" w:sz="10" w:space="0" w:color="000000"/>
-                                    <w:bottom w:val="single" w:sz="5" w:space="0" w:color="000000"/>
-                                    <w:right w:val="single" w:sz="5" w:space="0" w:color="000000"/>
+                                    <w:top w:val="single" w:sz="12" w:space="0" w:color="000000"/>
+                                    <w:left w:val="single" w:sz="12" w:space="0" w:color="000000"/>
+                                    <w:bottom w:val="single" w:sz="6" w:space="0" w:color="000000"/>
+                                    <w:right w:val="single" w:sz="6" w:space="0" w:color="000000"/>
                                   </w:tcBorders>
-                                  <w:shd w:val="clear" w:color="auto" w:fill="auto"/>
                                   <w:vAlign w:val="bottom"/>
+                                  <w:hideMark/>
                                 </w:tcPr>
                                 <w:p>
                                   <w:pPr>
-                                    <w:spacing w:after="0"/>
+                                    <w:spacing w:after="0" w:line="240" w:lineRule="auto"/>
                                     <w:ind w:right="5"/>
-                                    <w:suppressOverlap/>
                                     <w:jc w:val="right"/>
                                     <w:rPr>
                                       <w:rFonts w:ascii="Calibri" w:eastAsia="Calibri" w:hAnsi="Calibri" w:cs="Calibri"/>
                                       <w:color w:val="000000"/>
-                                      <w:sz w:val="24"/>
-                                      <w:szCs w:val="24"/>
+                                      <w:sz w:val="20"/>
+                                      <w:szCs w:val="20"/>
                                     </w:rPr>
                                   </w:pPr>
                                   <w:r>
                                     <w:rPr>
                                       <w:rFonts w:ascii="Calibri" w:eastAsia="Calibri" w:hAnsi="Calibri" w:cs="Calibri"/>
                                       <w:color w:val="000000"/>
-                                      <w:sz w:val="24"/>
-                                      <w:szCs w:val="24"/>
+                                      <w:sz w:val="20"/>
+                                      <w:szCs w:val="20"/>
                                     </w:rPr>
                                     <w:t>1</w:t>
                                   </w:r>
@@ -999,53 +1005,51 @@
                               </w:tc>
                               <w:tc>
                                 <w:tcPr>
-                                  <w:tcW w:w="1371" w:type="dxa"/>
+                                  <w:tcW w:w="1380" w:type="dxa"/>
                                   <w:tcBorders>
-                                    <w:top w:val="single" w:sz="10" w:space="0" w:color="000000"/>
-                                    <w:left w:val="single" w:sz="5" w:space="0" w:color="000000"/>
-                                    <w:bottom w:val="single" w:sz="5" w:space="0" w:color="000000"/>
-                                    <w:right w:val="single" w:sz="5" w:space="0" w:color="000000"/>
+                                    <w:top w:val="single" w:sz="12" w:space="0" w:color="000000"/>
+                                    <w:left w:val="single" w:sz="6" w:space="0" w:color="000000"/>
+                                    <w:bottom w:val="single" w:sz="6" w:space="0" w:color="000000"/>
+                                    <w:right w:val="single" w:sz="6" w:space="0" w:color="000000"/>
                                   </w:tcBorders>
-                                  <w:shd w:val="clear" w:color="auto" w:fill="auto"/>
+                                  <w:hideMark/>
                                 </w:tcPr>
                                 <w:p>
                                   <w:pPr>
-                                    <w:spacing w:after="0"/>
-                                    <w:suppressOverlap/>
-                                    <w:rPr>
-                                      <w:rFonts w:ascii="Calibri" w:eastAsia="Calibri" w:hAnsi="Calibri" w:cs="Calibri"/>
-                                      <w:color w:val="000000"/>
-                                      <w:sz w:val="24"/>
-                                      <w:szCs w:val="24"/>
+                                    <w:spacing w:after="0" w:line="240" w:lineRule="auto"/>
+                                    <w:rPr>
+                                      <w:rFonts w:ascii="Calibri" w:eastAsia="Calibri" w:hAnsi="Calibri" w:cs="Calibri"/>
+                                      <w:color w:val="000000"/>
+                                      <w:sz w:val="20"/>
+                                      <w:szCs w:val="20"/>
                                     </w:rPr>
                                   </w:pPr>
                                   <w:r>
                                     <w:rPr>
                                       <w:rFonts w:ascii="Calibri" w:eastAsia="Calibri" w:hAnsi="Calibri" w:cs="Calibri"/>
                                       <w:color w:val="000000"/>
-                                      <w:sz w:val="24"/>
-                                      <w:szCs w:val="24"/>
+                                      <w:sz w:val="20"/>
+                                      <w:szCs w:val="20"/>
                                     </w:rPr>
                                     <w:t>RAJURAM</w:t>
                                   </w:r>
                                 </w:p>
                                 <w:p>
                                   <w:pPr>
-                                    <w:spacing w:after="0"/>
-                                    <w:suppressOverlap/>
-                                    <w:rPr>
-                                      <w:rFonts w:ascii="Calibri" w:eastAsia="Calibri" w:hAnsi="Calibri" w:cs="Calibri"/>
-                                      <w:color w:val="000000"/>
-                                      <w:sz w:val="24"/>
-                                      <w:szCs w:val="24"/>
+                                    <w:spacing w:after="0" w:line="240" w:lineRule="auto"/>
+                                    <w:rPr>
+                                      <w:rFonts w:ascii="Calibri" w:eastAsia="Calibri" w:hAnsi="Calibri" w:cs="Calibri"/>
+                                      <w:color w:val="000000"/>
+                                      <w:sz w:val="20"/>
+                                      <w:szCs w:val="20"/>
                                     </w:rPr>
                                   </w:pPr>
                                   <w:r>
                                     <w:rPr>
                                       <w:rFonts w:ascii="Calibri" w:eastAsia="Calibri" w:hAnsi="Calibri" w:cs="Calibri"/>
                                       <w:color w:val="000000"/>
-                                      <w:sz w:val="24"/>
-                                      <w:szCs w:val="24"/>
+                                      <w:sz w:val="20"/>
+                                      <w:szCs w:val="20"/>
                                     </w:rPr>
                                     <w:t>KURIYA</w:t>
                                   </w:r>
@@ -1053,35 +1057,34 @@
                               </w:tc>
                               <w:tc>
                                 <w:tcPr>
-                                  <w:tcW w:w="743" w:type="dxa"/>
+                                  <w:tcW w:w="720" w:type="dxa"/>
                                   <w:tcBorders>
-                                    <w:top w:val="single" w:sz="10" w:space="0" w:color="000000"/>
-                                    <w:left w:val="single" w:sz="5" w:space="0" w:color="000000"/>
-                                    <w:bottom w:val="single" w:sz="5" w:space="0" w:color="000000"/>
-                                    <w:right w:val="single" w:sz="5" w:space="0" w:color="000000"/>
+                                    <w:top w:val="single" w:sz="12" w:space="0" w:color="000000"/>
+                                    <w:left w:val="single" w:sz="6" w:space="0" w:color="000000"/>
+                                    <w:bottom w:val="single" w:sz="6" w:space="0" w:color="000000"/>
+                                    <w:right w:val="single" w:sz="6" w:space="0" w:color="000000"/>
                                   </w:tcBorders>
-                                  <w:shd w:val="clear" w:color="auto" w:fill="auto"/>
                                   <w:vAlign w:val="bottom"/>
+                                  <w:hideMark/>
                                 </w:tcPr>
                                 <w:p>
                                   <w:pPr>
-                                    <w:spacing w:after="0"/>
+                                    <w:spacing w:after="0" w:line="240" w:lineRule="auto"/>
                                     <w:ind w:right="6"/>
-                                    <w:suppressOverlap/>
                                     <w:jc w:val="center"/>
                                     <w:rPr>
                                       <w:rFonts w:ascii="Calibri" w:eastAsia="Calibri" w:hAnsi="Calibri" w:cs="Calibri"/>
                                       <w:color w:val="000000"/>
-                                      <w:sz w:val="24"/>
-                                      <w:szCs w:val="24"/>
+                                      <w:sz w:val="20"/>
+                                      <w:szCs w:val="20"/>
                                     </w:rPr>
                                   </w:pPr>
                                   <w:r>
                                     <w:rPr>
                                       <w:rFonts w:ascii="Calibri" w:eastAsia="Calibri" w:hAnsi="Calibri" w:cs="Calibri"/>
                                       <w:color w:val="000000"/>
-                                      <w:sz w:val="24"/>
-                                      <w:szCs w:val="24"/>
+                                      <w:sz w:val="20"/>
+                                      <w:szCs w:val="20"/>
                                     </w:rPr>
                                     <w:t>12</w:t>
                                   </w:r>
@@ -1089,88 +1092,67 @@
                               </w:tc>
                               <w:tc>
                                 <w:tcPr>
-                                  <w:tcW w:w="1134" w:type="dxa"/>
+                                  <w:tcW w:w="1236" w:type="dxa"/>
                                   <w:tcBorders>
-                                    <w:top w:val="single" w:sz="10" w:space="0" w:color="000000"/>
-                                    <w:left w:val="single" w:sz="5" w:space="0" w:color="000000"/>
-                                    <w:bottom w:val="single" w:sz="5" w:space="0" w:color="000000"/>
-                                    <w:right w:val="single" w:sz="5" w:space="0" w:color="000000"/>
+                                    <w:top w:val="single" w:sz="12" w:space="0" w:color="000000"/>
+                                    <w:left w:val="single" w:sz="6" w:space="0" w:color="000000"/>
+                                    <w:bottom w:val="single" w:sz="6" w:space="0" w:color="000000"/>
+                                    <w:right w:val="single" w:sz="6" w:space="0" w:color="000000"/>
                                   </w:tcBorders>
-                                  <w:shd w:val="clear" w:color="auto" w:fill="auto"/>
                                   <w:vAlign w:val="bottom"/>
+                                  <w:hideMark/>
                                 </w:tcPr>
                                 <w:p>
                                   <w:pPr>
-                                    <w:spacing w:after="0"/>
+                                    <w:spacing w:after="0" w:line="240" w:lineRule="auto"/>
                                     <w:ind w:right="9"/>
-                                    <w:suppressOverlap/>
-                                    <w:jc w:val="right"/>
-                                    <w:rPr>
-                                      <w:rFonts w:ascii="Calibri" w:eastAsia="Calibri" w:hAnsi="Calibri" w:cs="Calibri"/>
-                                      <w:color w:val="000000"/>
-                                      <w:sz w:val="24"/>
-                                      <w:szCs w:val="24"/>
+                                    <w:rPr>
+                                      <w:rFonts w:ascii="Calibri" w:eastAsia="Calibri" w:hAnsi="Calibri" w:cs="Calibri"/>
+                                      <w:color w:val="000000"/>
+                                      <w:sz w:val="20"/>
+                                      <w:szCs w:val="20"/>
                                     </w:rPr>
                                   </w:pPr>
                                   <w:r>
                                     <w:rPr>
                                       <w:rFonts w:ascii="Calibri" w:eastAsia="Calibri" w:hAnsi="Calibri" w:cs="Calibri"/>
                                       <w:color w:val="000000"/>
-                                      <w:sz w:val="24"/>
-                                      <w:szCs w:val="24"/>
-                                    </w:rPr>
-                                    <w:t xml:space="preserve">  8</w:t>
-                                  </w:r>
-                                  <w:r>
-                                    <w:rPr>
-                                      <w:rFonts w:ascii="Calibri" w:eastAsia="Calibri" w:hAnsi="Calibri" w:cs="Calibri"/>
-                                      <w:color w:val="000000"/>
-                                      <w:sz w:val="24"/>
-                                      <w:szCs w:val="24"/>
-                                    </w:rPr>
-                                    <w:t>68</w:t>
+                                      <w:sz w:val="20"/>
+                                      <w:szCs w:val="20"/>
+                                    </w:rPr>
+                                    <w:t xml:space="preserve">                   868</w:t>
                                   </w:r>
                                 </w:p>
                               </w:tc>
                               <w:tc>
                                 <w:tcPr>
-                                  <w:tcW w:w="821" w:type="dxa"/>
+                                  <w:tcW w:w="732" w:type="dxa"/>
                                   <w:tcBorders>
-                                    <w:top w:val="single" w:sz="10" w:space="0" w:color="000000"/>
-                                    <w:left w:val="single" w:sz="5" w:space="0" w:color="000000"/>
-                                    <w:bottom w:val="single" w:sz="5" w:space="0" w:color="000000"/>
-                                    <w:right w:val="single" w:sz="5" w:space="0" w:color="000000"/>
+                                    <w:top w:val="single" w:sz="12" w:space="0" w:color="000000"/>
+                                    <w:left w:val="single" w:sz="6" w:space="0" w:color="000000"/>
+                                    <w:bottom w:val="single" w:sz="6" w:space="0" w:color="000000"/>
+                                    <w:right w:val="single" w:sz="6" w:space="0" w:color="000000"/>
                                   </w:tcBorders>
-                                  <w:shd w:val="clear" w:color="auto" w:fill="auto"/>
                                   <w:vAlign w:val="bottom"/>
+                                  <w:hideMark/>
                                 </w:tcPr>
                                 <w:p>
                                   <w:pPr>
-                                    <w:spacing w:after="0"/>
+                                    <w:spacing w:after="0" w:line="240" w:lineRule="auto"/>
                                     <w:ind w:left="132"/>
-                                    <w:suppressOverlap/>
-                                    <w:rPr>
-                                      <w:rFonts w:ascii="Calibri" w:eastAsia="Calibri" w:hAnsi="Calibri" w:cs="Calibri"/>
-                                      <w:color w:val="000000"/>
-                                      <w:sz w:val="24"/>
-                                      <w:szCs w:val="24"/>
+                                    <w:rPr>
+                                      <w:rFonts w:ascii="Calibri" w:eastAsia="Calibri" w:hAnsi="Calibri" w:cs="Calibri"/>
+                                      <w:color w:val="000000"/>
+                                      <w:sz w:val="20"/>
+                                      <w:szCs w:val="20"/>
                                     </w:rPr>
                                   </w:pPr>
                                   <w:r>
                                     <w:rPr>
                                       <w:rFonts w:ascii="Calibri" w:eastAsia="Calibri" w:hAnsi="Calibri" w:cs="Calibri"/>
                                       <w:color w:val="000000"/>
-                                      <w:sz w:val="24"/>
-                                      <w:szCs w:val="24"/>
-                                    </w:rPr>
-                                    <w:t xml:space="preserve"> </w:t>
-                                  </w:r>
-                                  <w:r>
-                                    <w:rPr>
-                                      <w:rFonts w:ascii="Calibri" w:eastAsia="Calibri" w:hAnsi="Calibri" w:cs="Calibri"/>
-                                      <w:color w:val="000000"/>
-                                      <w:sz w:val="24"/>
-                                      <w:szCs w:val="24"/>
+                                      <w:sz w:val="20"/>
+                                      <w:szCs w:val="20"/>
                                     </w:rPr>
                                     <w:t>10416</w:t>
                                   </w:r>
@@ -1178,284 +1160,205 @@
                               </w:tc>
                               <w:tc>
                                 <w:tcPr>
-                                  <w:tcW w:w="1477" w:type="dxa"/>
+                                  <w:tcW w:w="1464" w:type="dxa"/>
                                   <w:tcBorders>
-                                    <w:top w:val="single" w:sz="10" w:space="0" w:color="000000"/>
-                                    <w:left w:val="single" w:sz="5" w:space="0" w:color="000000"/>
-                                    <w:bottom w:val="single" w:sz="5" w:space="0" w:color="000000"/>
-                                    <w:right w:val="single" w:sz="5" w:space="0" w:color="000000"/>
+                                    <w:top w:val="single" w:sz="12" w:space="0" w:color="000000"/>
+                                    <w:left w:val="single" w:sz="6" w:space="0" w:color="000000"/>
+                                    <w:bottom w:val="single" w:sz="6" w:space="0" w:color="000000"/>
+                                    <w:right w:val="single" w:sz="6" w:space="0" w:color="000000"/>
                                   </w:tcBorders>
-                                  <w:shd w:val="clear" w:color="auto" w:fill="auto"/>
                                   <w:vAlign w:val="bottom"/>
+                                  <w:hideMark/>
                                 </w:tcPr>
                                 <w:p>
                                   <w:pPr>
-                                    <w:spacing w:after="0"/>
+                                    <w:spacing w:after="0" w:line="240" w:lineRule="auto"/>
                                     <w:ind w:right="6"/>
-                                    <w:suppressOverlap/>
-                                    <w:jc w:val="right"/>
-                                    <w:rPr>
-                                      <w:rFonts w:ascii="Calibri" w:eastAsia="Calibri" w:hAnsi="Calibri" w:cs="Calibri"/>
-                                      <w:color w:val="000000"/>
-                                      <w:sz w:val="24"/>
-                                      <w:szCs w:val="24"/>
+                                    <w:rPr>
+                                      <w:rFonts w:ascii="Calibri" w:eastAsia="Calibri" w:hAnsi="Calibri" w:cs="Calibri"/>
+                                      <w:color w:val="000000"/>
+                                      <w:sz w:val="20"/>
+                                      <w:szCs w:val="20"/>
                                     </w:rPr>
                                   </w:pPr>
                                   <w:r>
                                     <w:rPr>
                                       <w:rFonts w:ascii="Calibri" w:eastAsia="Calibri" w:hAnsi="Calibri" w:cs="Calibri"/>
                                       <w:color w:val="000000"/>
-                                      <w:sz w:val="24"/>
-                                      <w:szCs w:val="24"/>
-                                    </w:rPr>
-                                    <w:t xml:space="preserve"> </w:t>
-                                  </w:r>
-                                  <w:r>
-                                    <w:rPr>
-                                      <w:rFonts w:ascii="Calibri" w:eastAsia="Calibri" w:hAnsi="Calibri" w:cs="Calibri"/>
-                                      <w:color w:val="000000"/>
-                                      <w:sz w:val="24"/>
-                                      <w:szCs w:val="24"/>
-                                    </w:rPr>
-                                    <w:t>18</w:t>
-                                  </w:r>
-                                  <w:r>
-                                    <w:rPr>
-                                      <w:rFonts w:ascii="Calibri" w:eastAsia="Calibri" w:hAnsi="Calibri" w:cs="Calibri"/>
-                                      <w:color w:val="000000"/>
-                                      <w:sz w:val="24"/>
-                                      <w:szCs w:val="24"/>
-                                    </w:rPr>
-                                    <w:t>112</w:t>
+                                      <w:sz w:val="20"/>
+                                      <w:szCs w:val="20"/>
+                                    </w:rPr>
+                                    <w:t xml:space="preserve">    18112</w:t>
                                   </w:r>
                                 </w:p>
                               </w:tc>
                               <w:tc>
                                 <w:tcPr>
-                                  <w:tcW w:w="839" w:type="dxa"/>
+                                  <w:tcW w:w="840" w:type="dxa"/>
                                   <w:tcBorders>
-                                    <w:top w:val="single" w:sz="10" w:space="0" w:color="000000"/>
-                                    <w:left w:val="single" w:sz="5" w:space="0" w:color="000000"/>
-                                    <w:bottom w:val="single" w:sz="5" w:space="0" w:color="000000"/>
-                                    <w:right w:val="single" w:sz="5" w:space="0" w:color="000000"/>
+                                    <w:top w:val="single" w:sz="12" w:space="0" w:color="000000"/>
+                                    <w:left w:val="single" w:sz="6" w:space="0" w:color="000000"/>
+                                    <w:bottom w:val="single" w:sz="6" w:space="0" w:color="000000"/>
+                                    <w:right w:val="single" w:sz="6" w:space="0" w:color="000000"/>
                                   </w:tcBorders>
-                                  <w:shd w:val="clear" w:color="auto" w:fill="auto"/>
                                   <w:vAlign w:val="bottom"/>
+                                  <w:hideMark/>
                                 </w:tcPr>
                                 <w:p>
                                   <w:pPr>
-                                    <w:spacing w:after="0"/>
+                                    <w:spacing w:after="0" w:line="240" w:lineRule="auto"/>
                                     <w:ind w:left="132"/>
-                                    <w:suppressOverlap/>
-                                    <w:rPr>
-                                      <w:rFonts w:ascii="Calibri" w:eastAsia="Calibri" w:hAnsi="Calibri" w:cs="Calibri"/>
-                                      <w:color w:val="000000"/>
-                                      <w:sz w:val="24"/>
-                                      <w:szCs w:val="24"/>
+                                    <w:rPr>
+                                      <w:rFonts w:ascii="Calibri" w:eastAsia="Calibri" w:hAnsi="Calibri" w:cs="Calibri"/>
+                                      <w:color w:val="000000"/>
+                                      <w:sz w:val="20"/>
+                                      <w:szCs w:val="20"/>
                                     </w:rPr>
                                   </w:pPr>
                                   <w:r>
                                     <w:rPr>
                                       <w:rFonts w:ascii="Calibri" w:eastAsia="Calibri" w:hAnsi="Calibri" w:cs="Calibri"/>
                                       <w:color w:val="000000"/>
-                                      <w:sz w:val="24"/>
-                                      <w:szCs w:val="24"/>
-                                    </w:rPr>
-                                    <w:t xml:space="preserve">  28</w:t>
-                                  </w:r>
-                                  <w:r>
-                                    <w:rPr>
-                                      <w:rFonts w:ascii="Calibri" w:eastAsia="Calibri" w:hAnsi="Calibri" w:cs="Calibri"/>
-                                      <w:color w:val="000000"/>
-                                      <w:sz w:val="24"/>
-                                      <w:szCs w:val="24"/>
-                                    </w:rPr>
-                                    <w:t>528</w:t>
+                                      <w:sz w:val="20"/>
+                                      <w:szCs w:val="20"/>
+                                    </w:rPr>
+                                    <w:t xml:space="preserve">  28528</w:t>
                                   </w:r>
                                 </w:p>
                               </w:tc>
                               <w:tc>
                                 <w:tcPr>
-                                  <w:tcW w:w="548" w:type="dxa"/>
+                                  <w:tcW w:w="444" w:type="dxa"/>
                                   <w:tcBorders>
-                                    <w:top w:val="single" w:sz="10" w:space="0" w:color="000000"/>
-                                    <w:left w:val="single" w:sz="5" w:space="0" w:color="000000"/>
-                                    <w:bottom w:val="single" w:sz="5" w:space="0" w:color="000000"/>
-                                    <w:right w:val="single" w:sz="5" w:space="0" w:color="000000"/>
+                                    <w:top w:val="single" w:sz="12" w:space="0" w:color="000000"/>
+                                    <w:left w:val="single" w:sz="6" w:space="0" w:color="000000"/>
+                                    <w:bottom w:val="single" w:sz="6" w:space="0" w:color="000000"/>
+                                    <w:right w:val="single" w:sz="6" w:space="0" w:color="000000"/>
                                   </w:tcBorders>
-                                  <w:shd w:val="clear" w:color="auto" w:fill="auto"/>
                                   <w:vAlign w:val="bottom"/>
+                                  <w:hideMark/>
                                 </w:tcPr>
                                 <w:p>
                                   <w:pPr>
-                                    <w:spacing w:after="0"/>
-                                    <w:suppressOverlap/>
+                                    <w:spacing w:after="0" w:line="240" w:lineRule="auto"/>
                                     <w:jc w:val="both"/>
                                     <w:rPr>
                                       <w:rFonts w:ascii="Calibri" w:eastAsia="Calibri" w:hAnsi="Calibri" w:cs="Calibri"/>
                                       <w:color w:val="000000"/>
-                                      <w:sz w:val="24"/>
-                                      <w:szCs w:val="24"/>
+                                      <w:sz w:val="20"/>
+                                      <w:szCs w:val="20"/>
                                     </w:rPr>
                                   </w:pPr>
                                   <w:r>
                                     <w:rPr>
                                       <w:rFonts w:ascii="Calibri" w:eastAsia="Calibri" w:hAnsi="Calibri" w:cs="Calibri"/>
                                       <w:color w:val="000000"/>
-                                      <w:sz w:val="24"/>
-                                      <w:szCs w:val="24"/>
-                                    </w:rPr>
-                                    <w:t xml:space="preserve">  </w:t>
-                                  </w:r>
-                                  <w:r>
-                                    <w:rPr>
-                                      <w:rFonts w:ascii="Calibri" w:eastAsia="Calibri" w:hAnsi="Calibri" w:cs="Calibri"/>
-                                      <w:color w:val="000000"/>
-                                      <w:sz w:val="24"/>
-                                      <w:szCs w:val="24"/>
-                                    </w:rPr>
-                                    <w:t>1</w:t>
-                                  </w:r>
-                                  <w:r>
-                                    <w:rPr>
-                                      <w:rFonts w:ascii="Calibri" w:eastAsia="Calibri" w:hAnsi="Calibri" w:cs="Calibri"/>
-                                      <w:color w:val="000000"/>
-                                      <w:sz w:val="24"/>
-                                      <w:szCs w:val="24"/>
-                                    </w:rPr>
-                                    <w:t>250</w:t>
+                                      <w:sz w:val="20"/>
+                                      <w:szCs w:val="20"/>
+                                    </w:rPr>
+                                    <w:t xml:space="preserve">  1250</w:t>
                                   </w:r>
                                 </w:p>
                               </w:tc>
                               <w:tc>
                                 <w:tcPr>
-                                  <w:tcW w:w="425" w:type="dxa"/>
+                                  <w:tcW w:w="456" w:type="dxa"/>
                                   <w:tcBorders>
-                                    <w:top w:val="single" w:sz="10" w:space="0" w:color="000000"/>
-                                    <w:left w:val="single" w:sz="5" w:space="0" w:color="000000"/>
-                                    <w:bottom w:val="single" w:sz="5" w:space="0" w:color="000000"/>
-                                    <w:right w:val="single" w:sz="5" w:space="0" w:color="000000"/>
+                                    <w:top w:val="single" w:sz="12" w:space="0" w:color="000000"/>
+                                    <w:left w:val="single" w:sz="6" w:space="0" w:color="000000"/>
+                                    <w:bottom w:val="single" w:sz="6" w:space="0" w:color="000000"/>
+                                    <w:right w:val="single" w:sz="6" w:space="0" w:color="000000"/>
                                   </w:tcBorders>
-                                  <w:shd w:val="clear" w:color="auto" w:fill="auto"/>
                                   <w:vAlign w:val="bottom"/>
+                                  <w:hideMark/>
                                 </w:tcPr>
                                 <w:p>
                                   <w:pPr>
-                                    <w:spacing w:after="0"/>
+                                    <w:spacing w:after="0" w:line="240" w:lineRule="auto"/>
                                     <w:ind w:left="12"/>
-                                    <w:suppressOverlap/>
                                     <w:jc w:val="both"/>
                                     <w:rPr>
                                       <w:rFonts w:ascii="Calibri" w:eastAsia="Calibri" w:hAnsi="Calibri" w:cs="Calibri"/>
                                       <w:color w:val="000000"/>
-                                      <w:sz w:val="24"/>
-                                      <w:szCs w:val="24"/>
+                                      <w:sz w:val="20"/>
+                                      <w:szCs w:val="20"/>
                                     </w:rPr>
                                   </w:pPr>
                                   <w:r>
                                     <w:rPr>
                                       <w:rFonts w:ascii="Calibri" w:eastAsia="Calibri" w:hAnsi="Calibri" w:cs="Calibri"/>
                                       <w:color w:val="000000"/>
-                                      <w:sz w:val="24"/>
-                                      <w:szCs w:val="24"/>
-                                    </w:rPr>
-                                    <w:t xml:space="preserve">  </w:t>
-                                  </w:r>
-                                  <w:r>
-                                    <w:rPr>
-                                      <w:rFonts w:ascii="Calibri" w:eastAsia="Calibri" w:hAnsi="Calibri" w:cs="Calibri"/>
-                                      <w:color w:val="000000"/>
-                                      <w:sz w:val="24"/>
-                                      <w:szCs w:val="24"/>
-                                    </w:rPr>
-                                    <w:t>7</w:t>
-                                  </w:r>
-                                  <w:r>
-                                    <w:rPr>
-                                      <w:rFonts w:ascii="Calibri" w:eastAsia="Calibri" w:hAnsi="Calibri" w:cs="Calibri"/>
-                                      <w:color w:val="000000"/>
-                                      <w:sz w:val="24"/>
-                                      <w:szCs w:val="24"/>
-                                    </w:rPr>
-                                    <w:t>8</w:t>
+                                      <w:sz w:val="20"/>
+                                      <w:szCs w:val="20"/>
+                                    </w:rPr>
+                                    <w:t xml:space="preserve">  78</w:t>
                                   </w:r>
                                 </w:p>
                               </w:tc>
                               <w:tc>
                                 <w:tcPr>
-                                  <w:tcW w:w="567" w:type="dxa"/>
+                                  <w:tcW w:w="444" w:type="dxa"/>
                                   <w:tcBorders>
-                                    <w:top w:val="single" w:sz="10" w:space="0" w:color="000000"/>
-                                    <w:left w:val="single" w:sz="5" w:space="0" w:color="000000"/>
-                                    <w:bottom w:val="single" w:sz="5" w:space="0" w:color="000000"/>
-                                    <w:right w:val="single" w:sz="5" w:space="0" w:color="000000"/>
+                                    <w:top w:val="single" w:sz="12" w:space="0" w:color="000000"/>
+                                    <w:left w:val="single" w:sz="6" w:space="0" w:color="000000"/>
+                                    <w:bottom w:val="single" w:sz="6" w:space="0" w:color="000000"/>
+                                    <w:right w:val="single" w:sz="6" w:space="0" w:color="000000"/>
                                   </w:tcBorders>
-                                  <w:shd w:val="clear" w:color="auto" w:fill="auto"/>
                                   <w:vAlign w:val="bottom"/>
+                                  <w:hideMark/>
                                 </w:tcPr>
                                 <w:p>
                                   <w:pPr>
-                                    <w:spacing w:after="0"/>
-                                    <w:suppressOverlap/>
+                                    <w:spacing w:after="0" w:line="240" w:lineRule="auto"/>
                                     <w:jc w:val="both"/>
                                     <w:rPr>
                                       <w:rFonts w:ascii="Calibri" w:eastAsia="Calibri" w:hAnsi="Calibri" w:cs="Calibri"/>
                                       <w:color w:val="000000"/>
-                                      <w:sz w:val="24"/>
-                                      <w:szCs w:val="24"/>
+                                      <w:sz w:val="20"/>
+                                      <w:szCs w:val="20"/>
                                     </w:rPr>
                                   </w:pPr>
                                   <w:r>
                                     <w:rPr>
                                       <w:rFonts w:ascii="Calibri" w:eastAsia="Calibri" w:hAnsi="Calibri" w:cs="Calibri"/>
                                       <w:color w:val="000000"/>
-                                      <w:sz w:val="24"/>
-                                      <w:szCs w:val="24"/>
-                                    </w:rPr>
-                                    <w:t xml:space="preserve">  </w:t>
-                                  </w:r>
-                                  <w:r>
-                                    <w:rPr>
-                                      <w:rFonts w:ascii="Calibri" w:eastAsia="Calibri" w:hAnsi="Calibri" w:cs="Calibri"/>
-                                      <w:color w:val="000000"/>
-                                      <w:sz w:val="24"/>
-                                      <w:szCs w:val="24"/>
-                                    </w:rPr>
-                                    <w:t>200</w:t>
+                                      <w:sz w:val="20"/>
+                                      <w:szCs w:val="20"/>
+                                    </w:rPr>
+                                    <w:t xml:space="preserve">  200</w:t>
                                   </w:r>
                                 </w:p>
                               </w:tc>
                               <w:tc>
                                 <w:tcPr>
-                                  <w:tcW w:w="617" w:type="dxa"/>
+                                  <w:tcW w:w="816" w:type="dxa"/>
                                   <w:tcBorders>
-                                    <w:top w:val="single" w:sz="10" w:space="0" w:color="000000"/>
-                                    <w:left w:val="single" w:sz="5" w:space="0" w:color="000000"/>
-                                    <w:bottom w:val="single" w:sz="5" w:space="0" w:color="000000"/>
-                                    <w:right w:val="single" w:sz="5" w:space="0" w:color="000000"/>
+                                    <w:top w:val="single" w:sz="12" w:space="0" w:color="000000"/>
+                                    <w:left w:val="single" w:sz="6" w:space="0" w:color="000000"/>
+                                    <w:bottom w:val="single" w:sz="6" w:space="0" w:color="000000"/>
+                                    <w:right w:val="single" w:sz="6" w:space="0" w:color="000000"/>
                                   </w:tcBorders>
-                                  <w:shd w:val="clear" w:color="auto" w:fill="auto"/>
                                   <w:vAlign w:val="bottom"/>
+                                  <w:hideMark/>
                                 </w:tcPr>
                                 <w:p>
                                   <w:pPr>
-                                    <w:spacing w:after="0"/>
+                                    <w:spacing w:after="0" w:line="240" w:lineRule="auto"/>
                                     <w:ind w:right="5"/>
-                                    <w:suppressOverlap/>
                                     <w:jc w:val="right"/>
                                     <w:rPr>
                                       <w:rFonts w:ascii="Calibri" w:eastAsia="Calibri" w:hAnsi="Calibri" w:cs="Calibri"/>
                                       <w:color w:val="000000"/>
-                                      <w:sz w:val="24"/>
-                                      <w:szCs w:val="24"/>
+                                      <w:sz w:val="20"/>
+                                      <w:szCs w:val="20"/>
                                     </w:rPr>
                                   </w:pPr>
                                   <w:r>
                                     <w:rPr>
                                       <w:rFonts w:ascii="Calibri" w:eastAsia="Calibri" w:hAnsi="Calibri" w:cs="Calibri"/>
                                       <w:color w:val="000000"/>
-                                      <w:sz w:val="24"/>
-                                      <w:szCs w:val="24"/>
+                                      <w:sz w:val="20"/>
+                                      <w:szCs w:val="20"/>
                                     </w:rPr>
                                     <w:t>0</w:t>
                                   </w:r>
@@ -1463,35 +1366,34 @@
                               </w:tc>
                               <w:tc>
                                 <w:tcPr>
-                                  <w:tcW w:w="890" w:type="dxa"/>
+                                  <w:tcW w:w="894" w:type="dxa"/>
                                   <w:tcBorders>
-                                    <w:top w:val="single" w:sz="10" w:space="0" w:color="000000"/>
-                                    <w:left w:val="single" w:sz="5" w:space="0" w:color="000000"/>
-                                    <w:bottom w:val="single" w:sz="5" w:space="0" w:color="000000"/>
-                                    <w:right w:val="single" w:sz="10" w:space="0" w:color="000000"/>
+                                    <w:top w:val="single" w:sz="12" w:space="0" w:color="000000"/>
+                                    <w:left w:val="single" w:sz="6" w:space="0" w:color="000000"/>
+                                    <w:bottom w:val="single" w:sz="6" w:space="0" w:color="000000"/>
+                                    <w:right w:val="single" w:sz="12" w:space="0" w:color="000000"/>
                                   </w:tcBorders>
-                                  <w:shd w:val="clear" w:color="auto" w:fill="auto"/>
                                   <w:vAlign w:val="bottom"/>
+                                  <w:hideMark/>
                                 </w:tcPr>
                                 <w:p>
                                   <w:pPr>
-                                    <w:spacing w:after="0"/>
+                                    <w:spacing w:after="0" w:line="240" w:lineRule="auto"/>
                                     <w:ind w:right="12"/>
-                                    <w:suppressOverlap/>
                                     <w:jc w:val="right"/>
                                     <w:rPr>
                                       <w:rFonts w:ascii="Calibri" w:eastAsia="Calibri" w:hAnsi="Calibri" w:cs="Calibri"/>
                                       <w:color w:val="000000"/>
-                                      <w:sz w:val="24"/>
-                                      <w:szCs w:val="24"/>
+                                      <w:sz w:val="20"/>
+                                      <w:szCs w:val="20"/>
                                     </w:rPr>
                                   </w:pPr>
                                   <w:r>
                                     <w:rPr>
                                       <w:rFonts w:ascii="Calibri" w:eastAsia="Calibri" w:hAnsi="Calibri" w:cs="Calibri"/>
                                       <w:color w:val="000000"/>
-                                      <w:sz w:val="24"/>
-                                      <w:szCs w:val="24"/>
+                                      <w:sz w:val="20"/>
+                                      <w:szCs w:val="20"/>
                                     </w:rPr>
                                     <w:t xml:space="preserve">  27,000</w:t>
                                   </w:r>
@@ -1500,1167 +1402,455 @@
                             </w:tr>
                             <w:tr>
                               <w:trPr>
-                                <w:trHeight w:val="468"/>
+                                <w:trHeight w:val="16"/>
                               </w:trPr>
                               <w:tc>
                                 <w:tcPr>
-                                  <w:tcW w:w="567" w:type="dxa"/>
+                                  <w:tcW w:w="570" w:type="dxa"/>
                                   <w:tcBorders>
-                                    <w:top w:val="single" w:sz="5" w:space="0" w:color="000000"/>
-                                    <w:left w:val="single" w:sz="10" w:space="0" w:color="000000"/>
-                                    <w:bottom w:val="single" w:sz="5" w:space="0" w:color="000000"/>
-                                    <w:right w:val="single" w:sz="5" w:space="0" w:color="000000"/>
+                                    <w:top w:val="single" w:sz="6" w:space="0" w:color="000000"/>
+                                    <w:left w:val="single" w:sz="12" w:space="0" w:color="000000"/>
+                                    <w:bottom w:val="single" w:sz="6" w:space="0" w:color="000000"/>
+                                    <w:right w:val="single" w:sz="6" w:space="0" w:color="000000"/>
                                   </w:tcBorders>
-                                  <w:shd w:val="clear" w:color="auto" w:fill="auto"/>
                                   <w:vAlign w:val="bottom"/>
+                                  <w:hideMark/>
                                 </w:tcPr>
                                 <w:p>
                                   <w:pPr>
-                                    <w:spacing w:after="0"/>
+                                    <w:spacing w:after="0" w:line="240" w:lineRule="auto"/>
                                     <w:ind w:right="5"/>
-                                    <w:suppressOverlap/>
-                                    <w:jc w:val="center"/>
-                                    <w:rPr>
-                                      <w:rFonts w:ascii="Calibri" w:eastAsia="Calibri" w:hAnsi="Calibri" w:cs="Calibri"/>
-                                      <w:color w:val="000000"/>
-                                      <w:sz w:val="24"/>
-                                      <w:szCs w:val="24"/>
+                                    <w:jc w:val="right"/>
+                                    <w:rPr>
+                                      <w:rFonts w:ascii="Calibri" w:eastAsia="Calibri" w:hAnsi="Calibri" w:cs="Calibri"/>
+                                      <w:color w:val="000000"/>
+                                      <w:sz w:val="20"/>
+                                      <w:szCs w:val="20"/>
                                     </w:rPr>
                                   </w:pPr>
+                                  <w:r>
+                                    <w:rPr>
+                                      <w:rFonts w:ascii="Calibri" w:eastAsia="Calibri" w:hAnsi="Calibri" w:cs="Calibri"/>
+                                      <w:color w:val="000000"/>
+                                      <w:sz w:val="20"/>
+                                      <w:szCs w:val="20"/>
+                                    </w:rPr>
+                                    <w:t>2</w:t>
+                                  </w:r>
                                 </w:p>
                               </w:tc>
                               <w:tc>
                                 <w:tcPr>
-                                  <w:tcW w:w="1371" w:type="dxa"/>
+                                  <w:tcW w:w="1380" w:type="dxa"/>
                                   <w:tcBorders>
-                                    <w:top w:val="single" w:sz="5" w:space="0" w:color="000000"/>
-                                    <w:left w:val="single" w:sz="5" w:space="0" w:color="000000"/>
-                                    <w:bottom w:val="single" w:sz="5" w:space="0" w:color="000000"/>
-                                    <w:right w:val="single" w:sz="5" w:space="0" w:color="000000"/>
+                                    <w:top w:val="single" w:sz="6" w:space="0" w:color="000000"/>
+                                    <w:left w:val="single" w:sz="6" w:space="0" w:color="000000"/>
+                                    <w:bottom w:val="single" w:sz="6" w:space="0" w:color="000000"/>
+                                    <w:right w:val="single" w:sz="6" w:space="0" w:color="000000"/>
                                   </w:tcBorders>
-                                  <w:shd w:val="clear" w:color="auto" w:fill="auto"/>
+                                  <w:hideMark/>
                                 </w:tcPr>
                                 <w:p>
                                   <w:pPr>
-                                    <w:spacing w:after="0"/>
-                                    <w:suppressOverlap/>
-                                    <w:rPr>
-                                      <w:rFonts w:ascii="Calibri" w:eastAsia="Calibri" w:hAnsi="Calibri" w:cs="Calibri"/>
-                                      <w:color w:val="000000"/>
-                                      <w:sz w:val="24"/>
-                                      <w:szCs w:val="24"/>
+                                    <w:spacing w:after="0" w:line="240" w:lineRule="auto"/>
+                                    <w:rPr>
+                                      <w:rFonts w:ascii="Calibri" w:eastAsia="Calibri" w:hAnsi="Calibri" w:cs="Calibri"/>
+                                      <w:color w:val="000000"/>
+                                      <w:sz w:val="20"/>
+                                      <w:szCs w:val="20"/>
                                     </w:rPr>
                                   </w:pPr>
+                                  <w:r>
+                                    <w:rPr>
+                                      <w:rFonts w:ascii="Calibri" w:eastAsia="Calibri" w:hAnsi="Calibri" w:cs="Calibri"/>
+                                      <w:color w:val="000000"/>
+                                      <w:sz w:val="20"/>
+                                      <w:szCs w:val="20"/>
+                                    </w:rPr>
+                                    <w:t xml:space="preserve">Rahul </w:t>
+                                  </w:r>
+                                  <w:proofErr w:type="spellStart"/>
+                                  <w:r>
+                                    <w:rPr>
+                                      <w:rFonts w:ascii="Calibri" w:eastAsia="Calibri" w:hAnsi="Calibri" w:cs="Calibri"/>
+                                      <w:color w:val="000000"/>
+                                      <w:sz w:val="20"/>
+                                      <w:szCs w:val="20"/>
+                                    </w:rPr>
+                                    <w:t>kumar</w:t>
+                                  </w:r>
+                                  <w:proofErr w:type="spellEnd"/>
+                                  <w:r>
+                                    <w:rPr>
+                                      <w:rFonts w:ascii="Calibri" w:eastAsia="Calibri" w:hAnsi="Calibri" w:cs="Calibri"/>
+                                      <w:color w:val="000000"/>
+                                      <w:sz w:val="20"/>
+                                      <w:szCs w:val="20"/>
+                                    </w:rPr>
+                                    <w:t xml:space="preserve"> Gautam</w:t>
+                                  </w:r>
                                 </w:p>
                               </w:tc>
                               <w:tc>
                                 <w:tcPr>
-                                  <w:tcW w:w="743" w:type="dxa"/>
+                                  <w:tcW w:w="720" w:type="dxa"/>
                                   <w:tcBorders>
-                                    <w:top w:val="single" w:sz="5" w:space="0" w:color="000000"/>
-                                    <w:left w:val="single" w:sz="5" w:space="0" w:color="000000"/>
-                                    <w:bottom w:val="single" w:sz="5" w:space="0" w:color="000000"/>
-                                    <w:right w:val="single" w:sz="5" w:space="0" w:color="000000"/>
+                                    <w:top w:val="single" w:sz="6" w:space="0" w:color="000000"/>
+                                    <w:left w:val="single" w:sz="6" w:space="0" w:color="000000"/>
+                                    <w:bottom w:val="single" w:sz="6" w:space="0" w:color="000000"/>
+                                    <w:right w:val="single" w:sz="6" w:space="0" w:color="000000"/>
                                   </w:tcBorders>
-                                  <w:shd w:val="clear" w:color="auto" w:fill="auto"/>
                                   <w:vAlign w:val="bottom"/>
+                                  <w:hideMark/>
                                 </w:tcPr>
                                 <w:p>
                                   <w:pPr>
-                                    <w:spacing w:after="0"/>
+                                    <w:spacing w:after="0" w:line="240" w:lineRule="auto"/>
                                     <w:ind w:right="6"/>
-                                    <w:suppressOverlap/>
-                                    <w:rPr>
-                                      <w:rFonts w:ascii="Calibri" w:eastAsia="Calibri" w:hAnsi="Calibri" w:cs="Calibri"/>
-                                      <w:color w:val="000000"/>
-                                      <w:sz w:val="24"/>
-                                      <w:szCs w:val="24"/>
+                                    <w:rPr>
+                                      <w:rFonts w:ascii="Calibri" w:eastAsia="Calibri" w:hAnsi="Calibri" w:cs="Calibri"/>
+                                      <w:color w:val="000000"/>
+                                      <w:sz w:val="20"/>
+                                      <w:szCs w:val="20"/>
                                     </w:rPr>
                                   </w:pPr>
+                                  <w:r>
+                                    <w:rPr>
+                                      <w:rFonts w:ascii="Calibri" w:eastAsia="Calibri" w:hAnsi="Calibri" w:cs="Calibri"/>
+                                      <w:color w:val="000000"/>
+                                      <w:sz w:val="20"/>
+                                      <w:szCs w:val="20"/>
+                                    </w:rPr>
+                                    <w:t xml:space="preserve">   </w:t>
+                                  </w:r>
+                                  <w:r>
+                                    <w:rPr>
+                                      <w:rFonts w:ascii="Calibri" w:eastAsia="Calibri" w:hAnsi="Calibri" w:cs="Calibri"/>
+                                      <w:color w:val="000000"/>
+                                      <w:sz w:val="20"/>
+                                      <w:szCs w:val="20"/>
+                                    </w:rPr>
+                                    <w:t xml:space="preserve"> </w:t>
+                                  </w:r>
+                                  <w:r>
+                                    <w:rPr>
+                                      <w:rFonts w:ascii="Calibri" w:eastAsia="Calibri" w:hAnsi="Calibri" w:cs="Calibri"/>
+                                      <w:color w:val="000000"/>
+                                      <w:sz w:val="20"/>
+                                      <w:szCs w:val="20"/>
+                                    </w:rPr>
+                                    <w:t>4</w:t>
+                                  </w:r>
                                 </w:p>
                               </w:tc>
                               <w:tc>
                                 <w:tcPr>
-                                  <w:tcW w:w="1134" w:type="dxa"/>
+                                  <w:tcW w:w="1236" w:type="dxa"/>
                                   <w:tcBorders>
-                                    <w:top w:val="single" w:sz="5" w:space="0" w:color="000000"/>
-                                    <w:left w:val="single" w:sz="5" w:space="0" w:color="000000"/>
-                                    <w:bottom w:val="single" w:sz="5" w:space="0" w:color="000000"/>
-                                    <w:right w:val="single" w:sz="5" w:space="0" w:color="000000"/>
+                                    <w:top w:val="single" w:sz="6" w:space="0" w:color="000000"/>
+                                    <w:left w:val="single" w:sz="6" w:space="0" w:color="000000"/>
+                                    <w:bottom w:val="single" w:sz="6" w:space="0" w:color="000000"/>
+                                    <w:right w:val="single" w:sz="6" w:space="0" w:color="000000"/>
                                   </w:tcBorders>
-                                  <w:shd w:val="clear" w:color="auto" w:fill="auto"/>
                                   <w:vAlign w:val="bottom"/>
+                                  <w:hideMark/>
                                 </w:tcPr>
                                 <w:p>
                                   <w:pPr>
-                                    <w:spacing w:after="0"/>
+                                    <w:spacing w:after="0" w:line="240" w:lineRule="auto"/>
                                     <w:ind w:right="9"/>
-                                    <w:suppressOverlap/>
-                                    <w:rPr>
-                                      <w:rFonts w:ascii="Calibri" w:eastAsia="Calibri" w:hAnsi="Calibri" w:cs="Calibri"/>
-                                      <w:color w:val="000000"/>
-                                      <w:sz w:val="24"/>
-                                      <w:szCs w:val="24"/>
+                                    <w:rPr>
+                                      <w:rFonts w:ascii="Calibri" w:eastAsia="Calibri" w:hAnsi="Calibri" w:cs="Calibri"/>
+                                      <w:color w:val="000000"/>
+                                      <w:sz w:val="20"/>
+                                      <w:szCs w:val="20"/>
                                     </w:rPr>
                                   </w:pPr>
+                                  <w:r>
+                                    <w:rPr>
+                                      <w:rFonts w:ascii="Calibri" w:eastAsia="Calibri" w:hAnsi="Calibri" w:cs="Calibri"/>
+                                      <w:color w:val="000000"/>
+                                      <w:sz w:val="20"/>
+                                      <w:szCs w:val="20"/>
+                                    </w:rPr>
+                                    <w:t xml:space="preserve">                   832</w:t>
+                                  </w:r>
                                 </w:p>
                               </w:tc>
                               <w:tc>
                                 <w:tcPr>
-                                  <w:tcW w:w="821" w:type="dxa"/>
+                                  <w:tcW w:w="732" w:type="dxa"/>
                                   <w:tcBorders>
-                                    <w:top w:val="single" w:sz="5" w:space="0" w:color="000000"/>
-                                    <w:left w:val="single" w:sz="5" w:space="0" w:color="000000"/>
-                                    <w:bottom w:val="single" w:sz="5" w:space="0" w:color="000000"/>
-                                    <w:right w:val="single" w:sz="5" w:space="0" w:color="000000"/>
+                                    <w:top w:val="single" w:sz="6" w:space="0" w:color="000000"/>
+                                    <w:left w:val="single" w:sz="6" w:space="0" w:color="000000"/>
+                                    <w:bottom w:val="single" w:sz="6" w:space="0" w:color="000000"/>
+                                    <w:right w:val="single" w:sz="6" w:space="0" w:color="000000"/>
                                   </w:tcBorders>
-                                  <w:shd w:val="clear" w:color="auto" w:fill="auto"/>
                                   <w:vAlign w:val="bottom"/>
+                                  <w:hideMark/>
                                 </w:tcPr>
                                 <w:p>
                                   <w:pPr>
-                                    <w:spacing w:after="0"/>
-                                    <w:suppressOverlap/>
-                                    <w:rPr>
-                                      <w:rFonts w:ascii="Calibri" w:eastAsia="Calibri" w:hAnsi="Calibri" w:cs="Calibri"/>
-                                      <w:color w:val="000000"/>
-                                      <w:sz w:val="24"/>
-                                      <w:szCs w:val="24"/>
+                                    <w:spacing w:after="0" w:line="240" w:lineRule="auto"/>
+                                    <w:rPr>
+                                      <w:rFonts w:ascii="Calibri" w:eastAsia="Calibri" w:hAnsi="Calibri" w:cs="Calibri"/>
+                                      <w:color w:val="000000"/>
+                                      <w:sz w:val="20"/>
+                                      <w:szCs w:val="20"/>
                                     </w:rPr>
                                   </w:pPr>
+                                  <w:r>
+                                    <w:rPr>
+                                      <w:rFonts w:ascii="Calibri" w:eastAsia="Calibri" w:hAnsi="Calibri" w:cs="Calibri"/>
+                                      <w:color w:val="000000"/>
+                                      <w:sz w:val="20"/>
+                                      <w:szCs w:val="20"/>
+                                    </w:rPr>
+                                    <w:t xml:space="preserve">   3328</w:t>
+                                  </w:r>
                                 </w:p>
                               </w:tc>
                               <w:tc>
                                 <w:tcPr>
-                                  <w:tcW w:w="1477" w:type="dxa"/>
+                                  <w:tcW w:w="1464" w:type="dxa"/>
                                   <w:tcBorders>
-                                    <w:top w:val="single" w:sz="5" w:space="0" w:color="000000"/>
-                                    <w:left w:val="single" w:sz="5" w:space="0" w:color="000000"/>
-                                    <w:bottom w:val="single" w:sz="5" w:space="0" w:color="000000"/>
-                                    <w:right w:val="single" w:sz="5" w:space="0" w:color="000000"/>
+                                    <w:top w:val="single" w:sz="6" w:space="0" w:color="000000"/>
+                                    <w:left w:val="single" w:sz="6" w:space="0" w:color="000000"/>
+                                    <w:bottom w:val="single" w:sz="6" w:space="0" w:color="000000"/>
+                                    <w:right w:val="single" w:sz="6" w:space="0" w:color="000000"/>
                                   </w:tcBorders>
-                                  <w:shd w:val="clear" w:color="auto" w:fill="auto"/>
                                   <w:vAlign w:val="bottom"/>
+                                  <w:hideMark/>
                                 </w:tcPr>
                                 <w:p>
                                   <w:pPr>
-                                    <w:spacing w:after="0"/>
+                                    <w:spacing w:after="0" w:line="240" w:lineRule="auto"/>
                                     <w:ind w:right="5"/>
-                                    <w:suppressOverlap/>
-                                    <w:rPr>
-                                      <w:rFonts w:ascii="Calibri" w:eastAsia="Calibri" w:hAnsi="Calibri" w:cs="Calibri"/>
-                                      <w:color w:val="000000"/>
-                                      <w:sz w:val="24"/>
-                                      <w:szCs w:val="24"/>
+                                    <w:rPr>
+                                      <w:rFonts w:ascii="Calibri" w:eastAsia="Calibri" w:hAnsi="Calibri" w:cs="Calibri"/>
+                                      <w:color w:val="000000"/>
+                                      <w:sz w:val="20"/>
+                                      <w:szCs w:val="20"/>
                                     </w:rPr>
                                   </w:pPr>
+                                  <w:r>
+                                    <w:rPr>
+                                      <w:rFonts w:ascii="Calibri" w:eastAsia="Calibri" w:hAnsi="Calibri" w:cs="Calibri"/>
+                                      <w:color w:val="000000"/>
+                                      <w:sz w:val="20"/>
+                                      <w:szCs w:val="20"/>
+                                    </w:rPr>
+                                    <w:t xml:space="preserve">    10296</w:t>
+                                  </w:r>
                                 </w:p>
                               </w:tc>
                               <w:tc>
                                 <w:tcPr>
-                                  <w:tcW w:w="839" w:type="dxa"/>
+                                  <w:tcW w:w="840" w:type="dxa"/>
                                   <w:tcBorders>
-                                    <w:top w:val="single" w:sz="5" w:space="0" w:color="000000"/>
-                                    <w:left w:val="single" w:sz="5" w:space="0" w:color="000000"/>
-                                    <w:bottom w:val="single" w:sz="5" w:space="0" w:color="000000"/>
-                                    <w:right w:val="single" w:sz="5" w:space="0" w:color="000000"/>
+                                    <w:top w:val="single" w:sz="6" w:space="0" w:color="000000"/>
+                                    <w:left w:val="single" w:sz="6" w:space="0" w:color="000000"/>
+                                    <w:bottom w:val="single" w:sz="6" w:space="0" w:color="000000"/>
+                                    <w:right w:val="single" w:sz="6" w:space="0" w:color="000000"/>
                                   </w:tcBorders>
-                                  <w:shd w:val="clear" w:color="auto" w:fill="auto"/>
                                   <w:vAlign w:val="bottom"/>
+                                  <w:hideMark/>
                                 </w:tcPr>
                                 <w:p>
                                   <w:pPr>
-                                    <w:spacing w:after="0"/>
-                                    <w:suppressOverlap/>
-                                    <w:rPr>
-                                      <w:rFonts w:ascii="Calibri" w:eastAsia="Calibri" w:hAnsi="Calibri" w:cs="Calibri"/>
-                                      <w:color w:val="000000"/>
-                                      <w:sz w:val="24"/>
-                                      <w:szCs w:val="24"/>
+                                    <w:spacing w:after="0" w:line="240" w:lineRule="auto"/>
+                                    <w:rPr>
+                                      <w:rFonts w:ascii="Calibri" w:eastAsia="Calibri" w:hAnsi="Calibri" w:cs="Calibri"/>
+                                      <w:color w:val="000000"/>
+                                      <w:sz w:val="20"/>
+                                      <w:szCs w:val="20"/>
                                     </w:rPr>
                                   </w:pPr>
+                                  <w:r>
+                                    <w:rPr>
+                                      <w:rFonts w:ascii="Calibri" w:eastAsia="Calibri" w:hAnsi="Calibri" w:cs="Calibri"/>
+                                      <w:color w:val="000000"/>
+                                      <w:sz w:val="20"/>
+                                      <w:szCs w:val="20"/>
+                                    </w:rPr>
+                                    <w:t xml:space="preserve">     13624</w:t>
+                                  </w:r>
                                 </w:p>
                               </w:tc>
                               <w:tc>
                                 <w:tcPr>
-                                  <w:tcW w:w="548" w:type="dxa"/>
+                                  <w:tcW w:w="444" w:type="dxa"/>
                                   <w:tcBorders>
-                                    <w:top w:val="single" w:sz="5" w:space="0" w:color="000000"/>
-                                    <w:left w:val="single" w:sz="5" w:space="0" w:color="000000"/>
-                                    <w:bottom w:val="single" w:sz="5" w:space="0" w:color="000000"/>
-                                    <w:right w:val="single" w:sz="5" w:space="0" w:color="000000"/>
+                                    <w:top w:val="single" w:sz="6" w:space="0" w:color="000000"/>
+                                    <w:left w:val="single" w:sz="6" w:space="0" w:color="000000"/>
+                                    <w:bottom w:val="single" w:sz="6" w:space="0" w:color="000000"/>
+                                    <w:right w:val="single" w:sz="6" w:space="0" w:color="000000"/>
                                   </w:tcBorders>
-                                  <w:shd w:val="clear" w:color="auto" w:fill="auto"/>
                                   <w:vAlign w:val="bottom"/>
+                                  <w:hideMark/>
                                 </w:tcPr>
                                 <w:p>
                                   <w:pPr>
-                                    <w:spacing w:after="0"/>
-                                    <w:suppressOverlap/>
+                                    <w:spacing w:after="0" w:line="240" w:lineRule="auto"/>
                                     <w:jc w:val="both"/>
                                     <w:rPr>
                                       <w:rFonts w:ascii="Calibri" w:eastAsia="Calibri" w:hAnsi="Calibri" w:cs="Calibri"/>
                                       <w:color w:val="000000"/>
-                                      <w:sz w:val="24"/>
-                                      <w:szCs w:val="24"/>
+                                      <w:sz w:val="20"/>
+                                      <w:szCs w:val="20"/>
                                     </w:rPr>
                                   </w:pPr>
+                                  <w:r>
+                                    <w:rPr>
+                                      <w:rFonts w:ascii="Calibri" w:eastAsia="Calibri" w:hAnsi="Calibri" w:cs="Calibri"/>
+                                      <w:color w:val="000000"/>
+                                      <w:sz w:val="20"/>
+                                      <w:szCs w:val="20"/>
+                                    </w:rPr>
+                                    <w:t xml:space="preserve">  399</w:t>
+                                  </w:r>
                                 </w:p>
                               </w:tc>
                               <w:tc>
                                 <w:tcPr>
-                                  <w:tcW w:w="425" w:type="dxa"/>
+                                  <w:tcW w:w="456" w:type="dxa"/>
                                   <w:tcBorders>
-                                    <w:top w:val="single" w:sz="5" w:space="0" w:color="000000"/>
-                                    <w:left w:val="single" w:sz="5" w:space="0" w:color="000000"/>
-                                    <w:bottom w:val="single" w:sz="5" w:space="0" w:color="000000"/>
-                                    <w:right w:val="single" w:sz="5" w:space="0" w:color="000000"/>
+                                    <w:top w:val="single" w:sz="6" w:space="0" w:color="000000"/>
+                                    <w:left w:val="single" w:sz="6" w:space="0" w:color="000000"/>
+                                    <w:bottom w:val="single" w:sz="6" w:space="0" w:color="000000"/>
+                                    <w:right w:val="single" w:sz="6" w:space="0" w:color="000000"/>
                                   </w:tcBorders>
-                                  <w:shd w:val="clear" w:color="auto" w:fill="auto"/>
                                   <w:vAlign w:val="bottom"/>
+                                  <w:hideMark/>
                                 </w:tcPr>
                                 <w:p>
                                   <w:pPr>
-                                    <w:spacing w:after="0"/>
-                                    <w:suppressOverlap/>
+                                    <w:spacing w:after="0" w:line="240" w:lineRule="auto"/>
                                     <w:jc w:val="both"/>
                                     <w:rPr>
                                       <w:rFonts w:ascii="Calibri" w:eastAsia="Calibri" w:hAnsi="Calibri" w:cs="Calibri"/>
                                       <w:color w:val="000000"/>
-                                      <w:sz w:val="24"/>
-                                      <w:szCs w:val="24"/>
+                                      <w:sz w:val="20"/>
+                                      <w:szCs w:val="20"/>
                                     </w:rPr>
                                   </w:pPr>
+                                  <w:r>
+                                    <w:rPr>
+                                      <w:rFonts w:ascii="Calibri" w:eastAsia="Calibri" w:hAnsi="Calibri" w:cs="Calibri"/>
+                                      <w:color w:val="000000"/>
+                                      <w:sz w:val="20"/>
+                                      <w:szCs w:val="20"/>
+                                    </w:rPr>
+                                    <w:t xml:space="preserve">  25</w:t>
+                                  </w:r>
                                 </w:p>
                               </w:tc>
                               <w:tc>
                                 <w:tcPr>
-                                  <w:tcW w:w="567" w:type="dxa"/>
+                                  <w:tcW w:w="444" w:type="dxa"/>
                                   <w:tcBorders>
-                                    <w:top w:val="single" w:sz="5" w:space="0" w:color="000000"/>
-                                    <w:left w:val="single" w:sz="5" w:space="0" w:color="000000"/>
-                                    <w:bottom w:val="single" w:sz="5" w:space="0" w:color="000000"/>
-                                    <w:right w:val="single" w:sz="5" w:space="0" w:color="000000"/>
+                                    <w:top w:val="single" w:sz="6" w:space="0" w:color="000000"/>
+                                    <w:left w:val="single" w:sz="6" w:space="0" w:color="000000"/>
+                                    <w:bottom w:val="single" w:sz="6" w:space="0" w:color="000000"/>
+                                    <w:right w:val="single" w:sz="6" w:space="0" w:color="000000"/>
                                   </w:tcBorders>
-                                  <w:shd w:val="clear" w:color="auto" w:fill="auto"/>
                                   <w:vAlign w:val="bottom"/>
+                                  <w:hideMark/>
                                 </w:tcPr>
                                 <w:p>
                                   <w:pPr>
-                                    <w:spacing w:after="0"/>
-                                    <w:suppressOverlap/>
+                                    <w:spacing w:after="0" w:line="240" w:lineRule="auto"/>
                                     <w:jc w:val="both"/>
                                     <w:rPr>
                                       <w:rFonts w:ascii="Calibri" w:eastAsia="Calibri" w:hAnsi="Calibri" w:cs="Calibri"/>
                                       <w:color w:val="000000"/>
-                                      <w:sz w:val="24"/>
-                                      <w:szCs w:val="24"/>
+                                      <w:sz w:val="20"/>
+                                      <w:szCs w:val="20"/>
                                     </w:rPr>
                                   </w:pPr>
+                                  <w:r>
+                                    <w:rPr>
+                                      <w:rFonts w:ascii="Calibri" w:eastAsia="Calibri" w:hAnsi="Calibri" w:cs="Calibri"/>
+                                      <w:color w:val="000000"/>
+                                      <w:sz w:val="20"/>
+                                      <w:szCs w:val="20"/>
+                                    </w:rPr>
+                                    <w:t xml:space="preserve"> 200</w:t>
+                                  </w:r>
                                 </w:p>
                               </w:tc>
                               <w:tc>
                                 <w:tcPr>
-                                  <w:tcW w:w="617" w:type="dxa"/>
+                                  <w:tcW w:w="816" w:type="dxa"/>
                                   <w:tcBorders>
-                                    <w:top w:val="single" w:sz="5" w:space="0" w:color="000000"/>
-                                    <w:left w:val="single" w:sz="5" w:space="0" w:color="000000"/>
-                                    <w:bottom w:val="single" w:sz="5" w:space="0" w:color="000000"/>
-                                    <w:right w:val="single" w:sz="5" w:space="0" w:color="000000"/>
+                                    <w:top w:val="single" w:sz="6" w:space="0" w:color="000000"/>
+                                    <w:left w:val="single" w:sz="6" w:space="0" w:color="000000"/>
+                                    <w:bottom w:val="single" w:sz="6" w:space="0" w:color="000000"/>
+                                    <w:right w:val="single" w:sz="6" w:space="0" w:color="000000"/>
                                   </w:tcBorders>
-                                  <w:shd w:val="clear" w:color="auto" w:fill="auto"/>
                                   <w:vAlign w:val="bottom"/>
+                                  <w:hideMark/>
                                 </w:tcPr>
                                 <w:p>
                                   <w:pPr>
-                                    <w:spacing w:after="0"/>
+                                    <w:spacing w:after="0" w:line="240" w:lineRule="auto"/>
                                     <w:ind w:right="5"/>
-                                    <w:suppressOverlap/>
-                                    <w:rPr>
-                                      <w:rFonts w:ascii="Calibri" w:eastAsia="Calibri" w:hAnsi="Calibri" w:cs="Calibri"/>
-                                      <w:color w:val="000000"/>
-                                      <w:sz w:val="24"/>
-                                      <w:szCs w:val="24"/>
+                                    <w:rPr>
+                                      <w:rFonts w:ascii="Calibri" w:eastAsia="Calibri" w:hAnsi="Calibri" w:cs="Calibri"/>
+                                      <w:color w:val="000000"/>
+                                      <w:sz w:val="20"/>
+                                      <w:szCs w:val="20"/>
                                     </w:rPr>
                                   </w:pPr>
+                                  <w:r>
+                                    <w:rPr>
+                                      <w:rFonts w:ascii="Calibri" w:eastAsia="Calibri" w:hAnsi="Calibri" w:cs="Calibri"/>
+                                      <w:color w:val="000000"/>
+                                      <w:sz w:val="20"/>
+                                      <w:szCs w:val="20"/>
+                                    </w:rPr>
+                                    <w:t xml:space="preserve">              0</w:t>
+                                  </w:r>
                                 </w:p>
                               </w:tc>
                               <w:tc>
                                 <w:tcPr>
-                                  <w:tcW w:w="890" w:type="dxa"/>
+                                  <w:tcW w:w="894" w:type="dxa"/>
                                   <w:tcBorders>
-                                    <w:top w:val="single" w:sz="5" w:space="0" w:color="000000"/>
-                                    <w:left w:val="single" w:sz="5" w:space="0" w:color="000000"/>
-                                    <w:bottom w:val="single" w:sz="5" w:space="0" w:color="000000"/>
-                                    <w:right w:val="single" w:sz="10" w:space="0" w:color="000000"/>
+                                    <w:top w:val="single" w:sz="6" w:space="0" w:color="000000"/>
+                                    <w:left w:val="single" w:sz="6" w:space="0" w:color="000000"/>
+                                    <w:bottom w:val="single" w:sz="6" w:space="0" w:color="000000"/>
+                                    <w:right w:val="single" w:sz="12" w:space="0" w:color="000000"/>
                                   </w:tcBorders>
-                                  <w:shd w:val="clear" w:color="auto" w:fill="auto"/>
                                   <w:vAlign w:val="bottom"/>
+                                  <w:hideMark/>
                                 </w:tcPr>
                                 <w:p>
                                   <w:pPr>
-                                    <w:spacing w:after="0"/>
+                                    <w:spacing w:after="0" w:line="240" w:lineRule="auto"/>
                                     <w:ind w:right="12"/>
-                                    <w:suppressOverlap/>
-                                    <w:rPr>
-                                      <w:rFonts w:ascii="Calibri" w:eastAsia="Calibri" w:hAnsi="Calibri" w:cs="Calibri"/>
-                                      <w:color w:val="000000"/>
-                                      <w:sz w:val="24"/>
-                                      <w:szCs w:val="24"/>
+                                    <w:rPr>
+                                      <w:rFonts w:ascii="Calibri" w:eastAsia="Calibri" w:hAnsi="Calibri" w:cs="Calibri"/>
+                                      <w:color w:val="000000"/>
+                                      <w:sz w:val="20"/>
+                                      <w:szCs w:val="20"/>
                                     </w:rPr>
                                   </w:pPr>
-                                </w:p>
-                              </w:tc>
-                            </w:tr>
-                            <w:tr>
-                              <w:trPr>
-                                <w:trHeight w:val="252"/>
-                              </w:trPr>
-                              <w:tc>
-                                <w:tcPr>
-                                  <w:tcW w:w="567" w:type="dxa"/>
-                                  <w:tcBorders>
-                                    <w:top w:val="single" w:sz="5" w:space="0" w:color="000000"/>
-                                    <w:left w:val="single" w:sz="10" w:space="0" w:color="000000"/>
-                                    <w:bottom w:val="single" w:sz="5" w:space="0" w:color="000000"/>
-                                    <w:right w:val="single" w:sz="5" w:space="0" w:color="000000"/>
-                                  </w:tcBorders>
-                                  <w:shd w:val="clear" w:color="auto" w:fill="auto"/>
-                                  <w:vAlign w:val="center"/>
-                                </w:tcPr>
-                                <w:p>
-                                  <w:pPr>
-                                    <w:suppressOverlap/>
-                                    <w:rPr>
-                                      <w:rFonts w:ascii="Calibri" w:eastAsia="Calibri" w:hAnsi="Calibri" w:cs="Calibri"/>
-                                      <w:color w:val="000000"/>
-                                      <w:sz w:val="24"/>
-                                      <w:szCs w:val="24"/>
-                                    </w:rPr>
-                                  </w:pPr>
-                                </w:p>
-                              </w:tc>
-                              <w:tc>
-                                <w:tcPr>
-                                  <w:tcW w:w="1371" w:type="dxa"/>
-                                  <w:tcBorders>
-                                    <w:top w:val="single" w:sz="5" w:space="0" w:color="000000"/>
-                                    <w:left w:val="single" w:sz="5" w:space="0" w:color="000000"/>
-                                    <w:bottom w:val="single" w:sz="5" w:space="0" w:color="000000"/>
-                                    <w:right w:val="single" w:sz="5" w:space="0" w:color="000000"/>
-                                  </w:tcBorders>
-                                  <w:shd w:val="clear" w:color="auto" w:fill="auto"/>
-                                </w:tcPr>
-                                <w:p>
-                                  <w:pPr>
-                                    <w:suppressOverlap/>
-                                    <w:rPr>
-                                      <w:rFonts w:ascii="Calibri" w:eastAsia="Calibri" w:hAnsi="Calibri" w:cs="Calibri"/>
-                                      <w:color w:val="000000"/>
-                                      <w:sz w:val="24"/>
-                                      <w:szCs w:val="24"/>
-                                    </w:rPr>
-                                  </w:pPr>
-                                </w:p>
-                              </w:tc>
-                              <w:tc>
-                                <w:tcPr>
-                                  <w:tcW w:w="743" w:type="dxa"/>
-                                  <w:tcBorders>
-                                    <w:top w:val="single" w:sz="5" w:space="0" w:color="000000"/>
-                                    <w:left w:val="single" w:sz="5" w:space="0" w:color="000000"/>
-                                    <w:bottom w:val="single" w:sz="5" w:space="0" w:color="000000"/>
-                                    <w:right w:val="single" w:sz="5" w:space="0" w:color="000000"/>
-                                  </w:tcBorders>
-                                  <w:shd w:val="clear" w:color="auto" w:fill="auto"/>
-                                </w:tcPr>
-                                <w:p>
-                                  <w:pPr>
-                                    <w:suppressOverlap/>
-                                    <w:rPr>
-                                      <w:rFonts w:ascii="Calibri" w:eastAsia="Calibri" w:hAnsi="Calibri" w:cs="Calibri"/>
-                                      <w:color w:val="000000"/>
-                                      <w:sz w:val="24"/>
-                                      <w:szCs w:val="24"/>
-                                    </w:rPr>
-                                  </w:pPr>
-                                </w:p>
-                              </w:tc>
-                              <w:tc>
-                                <w:tcPr>
-                                  <w:tcW w:w="1134" w:type="dxa"/>
-                                  <w:tcBorders>
-                                    <w:top w:val="single" w:sz="5" w:space="0" w:color="000000"/>
-                                    <w:left w:val="single" w:sz="5" w:space="0" w:color="000000"/>
-                                    <w:bottom w:val="single" w:sz="5" w:space="0" w:color="000000"/>
-                                    <w:right w:val="single" w:sz="5" w:space="0" w:color="000000"/>
-                                  </w:tcBorders>
-                                  <w:shd w:val="clear" w:color="auto" w:fill="auto"/>
-                                </w:tcPr>
-                                <w:p>
-                                  <w:pPr>
-                                    <w:suppressOverlap/>
-                                    <w:rPr>
-                                      <w:rFonts w:ascii="Calibri" w:eastAsia="Calibri" w:hAnsi="Calibri" w:cs="Calibri"/>
-                                      <w:color w:val="000000"/>
-                                      <w:sz w:val="24"/>
-                                      <w:szCs w:val="24"/>
-                                    </w:rPr>
-                                  </w:pPr>
-                                </w:p>
-                              </w:tc>
-                              <w:tc>
-                                <w:tcPr>
-                                  <w:tcW w:w="821" w:type="dxa"/>
-                                  <w:tcBorders>
-                                    <w:top w:val="single" w:sz="5" w:space="0" w:color="000000"/>
-                                    <w:left w:val="single" w:sz="5" w:space="0" w:color="000000"/>
-                                    <w:bottom w:val="single" w:sz="5" w:space="0" w:color="000000"/>
-                                    <w:right w:val="single" w:sz="5" w:space="0" w:color="000000"/>
-                                  </w:tcBorders>
-                                  <w:shd w:val="clear" w:color="auto" w:fill="auto"/>
-                                </w:tcPr>
-                                <w:p>
-                                  <w:pPr>
-                                    <w:suppressOverlap/>
-                                    <w:rPr>
-                                      <w:rFonts w:ascii="Calibri" w:eastAsia="Calibri" w:hAnsi="Calibri" w:cs="Calibri"/>
-                                      <w:color w:val="000000"/>
-                                      <w:sz w:val="24"/>
-                                      <w:szCs w:val="24"/>
-                                    </w:rPr>
-                                  </w:pPr>
-                                </w:p>
-                              </w:tc>
-                              <w:tc>
-                                <w:tcPr>
-                                  <w:tcW w:w="1477" w:type="dxa"/>
-                                  <w:tcBorders>
-                                    <w:top w:val="single" w:sz="5" w:space="0" w:color="000000"/>
-                                    <w:left w:val="single" w:sz="5" w:space="0" w:color="000000"/>
-                                    <w:bottom w:val="single" w:sz="5" w:space="0" w:color="000000"/>
-                                    <w:right w:val="single" w:sz="5" w:space="0" w:color="000000"/>
-                                  </w:tcBorders>
-                                  <w:shd w:val="clear" w:color="auto" w:fill="auto"/>
-                                </w:tcPr>
-                                <w:p>
-                                  <w:pPr>
-                                    <w:suppressOverlap/>
-                                    <w:rPr>
-                                      <w:rFonts w:ascii="Calibri" w:eastAsia="Calibri" w:hAnsi="Calibri" w:cs="Calibri"/>
-                                      <w:color w:val="000000"/>
-                                      <w:sz w:val="24"/>
-                                      <w:szCs w:val="24"/>
-                                    </w:rPr>
-                                  </w:pPr>
-                                </w:p>
-                              </w:tc>
-                              <w:tc>
-                                <w:tcPr>
-                                  <w:tcW w:w="839" w:type="dxa"/>
-                                  <w:tcBorders>
-                                    <w:top w:val="single" w:sz="5" w:space="0" w:color="000000"/>
-                                    <w:left w:val="single" w:sz="5" w:space="0" w:color="000000"/>
-                                    <w:bottom w:val="single" w:sz="5" w:space="0" w:color="000000"/>
-                                    <w:right w:val="single" w:sz="5" w:space="0" w:color="000000"/>
-                                  </w:tcBorders>
-                                  <w:shd w:val="clear" w:color="auto" w:fill="auto"/>
-                                </w:tcPr>
-                                <w:p>
-                                  <w:pPr>
-                                    <w:suppressOverlap/>
-                                    <w:rPr>
-                                      <w:rFonts w:ascii="Calibri" w:eastAsia="Calibri" w:hAnsi="Calibri" w:cs="Calibri"/>
-                                      <w:color w:val="000000"/>
-                                      <w:sz w:val="24"/>
-                                      <w:szCs w:val="24"/>
-                                    </w:rPr>
-                                  </w:pPr>
-                                </w:p>
-                              </w:tc>
-                              <w:tc>
-                                <w:tcPr>
-                                  <w:tcW w:w="548" w:type="dxa"/>
-                                  <w:tcBorders>
-                                    <w:top w:val="single" w:sz="5" w:space="0" w:color="000000"/>
-                                    <w:left w:val="single" w:sz="5" w:space="0" w:color="000000"/>
-                                    <w:bottom w:val="single" w:sz="5" w:space="0" w:color="000000"/>
-                                    <w:right w:val="single" w:sz="5" w:space="0" w:color="000000"/>
-                                  </w:tcBorders>
-                                  <w:shd w:val="clear" w:color="auto" w:fill="auto"/>
-                                </w:tcPr>
-                                <w:p>
-                                  <w:pPr>
-                                    <w:suppressOverlap/>
-                                    <w:rPr>
-                                      <w:rFonts w:ascii="Calibri" w:eastAsia="Calibri" w:hAnsi="Calibri" w:cs="Calibri"/>
-                                      <w:color w:val="000000"/>
-                                      <w:sz w:val="24"/>
-                                      <w:szCs w:val="24"/>
-                                    </w:rPr>
-                                  </w:pPr>
-                                </w:p>
-                              </w:tc>
-                              <w:tc>
-                                <w:tcPr>
-                                  <w:tcW w:w="425" w:type="dxa"/>
-                                  <w:tcBorders>
-                                    <w:top w:val="single" w:sz="5" w:space="0" w:color="000000"/>
-                                    <w:left w:val="single" w:sz="5" w:space="0" w:color="000000"/>
-                                    <w:bottom w:val="single" w:sz="5" w:space="0" w:color="000000"/>
-                                    <w:right w:val="single" w:sz="5" w:space="0" w:color="000000"/>
-                                  </w:tcBorders>
-                                  <w:shd w:val="clear" w:color="auto" w:fill="auto"/>
-                                </w:tcPr>
-                                <w:p>
-                                  <w:pPr>
-                                    <w:suppressOverlap/>
-                                    <w:rPr>
-                                      <w:rFonts w:ascii="Calibri" w:eastAsia="Calibri" w:hAnsi="Calibri" w:cs="Calibri"/>
-                                      <w:color w:val="000000"/>
-                                      <w:sz w:val="24"/>
-                                      <w:szCs w:val="24"/>
-                                    </w:rPr>
-                                  </w:pPr>
-                                </w:p>
-                              </w:tc>
-                              <w:tc>
-                                <w:tcPr>
-                                  <w:tcW w:w="567" w:type="dxa"/>
-                                  <w:tcBorders>
-                                    <w:top w:val="single" w:sz="5" w:space="0" w:color="000000"/>
-                                    <w:left w:val="single" w:sz="5" w:space="0" w:color="000000"/>
-                                    <w:bottom w:val="single" w:sz="5" w:space="0" w:color="000000"/>
-                                    <w:right w:val="single" w:sz="5" w:space="0" w:color="000000"/>
-                                  </w:tcBorders>
-                                  <w:shd w:val="clear" w:color="auto" w:fill="auto"/>
-                                </w:tcPr>
-                                <w:p>
-                                  <w:pPr>
-                                    <w:suppressOverlap/>
-                                    <w:rPr>
-                                      <w:rFonts w:ascii="Calibri" w:eastAsia="Calibri" w:hAnsi="Calibri" w:cs="Calibri"/>
-                                      <w:color w:val="000000"/>
-                                      <w:sz w:val="24"/>
-                                      <w:szCs w:val="24"/>
-                                    </w:rPr>
-                                  </w:pPr>
-                                </w:p>
-                              </w:tc>
-                              <w:tc>
-                                <w:tcPr>
-                                  <w:tcW w:w="617" w:type="dxa"/>
-                                  <w:tcBorders>
-                                    <w:top w:val="single" w:sz="5" w:space="0" w:color="000000"/>
-                                    <w:left w:val="single" w:sz="5" w:space="0" w:color="000000"/>
-                                    <w:bottom w:val="single" w:sz="5" w:space="0" w:color="000000"/>
-                                    <w:right w:val="single" w:sz="5" w:space="0" w:color="000000"/>
-                                  </w:tcBorders>
-                                  <w:shd w:val="clear" w:color="auto" w:fill="auto"/>
-                                </w:tcPr>
-                                <w:p>
-                                  <w:pPr>
-                                    <w:suppressOverlap/>
-                                    <w:rPr>
-                                      <w:rFonts w:ascii="Calibri" w:eastAsia="Calibri" w:hAnsi="Calibri" w:cs="Calibri"/>
-                                      <w:color w:val="000000"/>
-                                      <w:sz w:val="24"/>
-                                      <w:szCs w:val="24"/>
-                                    </w:rPr>
-                                  </w:pPr>
-                                </w:p>
-                              </w:tc>
-                              <w:tc>
-                                <w:tcPr>
-                                  <w:tcW w:w="890" w:type="dxa"/>
-                                  <w:tcBorders>
-                                    <w:top w:val="single" w:sz="5" w:space="0" w:color="000000"/>
-                                    <w:left w:val="single" w:sz="5" w:space="0" w:color="000000"/>
-                                    <w:bottom w:val="single" w:sz="5" w:space="0" w:color="000000"/>
-                                    <w:right w:val="single" w:sz="10" w:space="0" w:color="000000"/>
-                                  </w:tcBorders>
-                                  <w:shd w:val="clear" w:color="auto" w:fill="auto"/>
-                                </w:tcPr>
-                                <w:p>
-                                  <w:pPr>
-                                    <w:suppressOverlap/>
-                                    <w:rPr>
-                                      <w:rFonts w:ascii="Calibri" w:eastAsia="Calibri" w:hAnsi="Calibri" w:cs="Calibri"/>
-                                      <w:color w:val="000000"/>
-                                      <w:sz w:val="24"/>
-                                      <w:szCs w:val="24"/>
-                                    </w:rPr>
-                                  </w:pPr>
-                                </w:p>
-                              </w:tc>
-                            </w:tr>
-                            <w:tr>
-                              <w:trPr>
-                                <w:trHeight w:val="252"/>
-                              </w:trPr>
-                              <w:tc>
-                                <w:tcPr>
-                                  <w:tcW w:w="567" w:type="dxa"/>
-                                  <w:tcBorders>
-                                    <w:top w:val="single" w:sz="5" w:space="0" w:color="000000"/>
-                                    <w:left w:val="single" w:sz="10" w:space="0" w:color="000000"/>
-                                    <w:bottom w:val="single" w:sz="5" w:space="0" w:color="000000"/>
-                                    <w:right w:val="single" w:sz="5" w:space="0" w:color="000000"/>
-                                  </w:tcBorders>
-                                  <w:shd w:val="clear" w:color="auto" w:fill="auto"/>
-                                </w:tcPr>
-                                <w:p>
-                                  <w:pPr>
-                                    <w:suppressOverlap/>
-                                    <w:rPr>
-                                      <w:rFonts w:ascii="Calibri" w:eastAsia="Calibri" w:hAnsi="Calibri" w:cs="Calibri"/>
-                                      <w:color w:val="000000"/>
-                                      <w:sz w:val="24"/>
-                                      <w:szCs w:val="24"/>
-                                    </w:rPr>
-                                  </w:pPr>
-                                </w:p>
-                              </w:tc>
-                              <w:tc>
-                                <w:tcPr>
-                                  <w:tcW w:w="1371" w:type="dxa"/>
-                                  <w:tcBorders>
-                                    <w:top w:val="single" w:sz="5" w:space="0" w:color="000000"/>
-                                    <w:left w:val="single" w:sz="5" w:space="0" w:color="000000"/>
-                                    <w:bottom w:val="single" w:sz="5" w:space="0" w:color="000000"/>
-                                    <w:right w:val="single" w:sz="5" w:space="0" w:color="000000"/>
-                                  </w:tcBorders>
-                                  <w:shd w:val="clear" w:color="auto" w:fill="auto"/>
-                                </w:tcPr>
-                                <w:p>
-                                  <w:pPr>
-                                    <w:suppressOverlap/>
-                                    <w:rPr>
-                                      <w:rFonts w:ascii="Calibri" w:eastAsia="Calibri" w:hAnsi="Calibri" w:cs="Calibri"/>
-                                      <w:color w:val="000000"/>
-                                      <w:sz w:val="24"/>
-                                      <w:szCs w:val="24"/>
-                                    </w:rPr>
-                                  </w:pPr>
-                                </w:p>
-                              </w:tc>
-                              <w:tc>
-                                <w:tcPr>
-                                  <w:tcW w:w="743" w:type="dxa"/>
-                                  <w:tcBorders>
-                                    <w:top w:val="single" w:sz="5" w:space="0" w:color="000000"/>
-                                    <w:left w:val="single" w:sz="5" w:space="0" w:color="000000"/>
-                                    <w:bottom w:val="single" w:sz="5" w:space="0" w:color="000000"/>
-                                    <w:right w:val="single" w:sz="5" w:space="0" w:color="000000"/>
-                                  </w:tcBorders>
-                                  <w:shd w:val="clear" w:color="auto" w:fill="auto"/>
-                                </w:tcPr>
-                                <w:p>
-                                  <w:pPr>
-                                    <w:suppressOverlap/>
-                                    <w:rPr>
-                                      <w:rFonts w:ascii="Calibri" w:eastAsia="Calibri" w:hAnsi="Calibri" w:cs="Calibri"/>
-                                      <w:color w:val="000000"/>
-                                      <w:sz w:val="24"/>
-                                      <w:szCs w:val="24"/>
-                                    </w:rPr>
-                                  </w:pPr>
-                                </w:p>
-                              </w:tc>
-                              <w:tc>
-                                <w:tcPr>
-                                  <w:tcW w:w="1134" w:type="dxa"/>
-                                  <w:tcBorders>
-                                    <w:top w:val="single" w:sz="5" w:space="0" w:color="000000"/>
-                                    <w:left w:val="single" w:sz="5" w:space="0" w:color="000000"/>
-                                    <w:bottom w:val="single" w:sz="5" w:space="0" w:color="000000"/>
-                                    <w:right w:val="single" w:sz="5" w:space="0" w:color="000000"/>
-                                  </w:tcBorders>
-                                  <w:shd w:val="clear" w:color="auto" w:fill="auto"/>
-                                </w:tcPr>
-                                <w:p>
-                                  <w:pPr>
-                                    <w:suppressOverlap/>
-                                    <w:rPr>
-                                      <w:rFonts w:ascii="Calibri" w:eastAsia="Calibri" w:hAnsi="Calibri" w:cs="Calibri"/>
-                                      <w:color w:val="000000"/>
-                                      <w:sz w:val="24"/>
-                                      <w:szCs w:val="24"/>
-                                    </w:rPr>
-                                  </w:pPr>
-                                </w:p>
-                              </w:tc>
-                              <w:tc>
-                                <w:tcPr>
-                                  <w:tcW w:w="821" w:type="dxa"/>
-                                  <w:tcBorders>
-                                    <w:top w:val="single" w:sz="5" w:space="0" w:color="000000"/>
-                                    <w:left w:val="single" w:sz="5" w:space="0" w:color="000000"/>
-                                    <w:bottom w:val="single" w:sz="5" w:space="0" w:color="000000"/>
-                                    <w:right w:val="single" w:sz="5" w:space="0" w:color="000000"/>
-                                  </w:tcBorders>
-                                  <w:shd w:val="clear" w:color="auto" w:fill="auto"/>
-                                </w:tcPr>
-                                <w:p>
-                                  <w:pPr>
-                                    <w:suppressOverlap/>
-                                    <w:rPr>
-                                      <w:rFonts w:ascii="Calibri" w:eastAsia="Calibri" w:hAnsi="Calibri" w:cs="Calibri"/>
-                                      <w:color w:val="000000"/>
-                                      <w:sz w:val="24"/>
-                                      <w:szCs w:val="24"/>
-                                    </w:rPr>
-                                  </w:pPr>
-                                </w:p>
-                              </w:tc>
-                              <w:tc>
-                                <w:tcPr>
-                                  <w:tcW w:w="1477" w:type="dxa"/>
-                                  <w:tcBorders>
-                                    <w:top w:val="single" w:sz="5" w:space="0" w:color="000000"/>
-                                    <w:left w:val="single" w:sz="5" w:space="0" w:color="000000"/>
-                                    <w:bottom w:val="single" w:sz="5" w:space="0" w:color="000000"/>
-                                    <w:right w:val="single" w:sz="5" w:space="0" w:color="000000"/>
-                                  </w:tcBorders>
-                                  <w:shd w:val="clear" w:color="auto" w:fill="auto"/>
-                                </w:tcPr>
-                                <w:p>
-                                  <w:pPr>
-                                    <w:suppressOverlap/>
-                                    <w:rPr>
-                                      <w:rFonts w:ascii="Calibri" w:eastAsia="Calibri" w:hAnsi="Calibri" w:cs="Calibri"/>
-                                      <w:color w:val="000000"/>
-                                      <w:sz w:val="24"/>
-                                      <w:szCs w:val="24"/>
-                                    </w:rPr>
-                                  </w:pPr>
-                                </w:p>
-                              </w:tc>
-                              <w:tc>
-                                <w:tcPr>
-                                  <w:tcW w:w="839" w:type="dxa"/>
-                                  <w:tcBorders>
-                                    <w:top w:val="single" w:sz="5" w:space="0" w:color="000000"/>
-                                    <w:left w:val="single" w:sz="5" w:space="0" w:color="000000"/>
-                                    <w:bottom w:val="single" w:sz="5" w:space="0" w:color="000000"/>
-                                    <w:right w:val="single" w:sz="5" w:space="0" w:color="000000"/>
-                                  </w:tcBorders>
-                                  <w:shd w:val="clear" w:color="auto" w:fill="auto"/>
-                                </w:tcPr>
-                                <w:p>
-                                  <w:pPr>
-                                    <w:suppressOverlap/>
-                                    <w:rPr>
-                                      <w:rFonts w:ascii="Calibri" w:eastAsia="Calibri" w:hAnsi="Calibri" w:cs="Calibri"/>
-                                      <w:color w:val="000000"/>
-                                      <w:sz w:val="24"/>
-                                      <w:szCs w:val="24"/>
-                                    </w:rPr>
-                                  </w:pPr>
-                                </w:p>
-                              </w:tc>
-                              <w:tc>
-                                <w:tcPr>
-                                  <w:tcW w:w="548" w:type="dxa"/>
-                                  <w:tcBorders>
-                                    <w:top w:val="single" w:sz="5" w:space="0" w:color="000000"/>
-                                    <w:left w:val="single" w:sz="5" w:space="0" w:color="000000"/>
-                                    <w:bottom w:val="single" w:sz="5" w:space="0" w:color="000000"/>
-                                    <w:right w:val="single" w:sz="5" w:space="0" w:color="000000"/>
-                                  </w:tcBorders>
-                                  <w:shd w:val="clear" w:color="auto" w:fill="auto"/>
-                                </w:tcPr>
-                                <w:p>
-                                  <w:pPr>
-                                    <w:suppressOverlap/>
-                                    <w:rPr>
-                                      <w:rFonts w:ascii="Calibri" w:eastAsia="Calibri" w:hAnsi="Calibri" w:cs="Calibri"/>
-                                      <w:color w:val="000000"/>
-                                      <w:sz w:val="24"/>
-                                      <w:szCs w:val="24"/>
-                                    </w:rPr>
-                                  </w:pPr>
-                                </w:p>
-                              </w:tc>
-                              <w:tc>
-                                <w:tcPr>
-                                  <w:tcW w:w="425" w:type="dxa"/>
-                                  <w:tcBorders>
-                                    <w:top w:val="single" w:sz="5" w:space="0" w:color="000000"/>
-                                    <w:left w:val="single" w:sz="5" w:space="0" w:color="000000"/>
-                                    <w:bottom w:val="single" w:sz="5" w:space="0" w:color="000000"/>
-                                    <w:right w:val="single" w:sz="5" w:space="0" w:color="000000"/>
-                                  </w:tcBorders>
-                                  <w:shd w:val="clear" w:color="auto" w:fill="auto"/>
-                                </w:tcPr>
-                                <w:p>
-                                  <w:pPr>
-                                    <w:suppressOverlap/>
-                                    <w:rPr>
-                                      <w:rFonts w:ascii="Calibri" w:eastAsia="Calibri" w:hAnsi="Calibri" w:cs="Calibri"/>
-                                      <w:color w:val="000000"/>
-                                      <w:sz w:val="24"/>
-                                      <w:szCs w:val="24"/>
-                                    </w:rPr>
-                                  </w:pPr>
-                                </w:p>
-                              </w:tc>
-                              <w:tc>
-                                <w:tcPr>
-                                  <w:tcW w:w="567" w:type="dxa"/>
-                                  <w:tcBorders>
-                                    <w:top w:val="single" w:sz="5" w:space="0" w:color="000000"/>
-                                    <w:left w:val="single" w:sz="5" w:space="0" w:color="000000"/>
-                                    <w:bottom w:val="single" w:sz="5" w:space="0" w:color="000000"/>
-                                    <w:right w:val="single" w:sz="5" w:space="0" w:color="000000"/>
-                                  </w:tcBorders>
-                                  <w:shd w:val="clear" w:color="auto" w:fill="auto"/>
-                                </w:tcPr>
-                                <w:p>
-                                  <w:pPr>
-                                    <w:suppressOverlap/>
-                                    <w:rPr>
-                                      <w:rFonts w:ascii="Calibri" w:eastAsia="Calibri" w:hAnsi="Calibri" w:cs="Calibri"/>
-                                      <w:color w:val="000000"/>
-                                      <w:sz w:val="24"/>
-                                      <w:szCs w:val="24"/>
-                                    </w:rPr>
-                                  </w:pPr>
-                                </w:p>
-                              </w:tc>
-                              <w:tc>
-                                <w:tcPr>
-                                  <w:tcW w:w="617" w:type="dxa"/>
-                                  <w:tcBorders>
-                                    <w:top w:val="single" w:sz="5" w:space="0" w:color="000000"/>
-                                    <w:left w:val="single" w:sz="5" w:space="0" w:color="000000"/>
-                                    <w:bottom w:val="single" w:sz="5" w:space="0" w:color="000000"/>
-                                    <w:right w:val="single" w:sz="5" w:space="0" w:color="000000"/>
-                                  </w:tcBorders>
-                                  <w:shd w:val="clear" w:color="auto" w:fill="auto"/>
-                                </w:tcPr>
-                                <w:p>
-                                  <w:pPr>
-                                    <w:suppressOverlap/>
-                                    <w:rPr>
-                                      <w:rFonts w:ascii="Calibri" w:eastAsia="Calibri" w:hAnsi="Calibri" w:cs="Calibri"/>
-                                      <w:color w:val="000000"/>
-                                      <w:sz w:val="24"/>
-                                      <w:szCs w:val="24"/>
-                                    </w:rPr>
-                                  </w:pPr>
-                                </w:p>
-                              </w:tc>
-                              <w:tc>
-                                <w:tcPr>
-                                  <w:tcW w:w="890" w:type="dxa"/>
-                                  <w:tcBorders>
-                                    <w:top w:val="single" w:sz="5" w:space="0" w:color="000000"/>
-                                    <w:left w:val="single" w:sz="5" w:space="0" w:color="000000"/>
-                                    <w:bottom w:val="single" w:sz="5" w:space="0" w:color="000000"/>
-                                    <w:right w:val="single" w:sz="10" w:space="0" w:color="000000"/>
-                                  </w:tcBorders>
-                                  <w:shd w:val="clear" w:color="auto" w:fill="auto"/>
-                                </w:tcPr>
-                                <w:p>
-                                  <w:pPr>
-                                    <w:suppressOverlap/>
-                                    <w:rPr>
-                                      <w:rFonts w:ascii="Calibri" w:eastAsia="Calibri" w:hAnsi="Calibri" w:cs="Calibri"/>
-                                      <w:color w:val="000000"/>
-                                      <w:sz w:val="24"/>
-                                      <w:szCs w:val="24"/>
-                                    </w:rPr>
-                                  </w:pPr>
-                                </w:p>
-                              </w:tc>
-                            </w:tr>
-                            <w:tr>
-                              <w:trPr>
-                                <w:trHeight w:val="258"/>
-                              </w:trPr>
-                              <w:tc>
-                                <w:tcPr>
-                                  <w:tcW w:w="567" w:type="dxa"/>
-                                  <w:tcBorders>
-                                    <w:top w:val="single" w:sz="5" w:space="0" w:color="000000"/>
-                                    <w:left w:val="single" w:sz="10" w:space="0" w:color="000000"/>
-                                    <w:bottom w:val="single" w:sz="10" w:space="0" w:color="000000"/>
-                                    <w:right w:val="single" w:sz="5" w:space="0" w:color="000000"/>
-                                  </w:tcBorders>
-                                  <w:shd w:val="clear" w:color="auto" w:fill="auto"/>
-                                </w:tcPr>
-                                <w:p>
-                                  <w:pPr>
-                                    <w:suppressOverlap/>
-                                    <w:rPr>
-                                      <w:rFonts w:ascii="Calibri" w:eastAsia="Calibri" w:hAnsi="Calibri" w:cs="Calibri"/>
-                                      <w:color w:val="000000"/>
-                                      <w:sz w:val="24"/>
-                                      <w:szCs w:val="24"/>
-                                    </w:rPr>
-                                  </w:pPr>
-                                </w:p>
-                              </w:tc>
-                              <w:tc>
-                                <w:tcPr>
-                                  <w:tcW w:w="1371" w:type="dxa"/>
-                                  <w:tcBorders>
-                                    <w:top w:val="single" w:sz="5" w:space="0" w:color="000000"/>
-                                    <w:left w:val="single" w:sz="5" w:space="0" w:color="000000"/>
-                                    <w:bottom w:val="single" w:sz="10" w:space="0" w:color="000000"/>
-                                    <w:right w:val="single" w:sz="5" w:space="0" w:color="000000"/>
-                                  </w:tcBorders>
-                                  <w:shd w:val="clear" w:color="auto" w:fill="auto"/>
-                                </w:tcPr>
-                                <w:p>
-                                  <w:pPr>
-                                    <w:suppressOverlap/>
-                                    <w:rPr>
-                                      <w:rFonts w:ascii="Calibri" w:eastAsia="Calibri" w:hAnsi="Calibri" w:cs="Calibri"/>
-                                      <w:color w:val="000000"/>
-                                      <w:sz w:val="24"/>
-                                      <w:szCs w:val="24"/>
-                                    </w:rPr>
-                                  </w:pPr>
-                                </w:p>
-                              </w:tc>
-                              <w:tc>
-                                <w:tcPr>
-                                  <w:tcW w:w="743" w:type="dxa"/>
-                                  <w:tcBorders>
-                                    <w:top w:val="single" w:sz="5" w:space="0" w:color="000000"/>
-                                    <w:left w:val="single" w:sz="5" w:space="0" w:color="000000"/>
-                                    <w:bottom w:val="single" w:sz="10" w:space="0" w:color="000000"/>
-                                    <w:right w:val="single" w:sz="5" w:space="0" w:color="000000"/>
-                                  </w:tcBorders>
-                                  <w:shd w:val="clear" w:color="auto" w:fill="auto"/>
-                                </w:tcPr>
-                                <w:p>
-                                  <w:pPr>
-                                    <w:suppressOverlap/>
-                                    <w:rPr>
-                                      <w:rFonts w:ascii="Calibri" w:eastAsia="Calibri" w:hAnsi="Calibri" w:cs="Calibri"/>
-                                      <w:color w:val="000000"/>
-                                      <w:sz w:val="24"/>
-                                      <w:szCs w:val="24"/>
-                                    </w:rPr>
-                                  </w:pPr>
-                                </w:p>
-                              </w:tc>
-                              <w:tc>
-                                <w:tcPr>
-                                  <w:tcW w:w="1134" w:type="dxa"/>
-                                  <w:tcBorders>
-                                    <w:top w:val="single" w:sz="5" w:space="0" w:color="000000"/>
-                                    <w:left w:val="single" w:sz="5" w:space="0" w:color="000000"/>
-                                    <w:bottom w:val="single" w:sz="10" w:space="0" w:color="000000"/>
-                                    <w:right w:val="single" w:sz="5" w:space="0" w:color="000000"/>
-                                  </w:tcBorders>
-                                  <w:shd w:val="clear" w:color="auto" w:fill="auto"/>
-                                </w:tcPr>
-                                <w:p>
-                                  <w:pPr>
-                                    <w:suppressOverlap/>
-                                    <w:rPr>
-                                      <w:rFonts w:ascii="Calibri" w:eastAsia="Calibri" w:hAnsi="Calibri" w:cs="Calibri"/>
-                                      <w:color w:val="000000"/>
-                                      <w:sz w:val="24"/>
-                                      <w:szCs w:val="24"/>
-                                    </w:rPr>
-                                  </w:pPr>
-                                </w:p>
-                              </w:tc>
-                              <w:tc>
-                                <w:tcPr>
-                                  <w:tcW w:w="821" w:type="dxa"/>
-                                  <w:tcBorders>
-                                    <w:top w:val="single" w:sz="5" w:space="0" w:color="000000"/>
-                                    <w:left w:val="single" w:sz="5" w:space="0" w:color="000000"/>
-                                    <w:bottom w:val="single" w:sz="10" w:space="0" w:color="000000"/>
-                                    <w:right w:val="single" w:sz="5" w:space="0" w:color="000000"/>
-                                  </w:tcBorders>
-                                  <w:shd w:val="clear" w:color="auto" w:fill="auto"/>
-                                </w:tcPr>
-                                <w:p>
-                                  <w:pPr>
-                                    <w:suppressOverlap/>
-                                    <w:rPr>
-                                      <w:rFonts w:ascii="Calibri" w:eastAsia="Calibri" w:hAnsi="Calibri" w:cs="Calibri"/>
-                                      <w:color w:val="000000"/>
-                                      <w:sz w:val="24"/>
-                                      <w:szCs w:val="24"/>
-                                    </w:rPr>
-                                  </w:pPr>
-                                </w:p>
-                              </w:tc>
-                              <w:tc>
-                                <w:tcPr>
-                                  <w:tcW w:w="1477" w:type="dxa"/>
-                                  <w:tcBorders>
-                                    <w:top w:val="single" w:sz="5" w:space="0" w:color="000000"/>
-                                    <w:left w:val="single" w:sz="5" w:space="0" w:color="000000"/>
-                                    <w:bottom w:val="single" w:sz="10" w:space="0" w:color="000000"/>
-                                    <w:right w:val="single" w:sz="5" w:space="0" w:color="000000"/>
-                                  </w:tcBorders>
-                                  <w:shd w:val="clear" w:color="auto" w:fill="auto"/>
-                                </w:tcPr>
-                                <w:p>
-                                  <w:pPr>
-                                    <w:suppressOverlap/>
-                                    <w:rPr>
-                                      <w:rFonts w:ascii="Calibri" w:eastAsia="Calibri" w:hAnsi="Calibri" w:cs="Calibri"/>
-                                      <w:color w:val="000000"/>
-                                      <w:sz w:val="24"/>
-                                      <w:szCs w:val="24"/>
-                                    </w:rPr>
-                                  </w:pPr>
-                                </w:p>
-                              </w:tc>
-                              <w:tc>
-                                <w:tcPr>
-                                  <w:tcW w:w="839" w:type="dxa"/>
-                                  <w:tcBorders>
-                                    <w:top w:val="single" w:sz="5" w:space="0" w:color="000000"/>
-                                    <w:left w:val="single" w:sz="5" w:space="0" w:color="000000"/>
-                                    <w:bottom w:val="single" w:sz="10" w:space="0" w:color="000000"/>
-                                    <w:right w:val="single" w:sz="5" w:space="0" w:color="000000"/>
-                                  </w:tcBorders>
-                                  <w:shd w:val="clear" w:color="auto" w:fill="auto"/>
-                                </w:tcPr>
-                                <w:p>
-                                  <w:pPr>
-                                    <w:suppressOverlap/>
-                                    <w:rPr>
-                                      <w:rFonts w:ascii="Calibri" w:eastAsia="Calibri" w:hAnsi="Calibri" w:cs="Calibri"/>
-                                      <w:color w:val="000000"/>
-                                      <w:sz w:val="24"/>
-                                      <w:szCs w:val="24"/>
-                                    </w:rPr>
-                                  </w:pPr>
-                                </w:p>
-                              </w:tc>
-                              <w:tc>
-                                <w:tcPr>
-                                  <w:tcW w:w="548" w:type="dxa"/>
-                                  <w:tcBorders>
-                                    <w:top w:val="single" w:sz="5" w:space="0" w:color="000000"/>
-                                    <w:left w:val="single" w:sz="5" w:space="0" w:color="000000"/>
-                                    <w:bottom w:val="single" w:sz="10" w:space="0" w:color="000000"/>
-                                    <w:right w:val="single" w:sz="5" w:space="0" w:color="000000"/>
-                                  </w:tcBorders>
-                                  <w:shd w:val="clear" w:color="auto" w:fill="auto"/>
-                                </w:tcPr>
-                                <w:p>
-                                  <w:pPr>
-                                    <w:suppressOverlap/>
-                                    <w:rPr>
-                                      <w:rFonts w:ascii="Calibri" w:eastAsia="Calibri" w:hAnsi="Calibri" w:cs="Calibri"/>
-                                      <w:color w:val="000000"/>
-                                      <w:sz w:val="24"/>
-                                      <w:szCs w:val="24"/>
-                                    </w:rPr>
-                                  </w:pPr>
-                                </w:p>
-                              </w:tc>
-                              <w:tc>
-                                <w:tcPr>
-                                  <w:tcW w:w="425" w:type="dxa"/>
-                                  <w:tcBorders>
-                                    <w:top w:val="single" w:sz="5" w:space="0" w:color="000000"/>
-                                    <w:left w:val="single" w:sz="5" w:space="0" w:color="000000"/>
-                                    <w:bottom w:val="single" w:sz="10" w:space="0" w:color="000000"/>
-                                    <w:right w:val="single" w:sz="5" w:space="0" w:color="000000"/>
-                                  </w:tcBorders>
-                                  <w:shd w:val="clear" w:color="auto" w:fill="auto"/>
-                                </w:tcPr>
-                                <w:p>
-                                  <w:pPr>
-                                    <w:suppressOverlap/>
-                                    <w:rPr>
-                                      <w:rFonts w:ascii="Calibri" w:eastAsia="Calibri" w:hAnsi="Calibri" w:cs="Calibri"/>
-                                      <w:color w:val="000000"/>
-                                      <w:sz w:val="24"/>
-                                      <w:szCs w:val="24"/>
-                                    </w:rPr>
-                                  </w:pPr>
-                                </w:p>
-                              </w:tc>
-                              <w:tc>
-                                <w:tcPr>
-                                  <w:tcW w:w="567" w:type="dxa"/>
-                                  <w:tcBorders>
-                                    <w:top w:val="single" w:sz="5" w:space="0" w:color="000000"/>
-                                    <w:left w:val="single" w:sz="5" w:space="0" w:color="000000"/>
-                                    <w:bottom w:val="single" w:sz="10" w:space="0" w:color="000000"/>
-                                    <w:right w:val="single" w:sz="5" w:space="0" w:color="000000"/>
-                                  </w:tcBorders>
-                                  <w:shd w:val="clear" w:color="auto" w:fill="auto"/>
-                                </w:tcPr>
-                                <w:p>
-                                  <w:pPr>
-                                    <w:suppressOverlap/>
-                                    <w:rPr>
-                                      <w:rFonts w:ascii="Calibri" w:eastAsia="Calibri" w:hAnsi="Calibri" w:cs="Calibri"/>
-                                      <w:color w:val="000000"/>
-                                      <w:sz w:val="24"/>
-                                      <w:szCs w:val="24"/>
-                                    </w:rPr>
-                                  </w:pPr>
-                                </w:p>
-                              </w:tc>
-                              <w:tc>
-                                <w:tcPr>
-                                  <w:tcW w:w="617" w:type="dxa"/>
-                                  <w:tcBorders>
-                                    <w:top w:val="single" w:sz="5" w:space="0" w:color="000000"/>
-                                    <w:left w:val="single" w:sz="5" w:space="0" w:color="000000"/>
-                                    <w:bottom w:val="single" w:sz="10" w:space="0" w:color="000000"/>
-                                    <w:right w:val="single" w:sz="5" w:space="0" w:color="000000"/>
-                                  </w:tcBorders>
-                                  <w:shd w:val="clear" w:color="auto" w:fill="auto"/>
-                                </w:tcPr>
-                                <w:p>
-                                  <w:pPr>
-                                    <w:suppressOverlap/>
-                                    <w:rPr>
-                                      <w:rFonts w:ascii="Calibri" w:eastAsia="Calibri" w:hAnsi="Calibri" w:cs="Calibri"/>
-                                      <w:color w:val="000000"/>
-                                      <w:sz w:val="24"/>
-                                      <w:szCs w:val="24"/>
-                                    </w:rPr>
-                                  </w:pPr>
-                                </w:p>
-                              </w:tc>
-                              <w:tc>
-                                <w:tcPr>
-                                  <w:tcW w:w="890" w:type="dxa"/>
-                                  <w:tcBorders>
-                                    <w:top w:val="single" w:sz="5" w:space="0" w:color="000000"/>
-                                    <w:left w:val="single" w:sz="5" w:space="0" w:color="000000"/>
-                                    <w:bottom w:val="single" w:sz="10" w:space="0" w:color="000000"/>
-                                    <w:right w:val="single" w:sz="10" w:space="0" w:color="000000"/>
-                                  </w:tcBorders>
-                                  <w:shd w:val="clear" w:color="auto" w:fill="auto"/>
-                                </w:tcPr>
-                                <w:p>
-                                  <w:pPr>
-                                    <w:suppressOverlap/>
-                                    <w:rPr>
-                                      <w:rFonts w:ascii="Calibri" w:eastAsia="Calibri" w:hAnsi="Calibri" w:cs="Calibri"/>
-                                      <w:color w:val="000000"/>
-                                      <w:sz w:val="24"/>
-                                      <w:szCs w:val="24"/>
-                                    </w:rPr>
-                                  </w:pPr>
+                                  <w:r>
+                                    <w:rPr>
+                                      <w:rFonts w:ascii="Calibri" w:eastAsia="Calibri" w:hAnsi="Calibri" w:cs="Calibri"/>
+                                      <w:color w:val="000000"/>
+                                      <w:sz w:val="20"/>
+                                      <w:szCs w:val="20"/>
+                                    </w:rPr>
+                                    <w:t xml:space="preserve">      13000</w:t>
+                                  </w:r>
                                 </w:p>
                               </w:tc>
                             </w:tr>
                           </w:tbl>
                           <w:p>
                             <w:pPr>
-                              <w:spacing w:after="0"/>
-                              <w:ind w:left="-1440" w:right="10460"/>
                               <w:rPr>
                                 <w:rFonts w:ascii="Calibri" w:eastAsia="Calibri" w:hAnsi="Calibri" w:cs="Calibri"/>
                                 <w:color w:val="000000"/>
@@ -2698,8 +1888,7 @@
                     <w:p>
                       <w:pPr>
                         <w:rPr>
-                          <w:sz w:val="24"/>
-                          <w:szCs w:val="24"/>
+                          <w:rFonts w:ascii="Times New Roman" w:eastAsia="Times New Roman" w:hAnsi="Times New Roman" w:cs="Times New Roman"/>
                         </w:rPr>
                       </w:pPr>
                       <w:r>
@@ -2710,7 +1899,6 @@
                       <w:tblPr>
                         <w:tblOverlap w:val="never"/>
                         <w:tblW w:w="9999" w:type="dxa"/>
-                        <w:tblLayout w:type="fixed"/>
                         <w:tblCellMar>
                           <w:top w:w="94" w:type="dxa"/>
                           <w:left w:w="6" w:type="dxa"/>
@@ -2720,18 +1908,18 @@
                         <w:tblLook w:val="04A0" w:firstRow="1" w:lastRow="0" w:firstColumn="1" w:lastColumn="0" w:noHBand="0" w:noVBand="1"/>
                       </w:tblPr>
                       <w:tblGrid>
-                        <w:gridCol w:w="567"/>
-                        <w:gridCol w:w="1371"/>
-                        <w:gridCol w:w="743"/>
-                        <w:gridCol w:w="1134"/>
-                        <w:gridCol w:w="821"/>
-                        <w:gridCol w:w="1477"/>
-                        <w:gridCol w:w="839"/>
-                        <w:gridCol w:w="548"/>
-                        <w:gridCol w:w="425"/>
-                        <w:gridCol w:w="567"/>
-                        <w:gridCol w:w="617"/>
-                        <w:gridCol w:w="890"/>
+                        <w:gridCol w:w="571"/>
+                        <w:gridCol w:w="1381"/>
+                        <w:gridCol w:w="721"/>
+                        <w:gridCol w:w="1236"/>
+                        <w:gridCol w:w="732"/>
+                        <w:gridCol w:w="1464"/>
+                        <w:gridCol w:w="840"/>
+                        <w:gridCol w:w="444"/>
+                        <w:gridCol w:w="456"/>
+                        <w:gridCol w:w="444"/>
+                        <w:gridCol w:w="816"/>
+                        <w:gridCol w:w="894"/>
                       </w:tblGrid>
                       <w:tr>
                         <w:trPr>
@@ -2739,23 +1927,25 @@
                         </w:trPr>
                         <w:tc>
                           <w:tcPr>
-                            <w:tcW w:w="567" w:type="dxa"/>
+                            <w:tcW w:w="570" w:type="dxa"/>
                             <w:tcBorders>
-                              <w:top w:val="single" w:sz="10" w:space="0" w:color="000000"/>
-                              <w:left w:val="single" w:sz="10" w:space="0" w:color="000000"/>
-                              <w:bottom w:val="single" w:sz="10" w:space="0" w:color="000000"/>
-                              <w:right w:val="single" w:sz="5" w:space="0" w:color="000000"/>
+                              <w:top w:val="single" w:sz="12" w:space="0" w:color="000000"/>
+                              <w:left w:val="single" w:sz="12" w:space="0" w:color="000000"/>
+                              <w:bottom w:val="single" w:sz="12" w:space="0" w:color="000000"/>
+                              <w:right w:val="single" w:sz="6" w:space="0" w:color="000000"/>
                             </w:tcBorders>
-                            <w:shd w:val="clear" w:color="auto" w:fill="auto"/>
                             <w:vAlign w:val="bottom"/>
+                            <w:hideMark/>
                           </w:tcPr>
                           <w:p>
                             <w:pPr>
-                              <w:spacing w:after="0"/>
-                              <w:suppressOverlap/>
-                              <w:rPr>
-                                <w:rFonts w:ascii="Calibri" w:eastAsia="Calibri" w:hAnsi="Calibri" w:cs="Calibri"/>
-                                <w:color w:val="000000"/>
+                              <w:spacing w:after="0" w:line="240" w:lineRule="auto"/>
+                              <w:ind w:left="156"/>
+                              <w:rPr>
+                                <w:rFonts w:ascii="Calibri" w:eastAsia="Calibri" w:hAnsi="Calibri" w:cs="Calibri"/>
+                                <w:color w:val="000000"/>
+                                <w:sz w:val="24"/>
+                                <w:szCs w:val="24"/>
                               </w:rPr>
                             </w:pPr>
                             <w:r>
@@ -2763,18 +1953,21 @@
                                 <w:rFonts w:ascii="Calibri" w:eastAsia="Calibri" w:hAnsi="Calibri" w:cs="Calibri"/>
                                 <w:b/>
                                 <w:color w:val="000000"/>
+                                <w:sz w:val="19"/>
+                                <w:szCs w:val="24"/>
                               </w:rPr>
                               <w:t>Sr.</w:t>
                             </w:r>
                           </w:p>
                           <w:p>
                             <w:pPr>
-                              <w:spacing w:after="0"/>
+                              <w:spacing w:after="0" w:line="240" w:lineRule="auto"/>
                               <w:ind w:left="126"/>
-                              <w:suppressOverlap/>
-                              <w:rPr>
-                                <w:rFonts w:ascii="Calibri" w:eastAsia="Calibri" w:hAnsi="Calibri" w:cs="Calibri"/>
-                                <w:color w:val="000000"/>
+                              <w:rPr>
+                                <w:rFonts w:ascii="Calibri" w:eastAsia="Calibri" w:hAnsi="Calibri" w:cs="Calibri"/>
+                                <w:color w:val="000000"/>
+                                <w:sz w:val="24"/>
+                                <w:szCs w:val="24"/>
                               </w:rPr>
                             </w:pPr>
                             <w:r>
@@ -2782,6 +1975,8 @@
                                 <w:rFonts w:ascii="Calibri" w:eastAsia="Calibri" w:hAnsi="Calibri" w:cs="Calibri"/>
                                 <w:b/>
                                 <w:color w:val="000000"/>
+                                <w:sz w:val="19"/>
+                                <w:szCs w:val="24"/>
                               </w:rPr>
                               <w:t>No.</w:t>
                             </w:r>
@@ -2789,23 +1984,25 @@
                         </w:tc>
                         <w:tc>
                           <w:tcPr>
-                            <w:tcW w:w="1371" w:type="dxa"/>
+                            <w:tcW w:w="1380" w:type="dxa"/>
                             <w:tcBorders>
-                              <w:top w:val="single" w:sz="10" w:space="0" w:color="000000"/>
-                              <w:left w:val="single" w:sz="5" w:space="0" w:color="000000"/>
-                              <w:bottom w:val="single" w:sz="10" w:space="0" w:color="000000"/>
-                              <w:right w:val="single" w:sz="5" w:space="0" w:color="000000"/>
+                              <w:top w:val="single" w:sz="12" w:space="0" w:color="000000"/>
+                              <w:left w:val="single" w:sz="6" w:space="0" w:color="000000"/>
+                              <w:bottom w:val="single" w:sz="12" w:space="0" w:color="000000"/>
+                              <w:right w:val="single" w:sz="6" w:space="0" w:color="000000"/>
                             </w:tcBorders>
-                            <w:shd w:val="clear" w:color="auto" w:fill="auto"/>
                             <w:vAlign w:val="bottom"/>
+                            <w:hideMark/>
                           </w:tcPr>
                           <w:p>
                             <w:pPr>
-                              <w:spacing w:after="0"/>
-                              <w:suppressOverlap/>
-                              <w:rPr>
-                                <w:rFonts w:ascii="Calibri" w:eastAsia="Calibri" w:hAnsi="Calibri" w:cs="Calibri"/>
-                                <w:color w:val="000000"/>
+                              <w:spacing w:after="0" w:line="240" w:lineRule="auto"/>
+                              <w:ind w:left="114"/>
+                              <w:rPr>
+                                <w:rFonts w:ascii="Calibri" w:eastAsia="Calibri" w:hAnsi="Calibri" w:cs="Calibri"/>
+                                <w:color w:val="000000"/>
+                                <w:sz w:val="24"/>
+                                <w:szCs w:val="24"/>
                               </w:rPr>
                             </w:pPr>
                             <w:r>
@@ -2813,34 +2010,31 @@
                                 <w:rFonts w:ascii="Calibri" w:eastAsia="Calibri" w:hAnsi="Calibri" w:cs="Calibri"/>
                                 <w:b/>
                                 <w:color w:val="000000"/>
-                              </w:rPr>
-                              <w:t>Na</w:t>
-                            </w:r>
+                                <w:sz w:val="19"/>
+                                <w:szCs w:val="24"/>
+                              </w:rPr>
+                              <w:t xml:space="preserve">Name of the </w:t>
+                            </w:r>
+                          </w:p>
+                          <w:p>
+                            <w:pPr>
+                              <w:spacing w:after="0" w:line="240" w:lineRule="auto"/>
+                              <w:ind w:right="2"/>
+                              <w:jc w:val="center"/>
+                              <w:rPr>
+                                <w:rFonts w:ascii="Calibri" w:eastAsia="Calibri" w:hAnsi="Calibri" w:cs="Calibri"/>
+                                <w:color w:val="000000"/>
+                                <w:sz w:val="24"/>
+                                <w:szCs w:val="24"/>
+                              </w:rPr>
+                            </w:pPr>
                             <w:r>
                               <w:rPr>
                                 <w:rFonts w:ascii="Calibri" w:eastAsia="Calibri" w:hAnsi="Calibri" w:cs="Calibri"/>
                                 <w:b/>
                                 <w:color w:val="000000"/>
-                              </w:rPr>
-                              <w:t xml:space="preserve">me of the </w:t>
-                            </w:r>
-                          </w:p>
-                          <w:p>
-                            <w:pPr>
-                              <w:spacing w:after="0"/>
-                              <w:ind w:right="2"/>
-                              <w:suppressOverlap/>
-                              <w:jc w:val="center"/>
-                              <w:rPr>
-                                <w:rFonts w:ascii="Calibri" w:eastAsia="Calibri" w:hAnsi="Calibri" w:cs="Calibri"/>
-                                <w:color w:val="000000"/>
-                              </w:rPr>
-                            </w:pPr>
-                            <w:r>
-                              <w:rPr>
-                                <w:rFonts w:ascii="Calibri" w:eastAsia="Calibri" w:hAnsi="Calibri" w:cs="Calibri"/>
-                                <w:b/>
-                                <w:color w:val="000000"/>
+                                <w:sz w:val="19"/>
+                                <w:szCs w:val="24"/>
                               </w:rPr>
                               <w:t>Worker</w:t>
                             </w:r>
@@ -2848,22 +2042,24 @@
                         </w:tc>
                         <w:tc>
                           <w:tcPr>
-                            <w:tcW w:w="743" w:type="dxa"/>
+                            <w:tcW w:w="720" w:type="dxa"/>
                             <w:tcBorders>
-                              <w:top w:val="single" w:sz="10" w:space="0" w:color="000000"/>
-                              <w:left w:val="single" w:sz="5" w:space="0" w:color="000000"/>
-                              <w:bottom w:val="single" w:sz="10" w:space="0" w:color="000000"/>
-                              <w:right w:val="single" w:sz="5" w:space="0" w:color="000000"/>
+                              <w:top w:val="single" w:sz="12" w:space="0" w:color="000000"/>
+                              <w:left w:val="single" w:sz="6" w:space="0" w:color="000000"/>
+                              <w:bottom w:val="single" w:sz="12" w:space="0" w:color="000000"/>
+                              <w:right w:val="single" w:sz="6" w:space="0" w:color="000000"/>
                             </w:tcBorders>
-                            <w:shd w:val="clear" w:color="auto" w:fill="auto"/>
+                            <w:hideMark/>
                           </w:tcPr>
                           <w:p>
                             <w:pPr>
-                              <w:spacing w:after="0"/>
-                              <w:suppressOverlap/>
-                              <w:rPr>
-                                <w:rFonts w:ascii="Calibri" w:eastAsia="Calibri" w:hAnsi="Calibri" w:cs="Calibri"/>
-                                <w:color w:val="000000"/>
+                              <w:spacing w:after="0" w:line="240" w:lineRule="auto"/>
+                              <w:ind w:left="84"/>
+                              <w:rPr>
+                                <w:rFonts w:ascii="Calibri" w:eastAsia="Calibri" w:hAnsi="Calibri" w:cs="Calibri"/>
+                                <w:color w:val="000000"/>
+                                <w:sz w:val="24"/>
+                                <w:szCs w:val="24"/>
                               </w:rPr>
                             </w:pPr>
                             <w:r>
@@ -2871,18 +2067,21 @@
                                 <w:rFonts w:ascii="Calibri" w:eastAsia="Calibri" w:hAnsi="Calibri" w:cs="Calibri"/>
                                 <w:b/>
                                 <w:color w:val="000000"/>
+                                <w:sz w:val="19"/>
+                                <w:szCs w:val="24"/>
                               </w:rPr>
                               <w:t>No. of</w:t>
                             </w:r>
                           </w:p>
                           <w:p>
                             <w:pPr>
-                              <w:spacing w:after="0"/>
+                              <w:spacing w:after="0" w:line="240" w:lineRule="auto"/>
                               <w:ind w:left="96"/>
-                              <w:suppressOverlap/>
-                              <w:rPr>
-                                <w:rFonts w:ascii="Calibri" w:eastAsia="Calibri" w:hAnsi="Calibri" w:cs="Calibri"/>
-                                <w:color w:val="000000"/>
+                              <w:rPr>
+                                <w:rFonts w:ascii="Calibri" w:eastAsia="Calibri" w:hAnsi="Calibri" w:cs="Calibri"/>
+                                <w:color w:val="000000"/>
+                                <w:sz w:val="24"/>
+                                <w:szCs w:val="24"/>
                               </w:rPr>
                             </w:pPr>
                             <w:r>
@@ -2890,18 +2089,21 @@
                                 <w:rFonts w:ascii="Calibri" w:eastAsia="Calibri" w:hAnsi="Calibri" w:cs="Calibri"/>
                                 <w:b/>
                                 <w:color w:val="000000"/>
+                                <w:sz w:val="19"/>
+                                <w:szCs w:val="24"/>
                               </w:rPr>
                               <w:t xml:space="preserve">Days </w:t>
                             </w:r>
                           </w:p>
                           <w:p>
                             <w:pPr>
-                              <w:spacing w:after="0"/>
-                              <w:suppressOverlap/>
+                              <w:spacing w:after="0" w:line="240" w:lineRule="auto"/>
                               <w:jc w:val="both"/>
                               <w:rPr>
                                 <w:rFonts w:ascii="Calibri" w:eastAsia="Calibri" w:hAnsi="Calibri" w:cs="Calibri"/>
                                 <w:color w:val="000000"/>
+                                <w:sz w:val="24"/>
+                                <w:szCs w:val="24"/>
                               </w:rPr>
                             </w:pPr>
                             <w:r>
@@ -2909,6 +2111,8 @@
                                 <w:rFonts w:ascii="Calibri" w:eastAsia="Calibri" w:hAnsi="Calibri" w:cs="Calibri"/>
                                 <w:b/>
                                 <w:color w:val="000000"/>
+                                <w:sz w:val="19"/>
+                                <w:szCs w:val="24"/>
                               </w:rPr>
                               <w:t>Worked</w:t>
                             </w:r>
@@ -2916,24 +2120,25 @@
                         </w:tc>
                         <w:tc>
                           <w:tcPr>
-                            <w:tcW w:w="1134" w:type="dxa"/>
+                            <w:tcW w:w="1236" w:type="dxa"/>
                             <w:tcBorders>
-                              <w:top w:val="single" w:sz="10" w:space="0" w:color="000000"/>
-                              <w:left w:val="single" w:sz="5" w:space="0" w:color="000000"/>
-                              <w:bottom w:val="single" w:sz="10" w:space="0" w:color="000000"/>
-                              <w:right w:val="single" w:sz="5" w:space="0" w:color="000000"/>
+                              <w:top w:val="single" w:sz="12" w:space="0" w:color="000000"/>
+                              <w:left w:val="single" w:sz="6" w:space="0" w:color="000000"/>
+                              <w:bottom w:val="single" w:sz="12" w:space="0" w:color="000000"/>
+                              <w:right w:val="single" w:sz="6" w:space="0" w:color="000000"/>
                             </w:tcBorders>
-                            <w:shd w:val="clear" w:color="auto" w:fill="auto"/>
+                            <w:hideMark/>
                           </w:tcPr>
                           <w:p>
                             <w:pPr>
-                              <w:spacing w:after="0"/>
+                              <w:spacing w:after="0" w:line="240" w:lineRule="auto"/>
                               <w:ind w:left="30"/>
-                              <w:suppressOverlap/>
                               <w:jc w:val="both"/>
                               <w:rPr>
                                 <w:rFonts w:ascii="Calibri" w:eastAsia="Calibri" w:hAnsi="Calibri" w:cs="Calibri"/>
                                 <w:color w:val="000000"/>
+                                <w:sz w:val="24"/>
+                                <w:szCs w:val="24"/>
                               </w:rPr>
                             </w:pPr>
                             <w:r>
@@ -2941,19 +2146,22 @@
                                 <w:rFonts w:ascii="Calibri" w:eastAsia="Calibri" w:hAnsi="Calibri" w:cs="Calibri"/>
                                 <w:b/>
                                 <w:color w:val="000000"/>
+                                <w:sz w:val="19"/>
+                                <w:szCs w:val="24"/>
                               </w:rPr>
                               <w:t>Daily Rate of</w:t>
                             </w:r>
                           </w:p>
                           <w:p>
                             <w:pPr>
-                              <w:spacing w:after="0"/>
+                              <w:spacing w:after="0" w:line="240" w:lineRule="auto"/>
                               <w:ind w:right="58"/>
-                              <w:suppressOverlap/>
                               <w:jc w:val="center"/>
                               <w:rPr>
                                 <w:rFonts w:ascii="Calibri" w:eastAsia="Calibri" w:hAnsi="Calibri" w:cs="Calibri"/>
                                 <w:color w:val="000000"/>
+                                <w:sz w:val="24"/>
+                                <w:szCs w:val="24"/>
                               </w:rPr>
                             </w:pPr>
                             <w:r>
@@ -2961,18 +2169,21 @@
                                 <w:rFonts w:ascii="Calibri" w:eastAsia="Calibri" w:hAnsi="Calibri" w:cs="Calibri"/>
                                 <w:b/>
                                 <w:color w:val="000000"/>
+                                <w:sz w:val="19"/>
+                                <w:szCs w:val="24"/>
                               </w:rPr>
                               <w:t xml:space="preserve">Wages / </w:t>
                             </w:r>
                           </w:p>
                           <w:p>
                             <w:pPr>
-                              <w:spacing w:after="0"/>
+                              <w:spacing w:after="0" w:line="240" w:lineRule="auto"/>
                               <w:ind w:left="150"/>
-                              <w:suppressOverlap/>
-                              <w:rPr>
-                                <w:rFonts w:ascii="Calibri" w:eastAsia="Calibri" w:hAnsi="Calibri" w:cs="Calibri"/>
-                                <w:color w:val="000000"/>
+                              <w:rPr>
+                                <w:rFonts w:ascii="Calibri" w:eastAsia="Calibri" w:hAnsi="Calibri" w:cs="Calibri"/>
+                                <w:color w:val="000000"/>
+                                <w:sz w:val="24"/>
+                                <w:szCs w:val="24"/>
                               </w:rPr>
                             </w:pPr>
                             <w:r>
@@ -2980,6 +2191,8 @@
                                 <w:rFonts w:ascii="Calibri" w:eastAsia="Calibri" w:hAnsi="Calibri" w:cs="Calibri"/>
                                 <w:b/>
                                 <w:color w:val="000000"/>
+                                <w:sz w:val="19"/>
+                                <w:szCs w:val="24"/>
                               </w:rPr>
                               <w:t>Days Rate</w:t>
                             </w:r>
@@ -2987,25 +2200,26 @@
                         </w:tc>
                         <w:tc>
                           <w:tcPr>
-                            <w:tcW w:w="821" w:type="dxa"/>
+                            <w:tcW w:w="732" w:type="dxa"/>
                             <w:tcBorders>
-                              <w:top w:val="single" w:sz="10" w:space="0" w:color="000000"/>
-                              <w:left w:val="single" w:sz="5" w:space="0" w:color="000000"/>
-                              <w:bottom w:val="single" w:sz="10" w:space="0" w:color="000000"/>
-                              <w:right w:val="single" w:sz="5" w:space="0" w:color="000000"/>
+                              <w:top w:val="single" w:sz="12" w:space="0" w:color="000000"/>
+                              <w:left w:val="single" w:sz="6" w:space="0" w:color="000000"/>
+                              <w:bottom w:val="single" w:sz="12" w:space="0" w:color="000000"/>
+                              <w:right w:val="single" w:sz="6" w:space="0" w:color="000000"/>
                             </w:tcBorders>
-                            <w:shd w:val="clear" w:color="auto" w:fill="auto"/>
                             <w:vAlign w:val="bottom"/>
+                            <w:hideMark/>
                           </w:tcPr>
                           <w:p>
                             <w:pPr>
-                              <w:spacing w:after="0"/>
+                              <w:spacing w:after="0" w:line="240" w:lineRule="auto"/>
                               <w:ind w:left="78"/>
-                              <w:suppressOverlap/>
                               <w:jc w:val="both"/>
                               <w:rPr>
                                 <w:rFonts w:ascii="Calibri" w:eastAsia="Calibri" w:hAnsi="Calibri" w:cs="Calibri"/>
                                 <w:color w:val="000000"/>
+                                <w:sz w:val="24"/>
+                                <w:szCs w:val="24"/>
                               </w:rPr>
                             </w:pPr>
                             <w:r>
@@ -3013,19 +2227,22 @@
                                 <w:rFonts w:ascii="Calibri" w:eastAsia="Calibri" w:hAnsi="Calibri" w:cs="Calibri"/>
                                 <w:b/>
                                 <w:color w:val="000000"/>
+                                <w:sz w:val="19"/>
+                                <w:szCs w:val="24"/>
                               </w:rPr>
                               <w:t xml:space="preserve">Basic </w:t>
                             </w:r>
                           </w:p>
                           <w:p>
                             <w:pPr>
-                              <w:spacing w:after="0"/>
+                              <w:spacing w:after="0" w:line="240" w:lineRule="auto"/>
                               <w:ind w:left="48"/>
-                              <w:suppressOverlap/>
                               <w:jc w:val="both"/>
                               <w:rPr>
                                 <w:rFonts w:ascii="Calibri" w:eastAsia="Calibri" w:hAnsi="Calibri" w:cs="Calibri"/>
                                 <w:color w:val="000000"/>
+                                <w:sz w:val="24"/>
+                                <w:szCs w:val="24"/>
                               </w:rPr>
                             </w:pPr>
                             <w:r>
@@ -3033,6 +2250,8 @@
                                 <w:rFonts w:ascii="Calibri" w:eastAsia="Calibri" w:hAnsi="Calibri" w:cs="Calibri"/>
                                 <w:b/>
                                 <w:color w:val="000000"/>
+                                <w:sz w:val="19"/>
+                                <w:szCs w:val="24"/>
                               </w:rPr>
                               <w:t>Wages</w:t>
                             </w:r>
@@ -3040,24 +2259,25 @@
                         </w:tc>
                         <w:tc>
                           <w:tcPr>
-                            <w:tcW w:w="1477" w:type="dxa"/>
+                            <w:tcW w:w="1464" w:type="dxa"/>
                             <w:tcBorders>
-                              <w:top w:val="single" w:sz="10" w:space="0" w:color="000000"/>
-                              <w:left w:val="single" w:sz="5" w:space="0" w:color="000000"/>
-                              <w:bottom w:val="single" w:sz="10" w:space="0" w:color="000000"/>
-                              <w:right w:val="single" w:sz="5" w:space="0" w:color="000000"/>
+                              <w:top w:val="single" w:sz="12" w:space="0" w:color="000000"/>
+                              <w:left w:val="single" w:sz="6" w:space="0" w:color="000000"/>
+                              <w:bottom w:val="single" w:sz="12" w:space="0" w:color="000000"/>
+                              <w:right w:val="single" w:sz="6" w:space="0" w:color="000000"/>
                             </w:tcBorders>
-                            <w:shd w:val="clear" w:color="auto" w:fill="auto"/>
                             <w:vAlign w:val="bottom"/>
+                            <w:hideMark/>
                           </w:tcPr>
                           <w:p>
                             <w:pPr>
-                              <w:spacing w:after="0"/>
-                              <w:suppressOverlap/>
+                              <w:spacing w:after="0" w:line="240" w:lineRule="auto"/>
                               <w:jc w:val="both"/>
                               <w:rPr>
                                 <w:rFonts w:ascii="Calibri" w:eastAsia="Calibri" w:hAnsi="Calibri" w:cs="Calibri"/>
                                 <w:color w:val="000000"/>
+                                <w:sz w:val="24"/>
+                                <w:szCs w:val="24"/>
                               </w:rPr>
                             </w:pPr>
                             <w:r>
@@ -3065,19 +2285,22 @@
                                 <w:rFonts w:ascii="Calibri" w:eastAsia="Calibri" w:hAnsi="Calibri" w:cs="Calibri"/>
                                 <w:b/>
                                 <w:color w:val="000000"/>
+                                <w:sz w:val="19"/>
+                                <w:szCs w:val="24"/>
                               </w:rPr>
                               <w:t>Reimbursement</w:t>
                             </w:r>
                           </w:p>
                           <w:p>
                             <w:pPr>
-                              <w:spacing w:after="0"/>
+                              <w:spacing w:after="0" w:line="240" w:lineRule="auto"/>
                               <w:ind w:left="48"/>
-                              <w:suppressOverlap/>
                               <w:jc w:val="both"/>
                               <w:rPr>
                                 <w:rFonts w:ascii="Calibri" w:eastAsia="Calibri" w:hAnsi="Calibri" w:cs="Calibri"/>
                                 <w:color w:val="000000"/>
+                                <w:sz w:val="24"/>
+                                <w:szCs w:val="24"/>
                               </w:rPr>
                             </w:pPr>
                             <w:r>
@@ -3085,6 +2308,8 @@
                                 <w:rFonts w:ascii="Calibri" w:eastAsia="Calibri" w:hAnsi="Calibri" w:cs="Calibri"/>
                                 <w:b/>
                                 <w:color w:val="000000"/>
+                                <w:sz w:val="19"/>
+                                <w:szCs w:val="24"/>
                               </w:rPr>
                               <w:t>Expenses Paid</w:t>
                             </w:r>
@@ -3092,24 +2317,25 @@
                         </w:tc>
                         <w:tc>
                           <w:tcPr>
-                            <w:tcW w:w="839" w:type="dxa"/>
+                            <w:tcW w:w="840" w:type="dxa"/>
                             <w:tcBorders>
-                              <w:top w:val="single" w:sz="10" w:space="0" w:color="000000"/>
-                              <w:left w:val="single" w:sz="5" w:space="0" w:color="000000"/>
-                              <w:bottom w:val="single" w:sz="10" w:space="0" w:color="000000"/>
-                              <w:right w:val="single" w:sz="5" w:space="0" w:color="000000"/>
+                              <w:top w:val="single" w:sz="12" w:space="0" w:color="000000"/>
+                              <w:left w:val="single" w:sz="6" w:space="0" w:color="000000"/>
+                              <w:bottom w:val="single" w:sz="12" w:space="0" w:color="000000"/>
+                              <w:right w:val="single" w:sz="6" w:space="0" w:color="000000"/>
                             </w:tcBorders>
-                            <w:shd w:val="clear" w:color="auto" w:fill="auto"/>
                             <w:vAlign w:val="bottom"/>
+                            <w:hideMark/>
                           </w:tcPr>
                           <w:p>
                             <w:pPr>
-                              <w:spacing w:after="0"/>
-                              <w:suppressOverlap/>
+                              <w:spacing w:after="0" w:line="240" w:lineRule="auto"/>
                               <w:jc w:val="center"/>
                               <w:rPr>
                                 <w:rFonts w:ascii="Calibri" w:eastAsia="Calibri" w:hAnsi="Calibri" w:cs="Calibri"/>
                                 <w:color w:val="000000"/>
+                                <w:sz w:val="24"/>
+                                <w:szCs w:val="24"/>
                               </w:rPr>
                             </w:pPr>
                             <w:r>
@@ -3117,6 +2343,8 @@
                                 <w:rFonts w:ascii="Calibri" w:eastAsia="Calibri" w:hAnsi="Calibri" w:cs="Calibri"/>
                                 <w:b/>
                                 <w:color w:val="000000"/>
+                                <w:sz w:val="19"/>
+                                <w:szCs w:val="24"/>
                               </w:rPr>
                               <w:t>Gross Salary</w:t>
                             </w:r>
@@ -3124,25 +2352,26 @@
                         </w:tc>
                         <w:tc>
                           <w:tcPr>
-                            <w:tcW w:w="548" w:type="dxa"/>
+                            <w:tcW w:w="444" w:type="dxa"/>
                             <w:tcBorders>
-                              <w:top w:val="single" w:sz="10" w:space="0" w:color="000000"/>
-                              <w:left w:val="single" w:sz="5" w:space="0" w:color="000000"/>
-                              <w:bottom w:val="single" w:sz="10" w:space="0" w:color="000000"/>
-                              <w:right w:val="single" w:sz="5" w:space="0" w:color="000000"/>
+                              <w:top w:val="single" w:sz="12" w:space="0" w:color="000000"/>
+                              <w:left w:val="single" w:sz="6" w:space="0" w:color="000000"/>
+                              <w:bottom w:val="single" w:sz="12" w:space="0" w:color="000000"/>
+                              <w:right w:val="single" w:sz="6" w:space="0" w:color="000000"/>
                             </w:tcBorders>
-                            <w:shd w:val="clear" w:color="auto" w:fill="auto"/>
                             <w:vAlign w:val="bottom"/>
+                            <w:hideMark/>
                           </w:tcPr>
                           <w:p>
                             <w:pPr>
-                              <w:spacing w:after="0"/>
+                              <w:spacing w:after="0" w:line="240" w:lineRule="auto"/>
                               <w:ind w:left="96"/>
-                              <w:suppressOverlap/>
                               <w:jc w:val="both"/>
                               <w:rPr>
                                 <w:rFonts w:ascii="Calibri" w:eastAsia="Calibri" w:hAnsi="Calibri" w:cs="Calibri"/>
                                 <w:color w:val="000000"/>
+                                <w:sz w:val="24"/>
+                                <w:szCs w:val="24"/>
                               </w:rPr>
                             </w:pPr>
                             <w:r>
@@ -3150,6 +2379,8 @@
                                 <w:rFonts w:ascii="Calibri" w:eastAsia="Calibri" w:hAnsi="Calibri" w:cs="Calibri"/>
                                 <w:b/>
                                 <w:color w:val="000000"/>
+                                <w:sz w:val="19"/>
+                                <w:szCs w:val="24"/>
                               </w:rPr>
                               <w:t>PF</w:t>
                             </w:r>
@@ -3157,24 +2388,25 @@
                         </w:tc>
                         <w:tc>
                           <w:tcPr>
-                            <w:tcW w:w="425" w:type="dxa"/>
+                            <w:tcW w:w="456" w:type="dxa"/>
                             <w:tcBorders>
-                              <w:top w:val="single" w:sz="10" w:space="0" w:color="000000"/>
-                              <w:left w:val="single" w:sz="5" w:space="0" w:color="000000"/>
-                              <w:bottom w:val="single" w:sz="10" w:space="0" w:color="000000"/>
-                              <w:right w:val="single" w:sz="5" w:space="0" w:color="000000"/>
+                              <w:top w:val="single" w:sz="12" w:space="0" w:color="000000"/>
+                              <w:left w:val="single" w:sz="6" w:space="0" w:color="000000"/>
+                              <w:bottom w:val="single" w:sz="12" w:space="0" w:color="000000"/>
+                              <w:right w:val="single" w:sz="6" w:space="0" w:color="000000"/>
                             </w:tcBorders>
-                            <w:shd w:val="clear" w:color="auto" w:fill="auto"/>
                             <w:vAlign w:val="bottom"/>
+                            <w:hideMark/>
                           </w:tcPr>
                           <w:p>
                             <w:pPr>
-                              <w:spacing w:after="0"/>
-                              <w:suppressOverlap/>
+                              <w:spacing w:after="0" w:line="240" w:lineRule="auto"/>
                               <w:jc w:val="both"/>
                               <w:rPr>
                                 <w:rFonts w:ascii="Calibri" w:eastAsia="Calibri" w:hAnsi="Calibri" w:cs="Calibri"/>
                                 <w:color w:val="000000"/>
+                                <w:sz w:val="24"/>
+                                <w:szCs w:val="24"/>
                               </w:rPr>
                             </w:pPr>
                             <w:r>
@@ -3182,6 +2414,8 @@
                                 <w:rFonts w:ascii="Calibri" w:eastAsia="Calibri" w:hAnsi="Calibri" w:cs="Calibri"/>
                                 <w:b/>
                                 <w:color w:val="000000"/>
+                                <w:sz w:val="19"/>
+                                <w:szCs w:val="24"/>
                               </w:rPr>
                               <w:t>ESIC</w:t>
                             </w:r>
@@ -3189,25 +2423,26 @@
                         </w:tc>
                         <w:tc>
                           <w:tcPr>
-                            <w:tcW w:w="567" w:type="dxa"/>
+                            <w:tcW w:w="444" w:type="dxa"/>
                             <w:tcBorders>
-                              <w:top w:val="single" w:sz="10" w:space="0" w:color="000000"/>
-                              <w:left w:val="single" w:sz="5" w:space="0" w:color="000000"/>
-                              <w:bottom w:val="single" w:sz="10" w:space="0" w:color="000000"/>
-                              <w:right w:val="single" w:sz="5" w:space="0" w:color="000000"/>
+                              <w:top w:val="single" w:sz="12" w:space="0" w:color="000000"/>
+                              <w:left w:val="single" w:sz="6" w:space="0" w:color="000000"/>
+                              <w:bottom w:val="single" w:sz="12" w:space="0" w:color="000000"/>
+                              <w:right w:val="single" w:sz="6" w:space="0" w:color="000000"/>
                             </w:tcBorders>
-                            <w:shd w:val="clear" w:color="auto" w:fill="auto"/>
                             <w:vAlign w:val="bottom"/>
+                            <w:hideMark/>
                           </w:tcPr>
                           <w:p>
                             <w:pPr>
-                              <w:spacing w:after="0"/>
+                              <w:spacing w:after="0" w:line="240" w:lineRule="auto"/>
                               <w:ind w:left="96"/>
-                              <w:suppressOverlap/>
                               <w:jc w:val="both"/>
                               <w:rPr>
                                 <w:rFonts w:ascii="Calibri" w:eastAsia="Calibri" w:hAnsi="Calibri" w:cs="Calibri"/>
                                 <w:color w:val="000000"/>
+                                <w:sz w:val="24"/>
+                                <w:szCs w:val="24"/>
                               </w:rPr>
                             </w:pPr>
                             <w:r>
@@ -3215,6 +2450,8 @@
                                 <w:rFonts w:ascii="Calibri" w:eastAsia="Calibri" w:hAnsi="Calibri" w:cs="Calibri"/>
                                 <w:b/>
                                 <w:color w:val="000000"/>
+                                <w:sz w:val="19"/>
+                                <w:szCs w:val="24"/>
                               </w:rPr>
                               <w:t>PT</w:t>
                             </w:r>
@@ -3222,26 +2459,25 @@
                         </w:tc>
                         <w:tc>
                           <w:tcPr>
-                            <w:tcW w:w="617" w:type="dxa"/>
+                            <w:tcW w:w="816" w:type="dxa"/>
                             <w:tcBorders>
-                              <w:top w:val="single" w:sz="10" w:space="0" w:color="000000"/>
-                              <w:left w:val="single" w:sz="5" w:space="0" w:color="000000"/>
-                              <w:bottom w:val="single" w:sz="10" w:space="0" w:color="000000"/>
-                              <w:right w:val="single" w:sz="5" w:space="0" w:color="000000"/>
+                              <w:top w:val="single" w:sz="12" w:space="0" w:color="000000"/>
+                              <w:left w:val="single" w:sz="6" w:space="0" w:color="000000"/>
+                              <w:bottom w:val="single" w:sz="12" w:space="0" w:color="000000"/>
+                              <w:right w:val="single" w:sz="6" w:space="0" w:color="000000"/>
                             </w:tcBorders>
-                            <w:shd w:val="clear" w:color="auto" w:fill="auto"/>
                             <w:vAlign w:val="bottom"/>
+                            <w:hideMark/>
                           </w:tcPr>
                           <w:p>
                             <w:pPr>
-                              <w:spacing w:after="0"/>
-                              <w:suppressOverlap/>
+                              <w:spacing w:after="0" w:line="240" w:lineRule="auto"/>
                               <w:jc w:val="both"/>
                               <w:rPr>
                                 <w:rFonts w:ascii="Calibri" w:eastAsia="Calibri" w:hAnsi="Calibri" w:cs="Calibri"/>
                                 <w:color w:val="000000"/>
-                                <w:sz w:val="16"/>
-                                <w:szCs w:val="16"/>
+                                <w:sz w:val="24"/>
+                                <w:szCs w:val="24"/>
                               </w:rPr>
                             </w:pPr>
                             <w:r>
@@ -3249,8 +2485,8 @@
                                 <w:rFonts w:ascii="Calibri" w:eastAsia="Calibri" w:hAnsi="Calibri" w:cs="Calibri"/>
                                 <w:b/>
                                 <w:color w:val="000000"/>
-                                <w:sz w:val="16"/>
-                                <w:szCs w:val="16"/>
+                                <w:sz w:val="19"/>
+                                <w:szCs w:val="24"/>
                               </w:rPr>
                               <w:t>Advance</w:t>
                             </w:r>
@@ -3258,25 +2494,26 @@
                         </w:tc>
                         <w:tc>
                           <w:tcPr>
-                            <w:tcW w:w="890" w:type="dxa"/>
+                            <w:tcW w:w="894" w:type="dxa"/>
                             <w:tcBorders>
-                              <w:top w:val="single" w:sz="10" w:space="0" w:color="000000"/>
-                              <w:left w:val="single" w:sz="5" w:space="0" w:color="000000"/>
-                              <w:bottom w:val="single" w:sz="10" w:space="0" w:color="000000"/>
-                              <w:right w:val="single" w:sz="10" w:space="0" w:color="000000"/>
+                              <w:top w:val="single" w:sz="12" w:space="0" w:color="000000"/>
+                              <w:left w:val="single" w:sz="6" w:space="0" w:color="000000"/>
+                              <w:bottom w:val="single" w:sz="12" w:space="0" w:color="000000"/>
+                              <w:right w:val="single" w:sz="12" w:space="0" w:color="000000"/>
                             </w:tcBorders>
-                            <w:shd w:val="clear" w:color="auto" w:fill="auto"/>
                             <w:vAlign w:val="bottom"/>
+                            <w:hideMark/>
                           </w:tcPr>
                           <w:p>
                             <w:pPr>
-                              <w:spacing w:after="0"/>
+                              <w:spacing w:after="0" w:line="240" w:lineRule="auto"/>
                               <w:ind w:right="7"/>
-                              <w:suppressOverlap/>
                               <w:jc w:val="center"/>
                               <w:rPr>
                                 <w:rFonts w:ascii="Calibri" w:eastAsia="Calibri" w:hAnsi="Calibri" w:cs="Calibri"/>
                                 <w:color w:val="000000"/>
+                                <w:sz w:val="24"/>
+                                <w:szCs w:val="24"/>
                               </w:rPr>
                             </w:pPr>
                             <w:r>
@@ -3284,6 +2521,8 @@
                                 <w:rFonts w:ascii="Calibri" w:eastAsia="Calibri" w:hAnsi="Calibri" w:cs="Calibri"/>
                                 <w:b/>
                                 <w:color w:val="000000"/>
+                                <w:sz w:val="19"/>
+                                <w:szCs w:val="24"/>
                               </w:rPr>
                               <w:t>Net Salary</w:t>
                             </w:r>
@@ -3296,35 +2535,34 @@
                         </w:trPr>
                         <w:tc>
                           <w:tcPr>
-                            <w:tcW w:w="567" w:type="dxa"/>
+                            <w:tcW w:w="570" w:type="dxa"/>
                             <w:tcBorders>
-                              <w:top w:val="single" w:sz="10" w:space="0" w:color="000000"/>
-                              <w:left w:val="single" w:sz="10" w:space="0" w:color="000000"/>
-                              <w:bottom w:val="single" w:sz="5" w:space="0" w:color="000000"/>
-                              <w:right w:val="single" w:sz="5" w:space="0" w:color="000000"/>
+                              <w:top w:val="single" w:sz="12" w:space="0" w:color="000000"/>
+                              <w:left w:val="single" w:sz="12" w:space="0" w:color="000000"/>
+                              <w:bottom w:val="single" w:sz="6" w:space="0" w:color="000000"/>
+                              <w:right w:val="single" w:sz="6" w:space="0" w:color="000000"/>
                             </w:tcBorders>
-                            <w:shd w:val="clear" w:color="auto" w:fill="auto"/>
                             <w:vAlign w:val="bottom"/>
+                            <w:hideMark/>
                           </w:tcPr>
                           <w:p>
                             <w:pPr>
-                              <w:spacing w:after="0"/>
+                              <w:spacing w:after="0" w:line="240" w:lineRule="auto"/>
                               <w:ind w:right="5"/>
-                              <w:suppressOverlap/>
                               <w:jc w:val="right"/>
                               <w:rPr>
                                 <w:rFonts w:ascii="Calibri" w:eastAsia="Calibri" w:hAnsi="Calibri" w:cs="Calibri"/>
                                 <w:color w:val="000000"/>
-                                <w:sz w:val="24"/>
-                                <w:szCs w:val="24"/>
-                              </w:rPr>
-                            </w:pPr>
-                            <w:r>
-                              <w:rPr>
-                                <w:rFonts w:ascii="Calibri" w:eastAsia="Calibri" w:hAnsi="Calibri" w:cs="Calibri"/>
-                                <w:color w:val="000000"/>
-                                <w:sz w:val="24"/>
-                                <w:szCs w:val="24"/>
+                                <w:sz w:val="20"/>
+                                <w:szCs w:val="20"/>
+                              </w:rPr>
+                            </w:pPr>
+                            <w:r>
+                              <w:rPr>
+                                <w:rFonts w:ascii="Calibri" w:eastAsia="Calibri" w:hAnsi="Calibri" w:cs="Calibri"/>
+                                <w:color w:val="000000"/>
+                                <w:sz w:val="20"/>
+                                <w:szCs w:val="20"/>
                               </w:rPr>
                               <w:t>1</w:t>
                             </w:r>
@@ -3332,53 +2570,51 @@
                         </w:tc>
                         <w:tc>
                           <w:tcPr>
-                            <w:tcW w:w="1371" w:type="dxa"/>
+                            <w:tcW w:w="1380" w:type="dxa"/>
                             <w:tcBorders>
-                              <w:top w:val="single" w:sz="10" w:space="0" w:color="000000"/>
-                              <w:left w:val="single" w:sz="5" w:space="0" w:color="000000"/>
-                              <w:bottom w:val="single" w:sz="5" w:space="0" w:color="000000"/>
-                              <w:right w:val="single" w:sz="5" w:space="0" w:color="000000"/>
+                              <w:top w:val="single" w:sz="12" w:space="0" w:color="000000"/>
+                              <w:left w:val="single" w:sz="6" w:space="0" w:color="000000"/>
+                              <w:bottom w:val="single" w:sz="6" w:space="0" w:color="000000"/>
+                              <w:right w:val="single" w:sz="6" w:space="0" w:color="000000"/>
                             </w:tcBorders>
-                            <w:shd w:val="clear" w:color="auto" w:fill="auto"/>
+                            <w:hideMark/>
                           </w:tcPr>
                           <w:p>
                             <w:pPr>
-                              <w:spacing w:after="0"/>
-                              <w:suppressOverlap/>
-                              <w:rPr>
-                                <w:rFonts w:ascii="Calibri" w:eastAsia="Calibri" w:hAnsi="Calibri" w:cs="Calibri"/>
-                                <w:color w:val="000000"/>
-                                <w:sz w:val="24"/>
-                                <w:szCs w:val="24"/>
-                              </w:rPr>
-                            </w:pPr>
-                            <w:r>
-                              <w:rPr>
-                                <w:rFonts w:ascii="Calibri" w:eastAsia="Calibri" w:hAnsi="Calibri" w:cs="Calibri"/>
-                                <w:color w:val="000000"/>
-                                <w:sz w:val="24"/>
-                                <w:szCs w:val="24"/>
+                              <w:spacing w:after="0" w:line="240" w:lineRule="auto"/>
+                              <w:rPr>
+                                <w:rFonts w:ascii="Calibri" w:eastAsia="Calibri" w:hAnsi="Calibri" w:cs="Calibri"/>
+                                <w:color w:val="000000"/>
+                                <w:sz w:val="20"/>
+                                <w:szCs w:val="20"/>
+                              </w:rPr>
+                            </w:pPr>
+                            <w:r>
+                              <w:rPr>
+                                <w:rFonts w:ascii="Calibri" w:eastAsia="Calibri" w:hAnsi="Calibri" w:cs="Calibri"/>
+                                <w:color w:val="000000"/>
+                                <w:sz w:val="20"/>
+                                <w:szCs w:val="20"/>
                               </w:rPr>
                               <w:t>RAJURAM</w:t>
                             </w:r>
                           </w:p>
                           <w:p>
                             <w:pPr>
-                              <w:spacing w:after="0"/>
-                              <w:suppressOverlap/>
-                              <w:rPr>
-                                <w:rFonts w:ascii="Calibri" w:eastAsia="Calibri" w:hAnsi="Calibri" w:cs="Calibri"/>
-                                <w:color w:val="000000"/>
-                                <w:sz w:val="24"/>
-                                <w:szCs w:val="24"/>
-                              </w:rPr>
-                            </w:pPr>
-                            <w:r>
-                              <w:rPr>
-                                <w:rFonts w:ascii="Calibri" w:eastAsia="Calibri" w:hAnsi="Calibri" w:cs="Calibri"/>
-                                <w:color w:val="000000"/>
-                                <w:sz w:val="24"/>
-                                <w:szCs w:val="24"/>
+                              <w:spacing w:after="0" w:line="240" w:lineRule="auto"/>
+                              <w:rPr>
+                                <w:rFonts w:ascii="Calibri" w:eastAsia="Calibri" w:hAnsi="Calibri" w:cs="Calibri"/>
+                                <w:color w:val="000000"/>
+                                <w:sz w:val="20"/>
+                                <w:szCs w:val="20"/>
+                              </w:rPr>
+                            </w:pPr>
+                            <w:r>
+                              <w:rPr>
+                                <w:rFonts w:ascii="Calibri" w:eastAsia="Calibri" w:hAnsi="Calibri" w:cs="Calibri"/>
+                                <w:color w:val="000000"/>
+                                <w:sz w:val="20"/>
+                                <w:szCs w:val="20"/>
                               </w:rPr>
                               <w:t>KURIYA</w:t>
                             </w:r>
@@ -3386,35 +2622,34 @@
                         </w:tc>
                         <w:tc>
                           <w:tcPr>
-                            <w:tcW w:w="743" w:type="dxa"/>
+                            <w:tcW w:w="720" w:type="dxa"/>
                             <w:tcBorders>
-                              <w:top w:val="single" w:sz="10" w:space="0" w:color="000000"/>
-                              <w:left w:val="single" w:sz="5" w:space="0" w:color="000000"/>
-                              <w:bottom w:val="single" w:sz="5" w:space="0" w:color="000000"/>
-                              <w:right w:val="single" w:sz="5" w:space="0" w:color="000000"/>
+                              <w:top w:val="single" w:sz="12" w:space="0" w:color="000000"/>
+                              <w:left w:val="single" w:sz="6" w:space="0" w:color="000000"/>
+                              <w:bottom w:val="single" w:sz="6" w:space="0" w:color="000000"/>
+                              <w:right w:val="single" w:sz="6" w:space="0" w:color="000000"/>
                             </w:tcBorders>
-                            <w:shd w:val="clear" w:color="auto" w:fill="auto"/>
                             <w:vAlign w:val="bottom"/>
+                            <w:hideMark/>
                           </w:tcPr>
                           <w:p>
                             <w:pPr>
-                              <w:spacing w:after="0"/>
+                              <w:spacing w:after="0" w:line="240" w:lineRule="auto"/>
                               <w:ind w:right="6"/>
-                              <w:suppressOverlap/>
                               <w:jc w:val="center"/>
                               <w:rPr>
                                 <w:rFonts w:ascii="Calibri" w:eastAsia="Calibri" w:hAnsi="Calibri" w:cs="Calibri"/>
                                 <w:color w:val="000000"/>
-                                <w:sz w:val="24"/>
-                                <w:szCs w:val="24"/>
-                              </w:rPr>
-                            </w:pPr>
-                            <w:r>
-                              <w:rPr>
-                                <w:rFonts w:ascii="Calibri" w:eastAsia="Calibri" w:hAnsi="Calibri" w:cs="Calibri"/>
-                                <w:color w:val="000000"/>
-                                <w:sz w:val="24"/>
-                                <w:szCs w:val="24"/>
+                                <w:sz w:val="20"/>
+                                <w:szCs w:val="20"/>
+                              </w:rPr>
+                            </w:pPr>
+                            <w:r>
+                              <w:rPr>
+                                <w:rFonts w:ascii="Calibri" w:eastAsia="Calibri" w:hAnsi="Calibri" w:cs="Calibri"/>
+                                <w:color w:val="000000"/>
+                                <w:sz w:val="20"/>
+                                <w:szCs w:val="20"/>
                               </w:rPr>
                               <w:t>12</w:t>
                             </w:r>
@@ -3422,88 +2657,67 @@
                         </w:tc>
                         <w:tc>
                           <w:tcPr>
-                            <w:tcW w:w="1134" w:type="dxa"/>
+                            <w:tcW w:w="1236" w:type="dxa"/>
                             <w:tcBorders>
-                              <w:top w:val="single" w:sz="10" w:space="0" w:color="000000"/>
-                              <w:left w:val="single" w:sz="5" w:space="0" w:color="000000"/>
-                              <w:bottom w:val="single" w:sz="5" w:space="0" w:color="000000"/>
-                              <w:right w:val="single" w:sz="5" w:space="0" w:color="000000"/>
+                              <w:top w:val="single" w:sz="12" w:space="0" w:color="000000"/>
+                              <w:left w:val="single" w:sz="6" w:space="0" w:color="000000"/>
+                              <w:bottom w:val="single" w:sz="6" w:space="0" w:color="000000"/>
+                              <w:right w:val="single" w:sz="6" w:space="0" w:color="000000"/>
                             </w:tcBorders>
-                            <w:shd w:val="clear" w:color="auto" w:fill="auto"/>
                             <w:vAlign w:val="bottom"/>
+                            <w:hideMark/>
                           </w:tcPr>
                           <w:p>
                             <w:pPr>
-                              <w:spacing w:after="0"/>
+                              <w:spacing w:after="0" w:line="240" w:lineRule="auto"/>
                               <w:ind w:right="9"/>
-                              <w:suppressOverlap/>
-                              <w:jc w:val="right"/>
-                              <w:rPr>
-                                <w:rFonts w:ascii="Calibri" w:eastAsia="Calibri" w:hAnsi="Calibri" w:cs="Calibri"/>
-                                <w:color w:val="000000"/>
-                                <w:sz w:val="24"/>
-                                <w:szCs w:val="24"/>
-                              </w:rPr>
-                            </w:pPr>
-                            <w:r>
-                              <w:rPr>
-                                <w:rFonts w:ascii="Calibri" w:eastAsia="Calibri" w:hAnsi="Calibri" w:cs="Calibri"/>
-                                <w:color w:val="000000"/>
-                                <w:sz w:val="24"/>
-                                <w:szCs w:val="24"/>
-                              </w:rPr>
-                              <w:t xml:space="preserve">  8</w:t>
-                            </w:r>
-                            <w:r>
-                              <w:rPr>
-                                <w:rFonts w:ascii="Calibri" w:eastAsia="Calibri" w:hAnsi="Calibri" w:cs="Calibri"/>
-                                <w:color w:val="000000"/>
-                                <w:sz w:val="24"/>
-                                <w:szCs w:val="24"/>
-                              </w:rPr>
-                              <w:t>68</w:t>
+                              <w:rPr>
+                                <w:rFonts w:ascii="Calibri" w:eastAsia="Calibri" w:hAnsi="Calibri" w:cs="Calibri"/>
+                                <w:color w:val="000000"/>
+                                <w:sz w:val="20"/>
+                                <w:szCs w:val="20"/>
+                              </w:rPr>
+                            </w:pPr>
+                            <w:r>
+                              <w:rPr>
+                                <w:rFonts w:ascii="Calibri" w:eastAsia="Calibri" w:hAnsi="Calibri" w:cs="Calibri"/>
+                                <w:color w:val="000000"/>
+                                <w:sz w:val="20"/>
+                                <w:szCs w:val="20"/>
+                              </w:rPr>
+                              <w:t xml:space="preserve">                   868</w:t>
                             </w:r>
                           </w:p>
                         </w:tc>
                         <w:tc>
                           <w:tcPr>
-                            <w:tcW w:w="821" w:type="dxa"/>
+                            <w:tcW w:w="732" w:type="dxa"/>
                             <w:tcBorders>
-                              <w:top w:val="single" w:sz="10" w:space="0" w:color="000000"/>
-                              <w:left w:val="single" w:sz="5" w:space="0" w:color="000000"/>
-                              <w:bottom w:val="single" w:sz="5" w:space="0" w:color="000000"/>
-                              <w:right w:val="single" w:sz="5" w:space="0" w:color="000000"/>
+                              <w:top w:val="single" w:sz="12" w:space="0" w:color="000000"/>
+                              <w:left w:val="single" w:sz="6" w:space="0" w:color="000000"/>
+                              <w:bottom w:val="single" w:sz="6" w:space="0" w:color="000000"/>
+                              <w:right w:val="single" w:sz="6" w:space="0" w:color="000000"/>
                             </w:tcBorders>
-                            <w:shd w:val="clear" w:color="auto" w:fill="auto"/>
                             <w:vAlign w:val="bottom"/>
+                            <w:hideMark/>
                           </w:tcPr>
                           <w:p>
                             <w:pPr>
-                              <w:spacing w:after="0"/>
+                              <w:spacing w:after="0" w:line="240" w:lineRule="auto"/>
                               <w:ind w:left="132"/>
-                              <w:suppressOverlap/>
-                              <w:rPr>
-                                <w:rFonts w:ascii="Calibri" w:eastAsia="Calibri" w:hAnsi="Calibri" w:cs="Calibri"/>
-                                <w:color w:val="000000"/>
-                                <w:sz w:val="24"/>
-                                <w:szCs w:val="24"/>
-                              </w:rPr>
-                            </w:pPr>
-                            <w:r>
-                              <w:rPr>
-                                <w:rFonts w:ascii="Calibri" w:eastAsia="Calibri" w:hAnsi="Calibri" w:cs="Calibri"/>
-                                <w:color w:val="000000"/>
-                                <w:sz w:val="24"/>
-                                <w:szCs w:val="24"/>
-                              </w:rPr>
-                              <w:t xml:space="preserve"> </w:t>
-                            </w:r>
-                            <w:r>
-                              <w:rPr>
-                                <w:rFonts w:ascii="Calibri" w:eastAsia="Calibri" w:hAnsi="Calibri" w:cs="Calibri"/>
-                                <w:color w:val="000000"/>
-                                <w:sz w:val="24"/>
-                                <w:szCs w:val="24"/>
+                              <w:rPr>
+                                <w:rFonts w:ascii="Calibri" w:eastAsia="Calibri" w:hAnsi="Calibri" w:cs="Calibri"/>
+                                <w:color w:val="000000"/>
+                                <w:sz w:val="20"/>
+                                <w:szCs w:val="20"/>
+                              </w:rPr>
+                            </w:pPr>
+                            <w:r>
+                              <w:rPr>
+                                <w:rFonts w:ascii="Calibri" w:eastAsia="Calibri" w:hAnsi="Calibri" w:cs="Calibri"/>
+                                <w:color w:val="000000"/>
+                                <w:sz w:val="20"/>
+                                <w:szCs w:val="20"/>
                               </w:rPr>
                               <w:t>10416</w:t>
                             </w:r>
@@ -3511,284 +2725,205 @@
                         </w:tc>
                         <w:tc>
                           <w:tcPr>
-                            <w:tcW w:w="1477" w:type="dxa"/>
+                            <w:tcW w:w="1464" w:type="dxa"/>
                             <w:tcBorders>
-                              <w:top w:val="single" w:sz="10" w:space="0" w:color="000000"/>
-                              <w:left w:val="single" w:sz="5" w:space="0" w:color="000000"/>
-                              <w:bottom w:val="single" w:sz="5" w:space="0" w:color="000000"/>
-                              <w:right w:val="single" w:sz="5" w:space="0" w:color="000000"/>
+                              <w:top w:val="single" w:sz="12" w:space="0" w:color="000000"/>
+                              <w:left w:val="single" w:sz="6" w:space="0" w:color="000000"/>
+                              <w:bottom w:val="single" w:sz="6" w:space="0" w:color="000000"/>
+                              <w:right w:val="single" w:sz="6" w:space="0" w:color="000000"/>
                             </w:tcBorders>
-                            <w:shd w:val="clear" w:color="auto" w:fill="auto"/>
                             <w:vAlign w:val="bottom"/>
+                            <w:hideMark/>
                           </w:tcPr>
                           <w:p>
                             <w:pPr>
-                              <w:spacing w:after="0"/>
+                              <w:spacing w:after="0" w:line="240" w:lineRule="auto"/>
                               <w:ind w:right="6"/>
-                              <w:suppressOverlap/>
-                              <w:jc w:val="right"/>
-                              <w:rPr>
-                                <w:rFonts w:ascii="Calibri" w:eastAsia="Calibri" w:hAnsi="Calibri" w:cs="Calibri"/>
-                                <w:color w:val="000000"/>
-                                <w:sz w:val="24"/>
-                                <w:szCs w:val="24"/>
-                              </w:rPr>
-                            </w:pPr>
-                            <w:r>
-                              <w:rPr>
-                                <w:rFonts w:ascii="Calibri" w:eastAsia="Calibri" w:hAnsi="Calibri" w:cs="Calibri"/>
-                                <w:color w:val="000000"/>
-                                <w:sz w:val="24"/>
-                                <w:szCs w:val="24"/>
-                              </w:rPr>
-                              <w:t xml:space="preserve"> </w:t>
-                            </w:r>
-                            <w:r>
-                              <w:rPr>
-                                <w:rFonts w:ascii="Calibri" w:eastAsia="Calibri" w:hAnsi="Calibri" w:cs="Calibri"/>
-                                <w:color w:val="000000"/>
-                                <w:sz w:val="24"/>
-                                <w:szCs w:val="24"/>
-                              </w:rPr>
-                              <w:t>18</w:t>
-                            </w:r>
-                            <w:r>
-                              <w:rPr>
-                                <w:rFonts w:ascii="Calibri" w:eastAsia="Calibri" w:hAnsi="Calibri" w:cs="Calibri"/>
-                                <w:color w:val="000000"/>
-                                <w:sz w:val="24"/>
-                                <w:szCs w:val="24"/>
-                              </w:rPr>
-                              <w:t>112</w:t>
+                              <w:rPr>
+                                <w:rFonts w:ascii="Calibri" w:eastAsia="Calibri" w:hAnsi="Calibri" w:cs="Calibri"/>
+                                <w:color w:val="000000"/>
+                                <w:sz w:val="20"/>
+                                <w:szCs w:val="20"/>
+                              </w:rPr>
+                            </w:pPr>
+                            <w:r>
+                              <w:rPr>
+                                <w:rFonts w:ascii="Calibri" w:eastAsia="Calibri" w:hAnsi="Calibri" w:cs="Calibri"/>
+                                <w:color w:val="000000"/>
+                                <w:sz w:val="20"/>
+                                <w:szCs w:val="20"/>
+                              </w:rPr>
+                              <w:t xml:space="preserve">    18112</w:t>
                             </w:r>
                           </w:p>
                         </w:tc>
                         <w:tc>
                           <w:tcPr>
-                            <w:tcW w:w="839" w:type="dxa"/>
+                            <w:tcW w:w="840" w:type="dxa"/>
                             <w:tcBorders>
-                              <w:top w:val="single" w:sz="10" w:space="0" w:color="000000"/>
-                              <w:left w:val="single" w:sz="5" w:space="0" w:color="000000"/>
-                              <w:bottom w:val="single" w:sz="5" w:space="0" w:color="000000"/>
-                              <w:right w:val="single" w:sz="5" w:space="0" w:color="000000"/>
+                              <w:top w:val="single" w:sz="12" w:space="0" w:color="000000"/>
+                              <w:left w:val="single" w:sz="6" w:space="0" w:color="000000"/>
+                              <w:bottom w:val="single" w:sz="6" w:space="0" w:color="000000"/>
+                              <w:right w:val="single" w:sz="6" w:space="0" w:color="000000"/>
                             </w:tcBorders>
-                            <w:shd w:val="clear" w:color="auto" w:fill="auto"/>
                             <w:vAlign w:val="bottom"/>
+                            <w:hideMark/>
                           </w:tcPr>
                           <w:p>
                             <w:pPr>
-                              <w:spacing w:after="0"/>
+                              <w:spacing w:after="0" w:line="240" w:lineRule="auto"/>
                               <w:ind w:left="132"/>
-                              <w:suppressOverlap/>
-                              <w:rPr>
-                                <w:rFonts w:ascii="Calibri" w:eastAsia="Calibri" w:hAnsi="Calibri" w:cs="Calibri"/>
-                                <w:color w:val="000000"/>
-                                <w:sz w:val="24"/>
-                                <w:szCs w:val="24"/>
-                              </w:rPr>
-                            </w:pPr>
-                            <w:r>
-                              <w:rPr>
-                                <w:rFonts w:ascii="Calibri" w:eastAsia="Calibri" w:hAnsi="Calibri" w:cs="Calibri"/>
-                                <w:color w:val="000000"/>
-                                <w:sz w:val="24"/>
-                                <w:szCs w:val="24"/>
-                              </w:rPr>
-                              <w:t xml:space="preserve">  28</w:t>
-                            </w:r>
-                            <w:r>
-                              <w:rPr>
-                                <w:rFonts w:ascii="Calibri" w:eastAsia="Calibri" w:hAnsi="Calibri" w:cs="Calibri"/>
-                                <w:color w:val="000000"/>
-                                <w:sz w:val="24"/>
-                                <w:szCs w:val="24"/>
-                              </w:rPr>
-                              <w:t>528</w:t>
+                              <w:rPr>
+                                <w:rFonts w:ascii="Calibri" w:eastAsia="Calibri" w:hAnsi="Calibri" w:cs="Calibri"/>
+                                <w:color w:val="000000"/>
+                                <w:sz w:val="20"/>
+                                <w:szCs w:val="20"/>
+                              </w:rPr>
+                            </w:pPr>
+                            <w:r>
+                              <w:rPr>
+                                <w:rFonts w:ascii="Calibri" w:eastAsia="Calibri" w:hAnsi="Calibri" w:cs="Calibri"/>
+                                <w:color w:val="000000"/>
+                                <w:sz w:val="20"/>
+                                <w:szCs w:val="20"/>
+                              </w:rPr>
+                              <w:t xml:space="preserve">  28528</w:t>
                             </w:r>
                           </w:p>
                         </w:tc>
                         <w:tc>
                           <w:tcPr>
-                            <w:tcW w:w="548" w:type="dxa"/>
+                            <w:tcW w:w="444" w:type="dxa"/>
                             <w:tcBorders>
-                              <w:top w:val="single" w:sz="10" w:space="0" w:color="000000"/>
-                              <w:left w:val="single" w:sz="5" w:space="0" w:color="000000"/>
-                              <w:bottom w:val="single" w:sz="5" w:space="0" w:color="000000"/>
-                              <w:right w:val="single" w:sz="5" w:space="0" w:color="000000"/>
+                              <w:top w:val="single" w:sz="12" w:space="0" w:color="000000"/>
+                              <w:left w:val="single" w:sz="6" w:space="0" w:color="000000"/>
+                              <w:bottom w:val="single" w:sz="6" w:space="0" w:color="000000"/>
+                              <w:right w:val="single" w:sz="6" w:space="0" w:color="000000"/>
                             </w:tcBorders>
-                            <w:shd w:val="clear" w:color="auto" w:fill="auto"/>
                             <w:vAlign w:val="bottom"/>
+                            <w:hideMark/>
                           </w:tcPr>
                           <w:p>
                             <w:pPr>
-                              <w:spacing w:after="0"/>
-                              <w:suppressOverlap/>
+                              <w:spacing w:after="0" w:line="240" w:lineRule="auto"/>
                               <w:jc w:val="both"/>
                               <w:rPr>
                                 <w:rFonts w:ascii="Calibri" w:eastAsia="Calibri" w:hAnsi="Calibri" w:cs="Calibri"/>
                                 <w:color w:val="000000"/>
-                                <w:sz w:val="24"/>
-                                <w:szCs w:val="24"/>
-                              </w:rPr>
-                            </w:pPr>
-                            <w:r>
-                              <w:rPr>
-                                <w:rFonts w:ascii="Calibri" w:eastAsia="Calibri" w:hAnsi="Calibri" w:cs="Calibri"/>
-                                <w:color w:val="000000"/>
-                                <w:sz w:val="24"/>
-                                <w:szCs w:val="24"/>
-                              </w:rPr>
-                              <w:t xml:space="preserve">  </w:t>
-                            </w:r>
-                            <w:r>
-                              <w:rPr>
-                                <w:rFonts w:ascii="Calibri" w:eastAsia="Calibri" w:hAnsi="Calibri" w:cs="Calibri"/>
-                                <w:color w:val="000000"/>
-                                <w:sz w:val="24"/>
-                                <w:szCs w:val="24"/>
-                              </w:rPr>
-                              <w:t>1</w:t>
-                            </w:r>
-                            <w:r>
-                              <w:rPr>
-                                <w:rFonts w:ascii="Calibri" w:eastAsia="Calibri" w:hAnsi="Calibri" w:cs="Calibri"/>
-                                <w:color w:val="000000"/>
-                                <w:sz w:val="24"/>
-                                <w:szCs w:val="24"/>
-                              </w:rPr>
-                              <w:t>250</w:t>
+                                <w:sz w:val="20"/>
+                                <w:szCs w:val="20"/>
+                              </w:rPr>
+                            </w:pPr>
+                            <w:r>
+                              <w:rPr>
+                                <w:rFonts w:ascii="Calibri" w:eastAsia="Calibri" w:hAnsi="Calibri" w:cs="Calibri"/>
+                                <w:color w:val="000000"/>
+                                <w:sz w:val="20"/>
+                                <w:szCs w:val="20"/>
+                              </w:rPr>
+                              <w:t xml:space="preserve">  1250</w:t>
                             </w:r>
                           </w:p>
                         </w:tc>
                         <w:tc>
                           <w:tcPr>
-                            <w:tcW w:w="425" w:type="dxa"/>
+                            <w:tcW w:w="456" w:type="dxa"/>
                             <w:tcBorders>
-                              <w:top w:val="single" w:sz="10" w:space="0" w:color="000000"/>
-                              <w:left w:val="single" w:sz="5" w:space="0" w:color="000000"/>
-                              <w:bottom w:val="single" w:sz="5" w:space="0" w:color="000000"/>
-                              <w:right w:val="single" w:sz="5" w:space="0" w:color="000000"/>
+                              <w:top w:val="single" w:sz="12" w:space="0" w:color="000000"/>
+                              <w:left w:val="single" w:sz="6" w:space="0" w:color="000000"/>
+                              <w:bottom w:val="single" w:sz="6" w:space="0" w:color="000000"/>
+                              <w:right w:val="single" w:sz="6" w:space="0" w:color="000000"/>
                             </w:tcBorders>
-                            <w:shd w:val="clear" w:color="auto" w:fill="auto"/>
                             <w:vAlign w:val="bottom"/>
+                            <w:hideMark/>
                           </w:tcPr>
                           <w:p>
                             <w:pPr>
-                              <w:spacing w:after="0"/>
+                              <w:spacing w:after="0" w:line="240" w:lineRule="auto"/>
                               <w:ind w:left="12"/>
-                              <w:suppressOverlap/>
                               <w:jc w:val="both"/>
                               <w:rPr>
                                 <w:rFonts w:ascii="Calibri" w:eastAsia="Calibri" w:hAnsi="Calibri" w:cs="Calibri"/>
                                 <w:color w:val="000000"/>
-                                <w:sz w:val="24"/>
-                                <w:szCs w:val="24"/>
-                              </w:rPr>
-                            </w:pPr>
-                            <w:r>
-                              <w:rPr>
-                                <w:rFonts w:ascii="Calibri" w:eastAsia="Calibri" w:hAnsi="Calibri" w:cs="Calibri"/>
-                                <w:color w:val="000000"/>
-                                <w:sz w:val="24"/>
-                                <w:szCs w:val="24"/>
-                              </w:rPr>
-                              <w:t xml:space="preserve">  </w:t>
-                            </w:r>
-                            <w:r>
-                              <w:rPr>
-                                <w:rFonts w:ascii="Calibri" w:eastAsia="Calibri" w:hAnsi="Calibri" w:cs="Calibri"/>
-                                <w:color w:val="000000"/>
-                                <w:sz w:val="24"/>
-                                <w:szCs w:val="24"/>
-                              </w:rPr>
-                              <w:t>7</w:t>
-                            </w:r>
-                            <w:r>
-                              <w:rPr>
-                                <w:rFonts w:ascii="Calibri" w:eastAsia="Calibri" w:hAnsi="Calibri" w:cs="Calibri"/>
-                                <w:color w:val="000000"/>
-                                <w:sz w:val="24"/>
-                                <w:szCs w:val="24"/>
-                              </w:rPr>
-                              <w:t>8</w:t>
+                                <w:sz w:val="20"/>
+                                <w:szCs w:val="20"/>
+                              </w:rPr>
+                            </w:pPr>
+                            <w:r>
+                              <w:rPr>
+                                <w:rFonts w:ascii="Calibri" w:eastAsia="Calibri" w:hAnsi="Calibri" w:cs="Calibri"/>
+                                <w:color w:val="000000"/>
+                                <w:sz w:val="20"/>
+                                <w:szCs w:val="20"/>
+                              </w:rPr>
+                              <w:t xml:space="preserve">  78</w:t>
                             </w:r>
                           </w:p>
                         </w:tc>
                         <w:tc>
                           <w:tcPr>
-                            <w:tcW w:w="567" w:type="dxa"/>
+                            <w:tcW w:w="444" w:type="dxa"/>
                             <w:tcBorders>
-                              <w:top w:val="single" w:sz="10" w:space="0" w:color="000000"/>
-                              <w:left w:val="single" w:sz="5" w:space="0" w:color="000000"/>
-                              <w:bottom w:val="single" w:sz="5" w:space="0" w:color="000000"/>
-                              <w:right w:val="single" w:sz="5" w:space="0" w:color="000000"/>
+                              <w:top w:val="single" w:sz="12" w:space="0" w:color="000000"/>
+                              <w:left w:val="single" w:sz="6" w:space="0" w:color="000000"/>
+                              <w:bottom w:val="single" w:sz="6" w:space="0" w:color="000000"/>
+                              <w:right w:val="single" w:sz="6" w:space="0" w:color="000000"/>
                             </w:tcBorders>
-                            <w:shd w:val="clear" w:color="auto" w:fill="auto"/>
                             <w:vAlign w:val="bottom"/>
+                            <w:hideMark/>
                           </w:tcPr>
                           <w:p>
                             <w:pPr>
-                              <w:spacing w:after="0"/>
-                              <w:suppressOverlap/>
+                              <w:spacing w:after="0" w:line="240" w:lineRule="auto"/>
                               <w:jc w:val="both"/>
                               <w:rPr>
                                 <w:rFonts w:ascii="Calibri" w:eastAsia="Calibri" w:hAnsi="Calibri" w:cs="Calibri"/>
                                 <w:color w:val="000000"/>
-                                <w:sz w:val="24"/>
-                                <w:szCs w:val="24"/>
-                              </w:rPr>
-                            </w:pPr>
-                            <w:r>
-                              <w:rPr>
-                                <w:rFonts w:ascii="Calibri" w:eastAsia="Calibri" w:hAnsi="Calibri" w:cs="Calibri"/>
-                                <w:color w:val="000000"/>
-                                <w:sz w:val="24"/>
-                                <w:szCs w:val="24"/>
-                              </w:rPr>
-                              <w:t xml:space="preserve">  </w:t>
-                            </w:r>
-                            <w:r>
-                              <w:rPr>
-                                <w:rFonts w:ascii="Calibri" w:eastAsia="Calibri" w:hAnsi="Calibri" w:cs="Calibri"/>
-                                <w:color w:val="000000"/>
-                                <w:sz w:val="24"/>
-                                <w:szCs w:val="24"/>
-                              </w:rPr>
-                              <w:t>200</w:t>
+                                <w:sz w:val="20"/>
+                                <w:szCs w:val="20"/>
+                              </w:rPr>
+                            </w:pPr>
+                            <w:r>
+                              <w:rPr>
+                                <w:rFonts w:ascii="Calibri" w:eastAsia="Calibri" w:hAnsi="Calibri" w:cs="Calibri"/>
+                                <w:color w:val="000000"/>
+                                <w:sz w:val="20"/>
+                                <w:szCs w:val="20"/>
+                              </w:rPr>
+                              <w:t xml:space="preserve">  200</w:t>
                             </w:r>
                           </w:p>
                         </w:tc>
                         <w:tc>
                           <w:tcPr>
-                            <w:tcW w:w="617" w:type="dxa"/>
+                            <w:tcW w:w="816" w:type="dxa"/>
                             <w:tcBorders>
-                              <w:top w:val="single" w:sz="10" w:space="0" w:color="000000"/>
-                              <w:left w:val="single" w:sz="5" w:space="0" w:color="000000"/>
-                              <w:bottom w:val="single" w:sz="5" w:space="0" w:color="000000"/>
-                              <w:right w:val="single" w:sz="5" w:space="0" w:color="000000"/>
+                              <w:top w:val="single" w:sz="12" w:space="0" w:color="000000"/>
+                              <w:left w:val="single" w:sz="6" w:space="0" w:color="000000"/>
+                              <w:bottom w:val="single" w:sz="6" w:space="0" w:color="000000"/>
+                              <w:right w:val="single" w:sz="6" w:space="0" w:color="000000"/>
                             </w:tcBorders>
-                            <w:shd w:val="clear" w:color="auto" w:fill="auto"/>
                             <w:vAlign w:val="bottom"/>
+                            <w:hideMark/>
                           </w:tcPr>
                           <w:p>
                             <w:pPr>
-                              <w:spacing w:after="0"/>
+                              <w:spacing w:after="0" w:line="240" w:lineRule="auto"/>
                               <w:ind w:right="5"/>
-                              <w:suppressOverlap/>
                               <w:jc w:val="right"/>
                               <w:rPr>
                                 <w:rFonts w:ascii="Calibri" w:eastAsia="Calibri" w:hAnsi="Calibri" w:cs="Calibri"/>
                                 <w:color w:val="000000"/>
-                                <w:sz w:val="24"/>
-                                <w:szCs w:val="24"/>
-                              </w:rPr>
-                            </w:pPr>
-                            <w:r>
-                              <w:rPr>
-                                <w:rFonts w:ascii="Calibri" w:eastAsia="Calibri" w:hAnsi="Calibri" w:cs="Calibri"/>
-                                <w:color w:val="000000"/>
-                                <w:sz w:val="24"/>
-                                <w:szCs w:val="24"/>
+                                <w:sz w:val="20"/>
+                                <w:szCs w:val="20"/>
+                              </w:rPr>
+                            </w:pPr>
+                            <w:r>
+                              <w:rPr>
+                                <w:rFonts w:ascii="Calibri" w:eastAsia="Calibri" w:hAnsi="Calibri" w:cs="Calibri"/>
+                                <w:color w:val="000000"/>
+                                <w:sz w:val="20"/>
+                                <w:szCs w:val="20"/>
                               </w:rPr>
                               <w:t>0</w:t>
                             </w:r>
@@ -3796,35 +2931,34 @@
                         </w:tc>
                         <w:tc>
                           <w:tcPr>
-                            <w:tcW w:w="890" w:type="dxa"/>
+                            <w:tcW w:w="894" w:type="dxa"/>
                             <w:tcBorders>
-                              <w:top w:val="single" w:sz="10" w:space="0" w:color="000000"/>
-                              <w:left w:val="single" w:sz="5" w:space="0" w:color="000000"/>
-                              <w:bottom w:val="single" w:sz="5" w:space="0" w:color="000000"/>
-                              <w:right w:val="single" w:sz="10" w:space="0" w:color="000000"/>
+                              <w:top w:val="single" w:sz="12" w:space="0" w:color="000000"/>
+                              <w:left w:val="single" w:sz="6" w:space="0" w:color="000000"/>
+                              <w:bottom w:val="single" w:sz="6" w:space="0" w:color="000000"/>
+                              <w:right w:val="single" w:sz="12" w:space="0" w:color="000000"/>
                             </w:tcBorders>
-                            <w:shd w:val="clear" w:color="auto" w:fill="auto"/>
                             <w:vAlign w:val="bottom"/>
+                            <w:hideMark/>
                           </w:tcPr>
                           <w:p>
                             <w:pPr>
-                              <w:spacing w:after="0"/>
+                              <w:spacing w:after="0" w:line="240" w:lineRule="auto"/>
                               <w:ind w:right="12"/>
-                              <w:suppressOverlap/>
                               <w:jc w:val="right"/>
                               <w:rPr>
                                 <w:rFonts w:ascii="Calibri" w:eastAsia="Calibri" w:hAnsi="Calibri" w:cs="Calibri"/>
                                 <w:color w:val="000000"/>
-                                <w:sz w:val="24"/>
-                                <w:szCs w:val="24"/>
-                              </w:rPr>
-                            </w:pPr>
-                            <w:r>
-                              <w:rPr>
-                                <w:rFonts w:ascii="Calibri" w:eastAsia="Calibri" w:hAnsi="Calibri" w:cs="Calibri"/>
-                                <w:color w:val="000000"/>
-                                <w:sz w:val="24"/>
-                                <w:szCs w:val="24"/>
+                                <w:sz w:val="20"/>
+                                <w:szCs w:val="20"/>
+                              </w:rPr>
+                            </w:pPr>
+                            <w:r>
+                              <w:rPr>
+                                <w:rFonts w:ascii="Calibri" w:eastAsia="Calibri" w:hAnsi="Calibri" w:cs="Calibri"/>
+                                <w:color w:val="000000"/>
+                                <w:sz w:val="20"/>
+                                <w:szCs w:val="20"/>
                               </w:rPr>
                               <w:t xml:space="preserve">  27,000</w:t>
                             </w:r>
@@ -3833,1167 +2967,455 @@
                       </w:tr>
                       <w:tr>
                         <w:trPr>
-                          <w:trHeight w:val="468"/>
+                          <w:trHeight w:val="16"/>
                         </w:trPr>
                         <w:tc>
                           <w:tcPr>
-                            <w:tcW w:w="567" w:type="dxa"/>
+                            <w:tcW w:w="570" w:type="dxa"/>
                             <w:tcBorders>
-                              <w:top w:val="single" w:sz="5" w:space="0" w:color="000000"/>
-                              <w:left w:val="single" w:sz="10" w:space="0" w:color="000000"/>
-                              <w:bottom w:val="single" w:sz="5" w:space="0" w:color="000000"/>
-                              <w:right w:val="single" w:sz="5" w:space="0" w:color="000000"/>
+                              <w:top w:val="single" w:sz="6" w:space="0" w:color="000000"/>
+                              <w:left w:val="single" w:sz="12" w:space="0" w:color="000000"/>
+                              <w:bottom w:val="single" w:sz="6" w:space="0" w:color="000000"/>
+                              <w:right w:val="single" w:sz="6" w:space="0" w:color="000000"/>
                             </w:tcBorders>
-                            <w:shd w:val="clear" w:color="auto" w:fill="auto"/>
                             <w:vAlign w:val="bottom"/>
+                            <w:hideMark/>
                           </w:tcPr>
                           <w:p>
                             <w:pPr>
-                              <w:spacing w:after="0"/>
+                              <w:spacing w:after="0" w:line="240" w:lineRule="auto"/>
                               <w:ind w:right="5"/>
-                              <w:suppressOverlap/>
-                              <w:jc w:val="center"/>
-                              <w:rPr>
-                                <w:rFonts w:ascii="Calibri" w:eastAsia="Calibri" w:hAnsi="Calibri" w:cs="Calibri"/>
-                                <w:color w:val="000000"/>
-                                <w:sz w:val="24"/>
-                                <w:szCs w:val="24"/>
-                              </w:rPr>
-                            </w:pPr>
+                              <w:jc w:val="right"/>
+                              <w:rPr>
+                                <w:rFonts w:ascii="Calibri" w:eastAsia="Calibri" w:hAnsi="Calibri" w:cs="Calibri"/>
+                                <w:color w:val="000000"/>
+                                <w:sz w:val="20"/>
+                                <w:szCs w:val="20"/>
+                              </w:rPr>
+                            </w:pPr>
+                            <w:r>
+                              <w:rPr>
+                                <w:rFonts w:ascii="Calibri" w:eastAsia="Calibri" w:hAnsi="Calibri" w:cs="Calibri"/>
+                                <w:color w:val="000000"/>
+                                <w:sz w:val="20"/>
+                                <w:szCs w:val="20"/>
+                              </w:rPr>
+                              <w:t>2</w:t>
+                            </w:r>
                           </w:p>
                         </w:tc>
                         <w:tc>
                           <w:tcPr>
-                            <w:tcW w:w="1371" w:type="dxa"/>
+                            <w:tcW w:w="1380" w:type="dxa"/>
                             <w:tcBorders>
-                              <w:top w:val="single" w:sz="5" w:space="0" w:color="000000"/>
-                              <w:left w:val="single" w:sz="5" w:space="0" w:color="000000"/>
-                              <w:bottom w:val="single" w:sz="5" w:space="0" w:color="000000"/>
-                              <w:right w:val="single" w:sz="5" w:space="0" w:color="000000"/>
+                              <w:top w:val="single" w:sz="6" w:space="0" w:color="000000"/>
+                              <w:left w:val="single" w:sz="6" w:space="0" w:color="000000"/>
+                              <w:bottom w:val="single" w:sz="6" w:space="0" w:color="000000"/>
+                              <w:right w:val="single" w:sz="6" w:space="0" w:color="000000"/>
                             </w:tcBorders>
-                            <w:shd w:val="clear" w:color="auto" w:fill="auto"/>
+                            <w:hideMark/>
                           </w:tcPr>
                           <w:p>
                             <w:pPr>
-                              <w:spacing w:after="0"/>
-                              <w:suppressOverlap/>
-                              <w:rPr>
-                                <w:rFonts w:ascii="Calibri" w:eastAsia="Calibri" w:hAnsi="Calibri" w:cs="Calibri"/>
-                                <w:color w:val="000000"/>
-                                <w:sz w:val="24"/>
-                                <w:szCs w:val="24"/>
-                              </w:rPr>
-                            </w:pPr>
+                              <w:spacing w:after="0" w:line="240" w:lineRule="auto"/>
+                              <w:rPr>
+                                <w:rFonts w:ascii="Calibri" w:eastAsia="Calibri" w:hAnsi="Calibri" w:cs="Calibri"/>
+                                <w:color w:val="000000"/>
+                                <w:sz w:val="20"/>
+                                <w:szCs w:val="20"/>
+                              </w:rPr>
+                            </w:pPr>
+                            <w:r>
+                              <w:rPr>
+                                <w:rFonts w:ascii="Calibri" w:eastAsia="Calibri" w:hAnsi="Calibri" w:cs="Calibri"/>
+                                <w:color w:val="000000"/>
+                                <w:sz w:val="20"/>
+                                <w:szCs w:val="20"/>
+                              </w:rPr>
+                              <w:t xml:space="preserve">Rahul </w:t>
+                            </w:r>
+                            <w:proofErr w:type="spellStart"/>
+                            <w:r>
+                              <w:rPr>
+                                <w:rFonts w:ascii="Calibri" w:eastAsia="Calibri" w:hAnsi="Calibri" w:cs="Calibri"/>
+                                <w:color w:val="000000"/>
+                                <w:sz w:val="20"/>
+                                <w:szCs w:val="20"/>
+                              </w:rPr>
+                              <w:t>kumar</w:t>
+                            </w:r>
+                            <w:proofErr w:type="spellEnd"/>
+                            <w:r>
+                              <w:rPr>
+                                <w:rFonts w:ascii="Calibri" w:eastAsia="Calibri" w:hAnsi="Calibri" w:cs="Calibri"/>
+                                <w:color w:val="000000"/>
+                                <w:sz w:val="20"/>
+                                <w:szCs w:val="20"/>
+                              </w:rPr>
+                              <w:t xml:space="preserve"> Gautam</w:t>
+                            </w:r>
                           </w:p>
                         </w:tc>
                         <w:tc>
                           <w:tcPr>
-                            <w:tcW w:w="743" w:type="dxa"/>
+                            <w:tcW w:w="720" w:type="dxa"/>
                             <w:tcBorders>
-                              <w:top w:val="single" w:sz="5" w:space="0" w:color="000000"/>
-                              <w:left w:val="single" w:sz="5" w:space="0" w:color="000000"/>
-                              <w:bottom w:val="single" w:sz="5" w:space="0" w:color="000000"/>
-                              <w:right w:val="single" w:sz="5" w:space="0" w:color="000000"/>
+                              <w:top w:val="single" w:sz="6" w:space="0" w:color="000000"/>
+                              <w:left w:val="single" w:sz="6" w:space="0" w:color="000000"/>
+                              <w:bottom w:val="single" w:sz="6" w:space="0" w:color="000000"/>
+                              <w:right w:val="single" w:sz="6" w:space="0" w:color="000000"/>
                             </w:tcBorders>
-                            <w:shd w:val="clear" w:color="auto" w:fill="auto"/>
                             <w:vAlign w:val="bottom"/>
+                            <w:hideMark/>
                           </w:tcPr>
                           <w:p>
                             <w:pPr>
-                              <w:spacing w:after="0"/>
+                              <w:spacing w:after="0" w:line="240" w:lineRule="auto"/>
                               <w:ind w:right="6"/>
-                              <w:suppressOverlap/>
-                              <w:rPr>
-                                <w:rFonts w:ascii="Calibri" w:eastAsia="Calibri" w:hAnsi="Calibri" w:cs="Calibri"/>
-                                <w:color w:val="000000"/>
-                                <w:sz w:val="24"/>
-                                <w:szCs w:val="24"/>
-                              </w:rPr>
-                            </w:pPr>
+                              <w:rPr>
+                                <w:rFonts w:ascii="Calibri" w:eastAsia="Calibri" w:hAnsi="Calibri" w:cs="Calibri"/>
+                                <w:color w:val="000000"/>
+                                <w:sz w:val="20"/>
+                                <w:szCs w:val="20"/>
+                              </w:rPr>
+                            </w:pPr>
+                            <w:r>
+                              <w:rPr>
+                                <w:rFonts w:ascii="Calibri" w:eastAsia="Calibri" w:hAnsi="Calibri" w:cs="Calibri"/>
+                                <w:color w:val="000000"/>
+                                <w:sz w:val="20"/>
+                                <w:szCs w:val="20"/>
+                              </w:rPr>
+                              <w:t xml:space="preserve">   </w:t>
+                            </w:r>
+                            <w:r>
+                              <w:rPr>
+                                <w:rFonts w:ascii="Calibri" w:eastAsia="Calibri" w:hAnsi="Calibri" w:cs="Calibri"/>
+                                <w:color w:val="000000"/>
+                                <w:sz w:val="20"/>
+                                <w:szCs w:val="20"/>
+                              </w:rPr>
+                              <w:t xml:space="preserve"> </w:t>
+                            </w:r>
+                            <w:r>
+                              <w:rPr>
+                                <w:rFonts w:ascii="Calibri" w:eastAsia="Calibri" w:hAnsi="Calibri" w:cs="Calibri"/>
+                                <w:color w:val="000000"/>
+                                <w:sz w:val="20"/>
+                                <w:szCs w:val="20"/>
+                              </w:rPr>
+                              <w:t>4</w:t>
+                            </w:r>
                           </w:p>
                         </w:tc>
                         <w:tc>
                           <w:tcPr>
-                            <w:tcW w:w="1134" w:type="dxa"/>
+                            <w:tcW w:w="1236" w:type="dxa"/>
                             <w:tcBorders>
-                              <w:top w:val="single" w:sz="5" w:space="0" w:color="000000"/>
-                              <w:left w:val="single" w:sz="5" w:space="0" w:color="000000"/>
-                              <w:bottom w:val="single" w:sz="5" w:space="0" w:color="000000"/>
-                              <w:right w:val="single" w:sz="5" w:space="0" w:color="000000"/>
+                              <w:top w:val="single" w:sz="6" w:space="0" w:color="000000"/>
+                              <w:left w:val="single" w:sz="6" w:space="0" w:color="000000"/>
+                              <w:bottom w:val="single" w:sz="6" w:space="0" w:color="000000"/>
+                              <w:right w:val="single" w:sz="6" w:space="0" w:color="000000"/>
                             </w:tcBorders>
-                            <w:shd w:val="clear" w:color="auto" w:fill="auto"/>
                             <w:vAlign w:val="bottom"/>
+                            <w:hideMark/>
                           </w:tcPr>
                           <w:p>
                             <w:pPr>
-                              <w:spacing w:after="0"/>
+                              <w:spacing w:after="0" w:line="240" w:lineRule="auto"/>
                               <w:ind w:right="9"/>
-                              <w:suppressOverlap/>
-                              <w:rPr>
-                                <w:rFonts w:ascii="Calibri" w:eastAsia="Calibri" w:hAnsi="Calibri" w:cs="Calibri"/>
-                                <w:color w:val="000000"/>
-                                <w:sz w:val="24"/>
-                                <w:szCs w:val="24"/>
-                              </w:rPr>
-                            </w:pPr>
+                              <w:rPr>
+                                <w:rFonts w:ascii="Calibri" w:eastAsia="Calibri" w:hAnsi="Calibri" w:cs="Calibri"/>
+                                <w:color w:val="000000"/>
+                                <w:sz w:val="20"/>
+                                <w:szCs w:val="20"/>
+                              </w:rPr>
+                            </w:pPr>
+                            <w:r>
+                              <w:rPr>
+                                <w:rFonts w:ascii="Calibri" w:eastAsia="Calibri" w:hAnsi="Calibri" w:cs="Calibri"/>
+                                <w:color w:val="000000"/>
+                                <w:sz w:val="20"/>
+                                <w:szCs w:val="20"/>
+                              </w:rPr>
+                              <w:t xml:space="preserve">                   832</w:t>
+                            </w:r>
                           </w:p>
                         </w:tc>
                         <w:tc>
                           <w:tcPr>
-                            <w:tcW w:w="821" w:type="dxa"/>
+                            <w:tcW w:w="732" w:type="dxa"/>
                             <w:tcBorders>
-                              <w:top w:val="single" w:sz="5" w:space="0" w:color="000000"/>
-                              <w:left w:val="single" w:sz="5" w:space="0" w:color="000000"/>
-                              <w:bottom w:val="single" w:sz="5" w:space="0" w:color="000000"/>
-                              <w:right w:val="single" w:sz="5" w:space="0" w:color="000000"/>
+                              <w:top w:val="single" w:sz="6" w:space="0" w:color="000000"/>
+                              <w:left w:val="single" w:sz="6" w:space="0" w:color="000000"/>
+                              <w:bottom w:val="single" w:sz="6" w:space="0" w:color="000000"/>
+                              <w:right w:val="single" w:sz="6" w:space="0" w:color="000000"/>
                             </w:tcBorders>
-                            <w:shd w:val="clear" w:color="auto" w:fill="auto"/>
                             <w:vAlign w:val="bottom"/>
+                            <w:hideMark/>
                           </w:tcPr>
                           <w:p>
                             <w:pPr>
-                              <w:spacing w:after="0"/>
-                              <w:suppressOverlap/>
-                              <w:rPr>
-                                <w:rFonts w:ascii="Calibri" w:eastAsia="Calibri" w:hAnsi="Calibri" w:cs="Calibri"/>
-                                <w:color w:val="000000"/>
-                                <w:sz w:val="24"/>
-                                <w:szCs w:val="24"/>
-                              </w:rPr>
-                            </w:pPr>
+                              <w:spacing w:after="0" w:line="240" w:lineRule="auto"/>
+                              <w:rPr>
+                                <w:rFonts w:ascii="Calibri" w:eastAsia="Calibri" w:hAnsi="Calibri" w:cs="Calibri"/>
+                                <w:color w:val="000000"/>
+                                <w:sz w:val="20"/>
+                                <w:szCs w:val="20"/>
+                              </w:rPr>
+                            </w:pPr>
+                            <w:r>
+                              <w:rPr>
+                                <w:rFonts w:ascii="Calibri" w:eastAsia="Calibri" w:hAnsi="Calibri" w:cs="Calibri"/>
+                                <w:color w:val="000000"/>
+                                <w:sz w:val="20"/>
+                                <w:szCs w:val="20"/>
+                              </w:rPr>
+                              <w:t xml:space="preserve">   3328</w:t>
+                            </w:r>
                           </w:p>
                         </w:tc>
                         <w:tc>
                           <w:tcPr>
-                            <w:tcW w:w="1477" w:type="dxa"/>
+                            <w:tcW w:w="1464" w:type="dxa"/>
                             <w:tcBorders>
-                              <w:top w:val="single" w:sz="5" w:space="0" w:color="000000"/>
-                              <w:left w:val="single" w:sz="5" w:space="0" w:color="000000"/>
-                              <w:bottom w:val="single" w:sz="5" w:space="0" w:color="000000"/>
-                              <w:right w:val="single" w:sz="5" w:space="0" w:color="000000"/>
+                              <w:top w:val="single" w:sz="6" w:space="0" w:color="000000"/>
+                              <w:left w:val="single" w:sz="6" w:space="0" w:color="000000"/>
+                              <w:bottom w:val="single" w:sz="6" w:space="0" w:color="000000"/>
+                              <w:right w:val="single" w:sz="6" w:space="0" w:color="000000"/>
                             </w:tcBorders>
-                            <w:shd w:val="clear" w:color="auto" w:fill="auto"/>
                             <w:vAlign w:val="bottom"/>
+                            <w:hideMark/>
                           </w:tcPr>
                           <w:p>
                             <w:pPr>
-                              <w:spacing w:after="0"/>
+                              <w:spacing w:after="0" w:line="240" w:lineRule="auto"/>
                               <w:ind w:right="5"/>
-                              <w:suppressOverlap/>
-                              <w:rPr>
-                                <w:rFonts w:ascii="Calibri" w:eastAsia="Calibri" w:hAnsi="Calibri" w:cs="Calibri"/>
-                                <w:color w:val="000000"/>
-                                <w:sz w:val="24"/>
-                                <w:szCs w:val="24"/>
-                              </w:rPr>
-                            </w:pPr>
+                              <w:rPr>
+                                <w:rFonts w:ascii="Calibri" w:eastAsia="Calibri" w:hAnsi="Calibri" w:cs="Calibri"/>
+                                <w:color w:val="000000"/>
+                                <w:sz w:val="20"/>
+                                <w:szCs w:val="20"/>
+                              </w:rPr>
+                            </w:pPr>
+                            <w:r>
+                              <w:rPr>
+                                <w:rFonts w:ascii="Calibri" w:eastAsia="Calibri" w:hAnsi="Calibri" w:cs="Calibri"/>
+                                <w:color w:val="000000"/>
+                                <w:sz w:val="20"/>
+                                <w:szCs w:val="20"/>
+                              </w:rPr>
+                              <w:t xml:space="preserve">    10296</w:t>
+                            </w:r>
                           </w:p>
                         </w:tc>
                         <w:tc>
                           <w:tcPr>
-                            <w:tcW w:w="839" w:type="dxa"/>
+                            <w:tcW w:w="840" w:type="dxa"/>
                             <w:tcBorders>
-                              <w:top w:val="single" w:sz="5" w:space="0" w:color="000000"/>
-                              <w:left w:val="single" w:sz="5" w:space="0" w:color="000000"/>
-                              <w:bottom w:val="single" w:sz="5" w:space="0" w:color="000000"/>
-                              <w:right w:val="single" w:sz="5" w:space="0" w:color="000000"/>
+                              <w:top w:val="single" w:sz="6" w:space="0" w:color="000000"/>
+                              <w:left w:val="single" w:sz="6" w:space="0" w:color="000000"/>
+                              <w:bottom w:val="single" w:sz="6" w:space="0" w:color="000000"/>
+                              <w:right w:val="single" w:sz="6" w:space="0" w:color="000000"/>
                             </w:tcBorders>
-                            <w:shd w:val="clear" w:color="auto" w:fill="auto"/>
                             <w:vAlign w:val="bottom"/>
+                            <w:hideMark/>
                           </w:tcPr>
                           <w:p>
                             <w:pPr>
-                              <w:spacing w:after="0"/>
-                              <w:suppressOverlap/>
-                              <w:rPr>
-                                <w:rFonts w:ascii="Calibri" w:eastAsia="Calibri" w:hAnsi="Calibri" w:cs="Calibri"/>
-                                <w:color w:val="000000"/>
-                                <w:sz w:val="24"/>
-                                <w:szCs w:val="24"/>
-                              </w:rPr>
-                            </w:pPr>
+                              <w:spacing w:after="0" w:line="240" w:lineRule="auto"/>
+                              <w:rPr>
+                                <w:rFonts w:ascii="Calibri" w:eastAsia="Calibri" w:hAnsi="Calibri" w:cs="Calibri"/>
+                                <w:color w:val="000000"/>
+                                <w:sz w:val="20"/>
+                                <w:szCs w:val="20"/>
+                              </w:rPr>
+                            </w:pPr>
+                            <w:r>
+                              <w:rPr>
+                                <w:rFonts w:ascii="Calibri" w:eastAsia="Calibri" w:hAnsi="Calibri" w:cs="Calibri"/>
+                                <w:color w:val="000000"/>
+                                <w:sz w:val="20"/>
+                                <w:szCs w:val="20"/>
+                              </w:rPr>
+                              <w:t xml:space="preserve">     13624</w:t>
+                            </w:r>
                           </w:p>
                         </w:tc>
                         <w:tc>
                           <w:tcPr>
-                            <w:tcW w:w="548" w:type="dxa"/>
+                            <w:tcW w:w="444" w:type="dxa"/>
                             <w:tcBorders>
-                              <w:top w:val="single" w:sz="5" w:space="0" w:color="000000"/>
-                              <w:left w:val="single" w:sz="5" w:space="0" w:color="000000"/>
-                              <w:bottom w:val="single" w:sz="5" w:space="0" w:color="000000"/>
-                              <w:right w:val="single" w:sz="5" w:space="0" w:color="000000"/>
+                              <w:top w:val="single" w:sz="6" w:space="0" w:color="000000"/>
+                              <w:left w:val="single" w:sz="6" w:space="0" w:color="000000"/>
+                              <w:bottom w:val="single" w:sz="6" w:space="0" w:color="000000"/>
+                              <w:right w:val="single" w:sz="6" w:space="0" w:color="000000"/>
                             </w:tcBorders>
-                            <w:shd w:val="clear" w:color="auto" w:fill="auto"/>
                             <w:vAlign w:val="bottom"/>
+                            <w:hideMark/>
                           </w:tcPr>
                           <w:p>
                             <w:pPr>
-                              <w:spacing w:after="0"/>
-                              <w:suppressOverlap/>
+                              <w:spacing w:after="0" w:line="240" w:lineRule="auto"/>
                               <w:jc w:val="both"/>
                               <w:rPr>
                                 <w:rFonts w:ascii="Calibri" w:eastAsia="Calibri" w:hAnsi="Calibri" w:cs="Calibri"/>
                                 <w:color w:val="000000"/>
-                                <w:sz w:val="24"/>
-                                <w:szCs w:val="24"/>
-                              </w:rPr>
-                            </w:pPr>
+                                <w:sz w:val="20"/>
+                                <w:szCs w:val="20"/>
+                              </w:rPr>
+                            </w:pPr>
+                            <w:r>
+                              <w:rPr>
+                                <w:rFonts w:ascii="Calibri" w:eastAsia="Calibri" w:hAnsi="Calibri" w:cs="Calibri"/>
+                                <w:color w:val="000000"/>
+                                <w:sz w:val="20"/>
+                                <w:szCs w:val="20"/>
+                              </w:rPr>
+                              <w:t xml:space="preserve">  399</w:t>
+                            </w:r>
                           </w:p>
                         </w:tc>
                         <w:tc>
                           <w:tcPr>
-                            <w:tcW w:w="425" w:type="dxa"/>
+                            <w:tcW w:w="456" w:type="dxa"/>
                             <w:tcBorders>
-                              <w:top w:val="single" w:sz="5" w:space="0" w:color="000000"/>
-                              <w:left w:val="single" w:sz="5" w:space="0" w:color="000000"/>
-                              <w:bottom w:val="single" w:sz="5" w:space="0" w:color="000000"/>
-                              <w:right w:val="single" w:sz="5" w:space="0" w:color="000000"/>
+                              <w:top w:val="single" w:sz="6" w:space="0" w:color="000000"/>
+                              <w:left w:val="single" w:sz="6" w:space="0" w:color="000000"/>
+                              <w:bottom w:val="single" w:sz="6" w:space="0" w:color="000000"/>
+                              <w:right w:val="single" w:sz="6" w:space="0" w:color="000000"/>
                             </w:tcBorders>
-                            <w:shd w:val="clear" w:color="auto" w:fill="auto"/>
                             <w:vAlign w:val="bottom"/>
+                            <w:hideMark/>
                           </w:tcPr>
                           <w:p>
                             <w:pPr>
-                              <w:spacing w:after="0"/>
-                              <w:suppressOverlap/>
+                              <w:spacing w:after="0" w:line="240" w:lineRule="auto"/>
                               <w:jc w:val="both"/>
                               <w:rPr>
                                 <w:rFonts w:ascii="Calibri" w:eastAsia="Calibri" w:hAnsi="Calibri" w:cs="Calibri"/>
                                 <w:color w:val="000000"/>
-                                <w:sz w:val="24"/>
-                                <w:szCs w:val="24"/>
-                              </w:rPr>
-                            </w:pPr>
+                                <w:sz w:val="20"/>
+                                <w:szCs w:val="20"/>
+                              </w:rPr>
+                            </w:pPr>
+                            <w:r>
+                              <w:rPr>
+                                <w:rFonts w:ascii="Calibri" w:eastAsia="Calibri" w:hAnsi="Calibri" w:cs="Calibri"/>
+                                <w:color w:val="000000"/>
+                                <w:sz w:val="20"/>
+                                <w:szCs w:val="20"/>
+                              </w:rPr>
+                              <w:t xml:space="preserve">  25</w:t>
+                            </w:r>
                           </w:p>
                         </w:tc>
                         <w:tc>
                           <w:tcPr>
-                            <w:tcW w:w="567" w:type="dxa"/>
+                            <w:tcW w:w="444" w:type="dxa"/>
                             <w:tcBorders>
-                              <w:top w:val="single" w:sz="5" w:space="0" w:color="000000"/>
-                              <w:left w:val="single" w:sz="5" w:space="0" w:color="000000"/>
-                              <w:bottom w:val="single" w:sz="5" w:space="0" w:color="000000"/>
-                              <w:right w:val="single" w:sz="5" w:space="0" w:color="000000"/>
+                              <w:top w:val="single" w:sz="6" w:space="0" w:color="000000"/>
+                              <w:left w:val="single" w:sz="6" w:space="0" w:color="000000"/>
+                              <w:bottom w:val="single" w:sz="6" w:space="0" w:color="000000"/>
+                              <w:right w:val="single" w:sz="6" w:space="0" w:color="000000"/>
                             </w:tcBorders>
-                            <w:shd w:val="clear" w:color="auto" w:fill="auto"/>
                             <w:vAlign w:val="bottom"/>
+                            <w:hideMark/>
                           </w:tcPr>
                           <w:p>
                             <w:pPr>
-                              <w:spacing w:after="0"/>
-                              <w:suppressOverlap/>
+                              <w:spacing w:after="0" w:line="240" w:lineRule="auto"/>
                               <w:jc w:val="both"/>
                               <w:rPr>
                                 <w:rFonts w:ascii="Calibri" w:eastAsia="Calibri" w:hAnsi="Calibri" w:cs="Calibri"/>
                                 <w:color w:val="000000"/>
-                                <w:sz w:val="24"/>
-                                <w:szCs w:val="24"/>
-                              </w:rPr>
-                            </w:pPr>
+                                <w:sz w:val="20"/>
+                                <w:szCs w:val="20"/>
+                              </w:rPr>
+                            </w:pPr>
+                            <w:r>
+                              <w:rPr>
+                                <w:rFonts w:ascii="Calibri" w:eastAsia="Calibri" w:hAnsi="Calibri" w:cs="Calibri"/>
+                                <w:color w:val="000000"/>
+                                <w:sz w:val="20"/>
+                                <w:szCs w:val="20"/>
+                              </w:rPr>
+                              <w:t xml:space="preserve"> 200</w:t>
+                            </w:r>
                           </w:p>
                         </w:tc>
                         <w:tc>
                           <w:tcPr>
-                            <w:tcW w:w="617" w:type="dxa"/>
+                            <w:tcW w:w="816" w:type="dxa"/>
                             <w:tcBorders>
-                              <w:top w:val="single" w:sz="5" w:space="0" w:color="000000"/>
-                              <w:left w:val="single" w:sz="5" w:space="0" w:color="000000"/>
-                              <w:bottom w:val="single" w:sz="5" w:space="0" w:color="000000"/>
-                              <w:right w:val="single" w:sz="5" w:space="0" w:color="000000"/>
+                              <w:top w:val="single" w:sz="6" w:space="0" w:color="000000"/>
+                              <w:left w:val="single" w:sz="6" w:space="0" w:color="000000"/>
+                              <w:bottom w:val="single" w:sz="6" w:space="0" w:color="000000"/>
+                              <w:right w:val="single" w:sz="6" w:space="0" w:color="000000"/>
                             </w:tcBorders>
-                            <w:shd w:val="clear" w:color="auto" w:fill="auto"/>
                             <w:vAlign w:val="bottom"/>
+                            <w:hideMark/>
                           </w:tcPr>
                           <w:p>
                             <w:pPr>
-                              <w:spacing w:after="0"/>
+                              <w:spacing w:after="0" w:line="240" w:lineRule="auto"/>
                               <w:ind w:right="5"/>
-                              <w:suppressOverlap/>
-                              <w:rPr>
-                                <w:rFonts w:ascii="Calibri" w:eastAsia="Calibri" w:hAnsi="Calibri" w:cs="Calibri"/>
-                                <w:color w:val="000000"/>
-                                <w:sz w:val="24"/>
-                                <w:szCs w:val="24"/>
-                              </w:rPr>
-                            </w:pPr>
+                              <w:rPr>
+                                <w:rFonts w:ascii="Calibri" w:eastAsia="Calibri" w:hAnsi="Calibri" w:cs="Calibri"/>
+                                <w:color w:val="000000"/>
+                                <w:sz w:val="20"/>
+                                <w:szCs w:val="20"/>
+                              </w:rPr>
+                            </w:pPr>
+                            <w:r>
+                              <w:rPr>
+                                <w:rFonts w:ascii="Calibri" w:eastAsia="Calibri" w:hAnsi="Calibri" w:cs="Calibri"/>
+                                <w:color w:val="000000"/>
+                                <w:sz w:val="20"/>
+                                <w:szCs w:val="20"/>
+                              </w:rPr>
+                              <w:t xml:space="preserve">              0</w:t>
+                            </w:r>
                           </w:p>
                         </w:tc>
                         <w:tc>
                           <w:tcPr>
-                            <w:tcW w:w="890" w:type="dxa"/>
+                            <w:tcW w:w="894" w:type="dxa"/>
                             <w:tcBorders>
-                              <w:top w:val="single" w:sz="5" w:space="0" w:color="000000"/>
-                              <w:left w:val="single" w:sz="5" w:space="0" w:color="000000"/>
-                              <w:bottom w:val="single" w:sz="5" w:space="0" w:color="000000"/>
-                              <w:right w:val="single" w:sz="10" w:space="0" w:color="000000"/>
+                              <w:top w:val="single" w:sz="6" w:space="0" w:color="000000"/>
+                              <w:left w:val="single" w:sz="6" w:space="0" w:color="000000"/>
+                              <w:bottom w:val="single" w:sz="6" w:space="0" w:color="000000"/>
+                              <w:right w:val="single" w:sz="12" w:space="0" w:color="000000"/>
                             </w:tcBorders>
-                            <w:shd w:val="clear" w:color="auto" w:fill="auto"/>
                             <w:vAlign w:val="bottom"/>
+                            <w:hideMark/>
                           </w:tcPr>
                           <w:p>
                             <w:pPr>
-                              <w:spacing w:after="0"/>
+                              <w:spacing w:after="0" w:line="240" w:lineRule="auto"/>
                               <w:ind w:right="12"/>
-                              <w:suppressOverlap/>
-                              <w:rPr>
-                                <w:rFonts w:ascii="Calibri" w:eastAsia="Calibri" w:hAnsi="Calibri" w:cs="Calibri"/>
-                                <w:color w:val="000000"/>
-                                <w:sz w:val="24"/>
-                                <w:szCs w:val="24"/>
-                              </w:rPr>
-                            </w:pPr>
-                          </w:p>
-                        </w:tc>
-                      </w:tr>
-                      <w:tr>
-                        <w:trPr>
-                          <w:trHeight w:val="252"/>
-                        </w:trPr>
-                        <w:tc>
-                          <w:tcPr>
-                            <w:tcW w:w="567" w:type="dxa"/>
-                            <w:tcBorders>
-                              <w:top w:val="single" w:sz="5" w:space="0" w:color="000000"/>
-                              <w:left w:val="single" w:sz="10" w:space="0" w:color="000000"/>
-                              <w:bottom w:val="single" w:sz="5" w:space="0" w:color="000000"/>
-                              <w:right w:val="single" w:sz="5" w:space="0" w:color="000000"/>
-                            </w:tcBorders>
-                            <w:shd w:val="clear" w:color="auto" w:fill="auto"/>
-                            <w:vAlign w:val="center"/>
-                          </w:tcPr>
-                          <w:p>
-                            <w:pPr>
-                              <w:suppressOverlap/>
-                              <w:rPr>
-                                <w:rFonts w:ascii="Calibri" w:eastAsia="Calibri" w:hAnsi="Calibri" w:cs="Calibri"/>
-                                <w:color w:val="000000"/>
-                                <w:sz w:val="24"/>
-                                <w:szCs w:val="24"/>
-                              </w:rPr>
-                            </w:pPr>
-                          </w:p>
-                        </w:tc>
-                        <w:tc>
-                          <w:tcPr>
-                            <w:tcW w:w="1371" w:type="dxa"/>
-                            <w:tcBorders>
-                              <w:top w:val="single" w:sz="5" w:space="0" w:color="000000"/>
-                              <w:left w:val="single" w:sz="5" w:space="0" w:color="000000"/>
-                              <w:bottom w:val="single" w:sz="5" w:space="0" w:color="000000"/>
-                              <w:right w:val="single" w:sz="5" w:space="0" w:color="000000"/>
-                            </w:tcBorders>
-                            <w:shd w:val="clear" w:color="auto" w:fill="auto"/>
-                          </w:tcPr>
-                          <w:p>
-                            <w:pPr>
-                              <w:suppressOverlap/>
-                              <w:rPr>
-                                <w:rFonts w:ascii="Calibri" w:eastAsia="Calibri" w:hAnsi="Calibri" w:cs="Calibri"/>
-                                <w:color w:val="000000"/>
-                                <w:sz w:val="24"/>
-                                <w:szCs w:val="24"/>
-                              </w:rPr>
-                            </w:pPr>
-                          </w:p>
-                        </w:tc>
-                        <w:tc>
-                          <w:tcPr>
-                            <w:tcW w:w="743" w:type="dxa"/>
-                            <w:tcBorders>
-                              <w:top w:val="single" w:sz="5" w:space="0" w:color="000000"/>
-                              <w:left w:val="single" w:sz="5" w:space="0" w:color="000000"/>
-                              <w:bottom w:val="single" w:sz="5" w:space="0" w:color="000000"/>
-                              <w:right w:val="single" w:sz="5" w:space="0" w:color="000000"/>
-                            </w:tcBorders>
-                            <w:shd w:val="clear" w:color="auto" w:fill="auto"/>
-                          </w:tcPr>
-                          <w:p>
-                            <w:pPr>
-                              <w:suppressOverlap/>
-                              <w:rPr>
-                                <w:rFonts w:ascii="Calibri" w:eastAsia="Calibri" w:hAnsi="Calibri" w:cs="Calibri"/>
-                                <w:color w:val="000000"/>
-                                <w:sz w:val="24"/>
-                                <w:szCs w:val="24"/>
-                              </w:rPr>
-                            </w:pPr>
-                          </w:p>
-                        </w:tc>
-                        <w:tc>
-                          <w:tcPr>
-                            <w:tcW w:w="1134" w:type="dxa"/>
-                            <w:tcBorders>
-                              <w:top w:val="single" w:sz="5" w:space="0" w:color="000000"/>
-                              <w:left w:val="single" w:sz="5" w:space="0" w:color="000000"/>
-                              <w:bottom w:val="single" w:sz="5" w:space="0" w:color="000000"/>
-                              <w:right w:val="single" w:sz="5" w:space="0" w:color="000000"/>
-                            </w:tcBorders>
-                            <w:shd w:val="clear" w:color="auto" w:fill="auto"/>
-                          </w:tcPr>
-                          <w:p>
-                            <w:pPr>
-                              <w:suppressOverlap/>
-                              <w:rPr>
-                                <w:rFonts w:ascii="Calibri" w:eastAsia="Calibri" w:hAnsi="Calibri" w:cs="Calibri"/>
-                                <w:color w:val="000000"/>
-                                <w:sz w:val="24"/>
-                                <w:szCs w:val="24"/>
-                              </w:rPr>
-                            </w:pPr>
-                          </w:p>
-                        </w:tc>
-                        <w:tc>
-                          <w:tcPr>
-                            <w:tcW w:w="821" w:type="dxa"/>
-                            <w:tcBorders>
-                              <w:top w:val="single" w:sz="5" w:space="0" w:color="000000"/>
-                              <w:left w:val="single" w:sz="5" w:space="0" w:color="000000"/>
-                              <w:bottom w:val="single" w:sz="5" w:space="0" w:color="000000"/>
-                              <w:right w:val="single" w:sz="5" w:space="0" w:color="000000"/>
-                            </w:tcBorders>
-                            <w:shd w:val="clear" w:color="auto" w:fill="auto"/>
-                          </w:tcPr>
-                          <w:p>
-                            <w:pPr>
-                              <w:suppressOverlap/>
-                              <w:rPr>
-                                <w:rFonts w:ascii="Calibri" w:eastAsia="Calibri" w:hAnsi="Calibri" w:cs="Calibri"/>
-                                <w:color w:val="000000"/>
-                                <w:sz w:val="24"/>
-                                <w:szCs w:val="24"/>
-                              </w:rPr>
-                            </w:pPr>
-                          </w:p>
-                        </w:tc>
-                        <w:tc>
-                          <w:tcPr>
-                            <w:tcW w:w="1477" w:type="dxa"/>
-                            <w:tcBorders>
-                              <w:top w:val="single" w:sz="5" w:space="0" w:color="000000"/>
-                              <w:left w:val="single" w:sz="5" w:space="0" w:color="000000"/>
-                              <w:bottom w:val="single" w:sz="5" w:space="0" w:color="000000"/>
-                              <w:right w:val="single" w:sz="5" w:space="0" w:color="000000"/>
-                            </w:tcBorders>
-                            <w:shd w:val="clear" w:color="auto" w:fill="auto"/>
-                          </w:tcPr>
-                          <w:p>
-                            <w:pPr>
-                              <w:suppressOverlap/>
-                              <w:rPr>
-                                <w:rFonts w:ascii="Calibri" w:eastAsia="Calibri" w:hAnsi="Calibri" w:cs="Calibri"/>
-                                <w:color w:val="000000"/>
-                                <w:sz w:val="24"/>
-                                <w:szCs w:val="24"/>
-                              </w:rPr>
-                            </w:pPr>
-                          </w:p>
-                        </w:tc>
-                        <w:tc>
-                          <w:tcPr>
-                            <w:tcW w:w="839" w:type="dxa"/>
-                            <w:tcBorders>
-                              <w:top w:val="single" w:sz="5" w:space="0" w:color="000000"/>
-                              <w:left w:val="single" w:sz="5" w:space="0" w:color="000000"/>
-                              <w:bottom w:val="single" w:sz="5" w:space="0" w:color="000000"/>
-                              <w:right w:val="single" w:sz="5" w:space="0" w:color="000000"/>
-                            </w:tcBorders>
-                            <w:shd w:val="clear" w:color="auto" w:fill="auto"/>
-                          </w:tcPr>
-                          <w:p>
-                            <w:pPr>
-                              <w:suppressOverlap/>
-                              <w:rPr>
-                                <w:rFonts w:ascii="Calibri" w:eastAsia="Calibri" w:hAnsi="Calibri" w:cs="Calibri"/>
-                                <w:color w:val="000000"/>
-                                <w:sz w:val="24"/>
-                                <w:szCs w:val="24"/>
-                              </w:rPr>
-                            </w:pPr>
-                          </w:p>
-                        </w:tc>
-                        <w:tc>
-                          <w:tcPr>
-                            <w:tcW w:w="548" w:type="dxa"/>
-                            <w:tcBorders>
-                              <w:top w:val="single" w:sz="5" w:space="0" w:color="000000"/>
-                              <w:left w:val="single" w:sz="5" w:space="0" w:color="000000"/>
-                              <w:bottom w:val="single" w:sz="5" w:space="0" w:color="000000"/>
-                              <w:right w:val="single" w:sz="5" w:space="0" w:color="000000"/>
-                            </w:tcBorders>
-                            <w:shd w:val="clear" w:color="auto" w:fill="auto"/>
-                          </w:tcPr>
-                          <w:p>
-                            <w:pPr>
-                              <w:suppressOverlap/>
-                              <w:rPr>
-                                <w:rFonts w:ascii="Calibri" w:eastAsia="Calibri" w:hAnsi="Calibri" w:cs="Calibri"/>
-                                <w:color w:val="000000"/>
-                                <w:sz w:val="24"/>
-                                <w:szCs w:val="24"/>
-                              </w:rPr>
-                            </w:pPr>
-                          </w:p>
-                        </w:tc>
-                        <w:tc>
-                          <w:tcPr>
-                            <w:tcW w:w="425" w:type="dxa"/>
-                            <w:tcBorders>
-                              <w:top w:val="single" w:sz="5" w:space="0" w:color="000000"/>
-                              <w:left w:val="single" w:sz="5" w:space="0" w:color="000000"/>
-                              <w:bottom w:val="single" w:sz="5" w:space="0" w:color="000000"/>
-                              <w:right w:val="single" w:sz="5" w:space="0" w:color="000000"/>
-                            </w:tcBorders>
-                            <w:shd w:val="clear" w:color="auto" w:fill="auto"/>
-                          </w:tcPr>
-                          <w:p>
-                            <w:pPr>
-                              <w:suppressOverlap/>
-                              <w:rPr>
-                                <w:rFonts w:ascii="Calibri" w:eastAsia="Calibri" w:hAnsi="Calibri" w:cs="Calibri"/>
-                                <w:color w:val="000000"/>
-                                <w:sz w:val="24"/>
-                                <w:szCs w:val="24"/>
-                              </w:rPr>
-                            </w:pPr>
-                          </w:p>
-                        </w:tc>
-                        <w:tc>
-                          <w:tcPr>
-                            <w:tcW w:w="567" w:type="dxa"/>
-                            <w:tcBorders>
-                              <w:top w:val="single" w:sz="5" w:space="0" w:color="000000"/>
-                              <w:left w:val="single" w:sz="5" w:space="0" w:color="000000"/>
-                              <w:bottom w:val="single" w:sz="5" w:space="0" w:color="000000"/>
-                              <w:right w:val="single" w:sz="5" w:space="0" w:color="000000"/>
-                            </w:tcBorders>
-                            <w:shd w:val="clear" w:color="auto" w:fill="auto"/>
-                          </w:tcPr>
-                          <w:p>
-                            <w:pPr>
-                              <w:suppressOverlap/>
-                              <w:rPr>
-                                <w:rFonts w:ascii="Calibri" w:eastAsia="Calibri" w:hAnsi="Calibri" w:cs="Calibri"/>
-                                <w:color w:val="000000"/>
-                                <w:sz w:val="24"/>
-                                <w:szCs w:val="24"/>
-                              </w:rPr>
-                            </w:pPr>
-                          </w:p>
-                        </w:tc>
-                        <w:tc>
-                          <w:tcPr>
-                            <w:tcW w:w="617" w:type="dxa"/>
-                            <w:tcBorders>
-                              <w:top w:val="single" w:sz="5" w:space="0" w:color="000000"/>
-                              <w:left w:val="single" w:sz="5" w:space="0" w:color="000000"/>
-                              <w:bottom w:val="single" w:sz="5" w:space="0" w:color="000000"/>
-                              <w:right w:val="single" w:sz="5" w:space="0" w:color="000000"/>
-                            </w:tcBorders>
-                            <w:shd w:val="clear" w:color="auto" w:fill="auto"/>
-                          </w:tcPr>
-                          <w:p>
-                            <w:pPr>
-                              <w:suppressOverlap/>
-                              <w:rPr>
-                                <w:rFonts w:ascii="Calibri" w:eastAsia="Calibri" w:hAnsi="Calibri" w:cs="Calibri"/>
-                                <w:color w:val="000000"/>
-                                <w:sz w:val="24"/>
-                                <w:szCs w:val="24"/>
-                              </w:rPr>
-                            </w:pPr>
-                          </w:p>
-                        </w:tc>
-                        <w:tc>
-                          <w:tcPr>
-                            <w:tcW w:w="890" w:type="dxa"/>
-                            <w:tcBorders>
-                              <w:top w:val="single" w:sz="5" w:space="0" w:color="000000"/>
-                              <w:left w:val="single" w:sz="5" w:space="0" w:color="000000"/>
-                              <w:bottom w:val="single" w:sz="5" w:space="0" w:color="000000"/>
-                              <w:right w:val="single" w:sz="10" w:space="0" w:color="000000"/>
-                            </w:tcBorders>
-                            <w:shd w:val="clear" w:color="auto" w:fill="auto"/>
-                          </w:tcPr>
-                          <w:p>
-                            <w:pPr>
-                              <w:suppressOverlap/>
-                              <w:rPr>
-                                <w:rFonts w:ascii="Calibri" w:eastAsia="Calibri" w:hAnsi="Calibri" w:cs="Calibri"/>
-                                <w:color w:val="000000"/>
-                                <w:sz w:val="24"/>
-                                <w:szCs w:val="24"/>
-                              </w:rPr>
-                            </w:pPr>
-                          </w:p>
-                        </w:tc>
-                      </w:tr>
-                      <w:tr>
-                        <w:trPr>
-                          <w:trHeight w:val="252"/>
-                        </w:trPr>
-                        <w:tc>
-                          <w:tcPr>
-                            <w:tcW w:w="567" w:type="dxa"/>
-                            <w:tcBorders>
-                              <w:top w:val="single" w:sz="5" w:space="0" w:color="000000"/>
-                              <w:left w:val="single" w:sz="10" w:space="0" w:color="000000"/>
-                              <w:bottom w:val="single" w:sz="5" w:space="0" w:color="000000"/>
-                              <w:right w:val="single" w:sz="5" w:space="0" w:color="000000"/>
-                            </w:tcBorders>
-                            <w:shd w:val="clear" w:color="auto" w:fill="auto"/>
-                          </w:tcPr>
-                          <w:p>
-                            <w:pPr>
-                              <w:suppressOverlap/>
-                              <w:rPr>
-                                <w:rFonts w:ascii="Calibri" w:eastAsia="Calibri" w:hAnsi="Calibri" w:cs="Calibri"/>
-                                <w:color w:val="000000"/>
-                                <w:sz w:val="24"/>
-                                <w:szCs w:val="24"/>
-                              </w:rPr>
-                            </w:pPr>
-                          </w:p>
-                        </w:tc>
-                        <w:tc>
-                          <w:tcPr>
-                            <w:tcW w:w="1371" w:type="dxa"/>
-                            <w:tcBorders>
-                              <w:top w:val="single" w:sz="5" w:space="0" w:color="000000"/>
-                              <w:left w:val="single" w:sz="5" w:space="0" w:color="000000"/>
-                              <w:bottom w:val="single" w:sz="5" w:space="0" w:color="000000"/>
-                              <w:right w:val="single" w:sz="5" w:space="0" w:color="000000"/>
-                            </w:tcBorders>
-                            <w:shd w:val="clear" w:color="auto" w:fill="auto"/>
-                          </w:tcPr>
-                          <w:p>
-                            <w:pPr>
-                              <w:suppressOverlap/>
-                              <w:rPr>
-                                <w:rFonts w:ascii="Calibri" w:eastAsia="Calibri" w:hAnsi="Calibri" w:cs="Calibri"/>
-                                <w:color w:val="000000"/>
-                                <w:sz w:val="24"/>
-                                <w:szCs w:val="24"/>
-                              </w:rPr>
-                            </w:pPr>
-                          </w:p>
-                        </w:tc>
-                        <w:tc>
-                          <w:tcPr>
-                            <w:tcW w:w="743" w:type="dxa"/>
-                            <w:tcBorders>
-                              <w:top w:val="single" w:sz="5" w:space="0" w:color="000000"/>
-                              <w:left w:val="single" w:sz="5" w:space="0" w:color="000000"/>
-                              <w:bottom w:val="single" w:sz="5" w:space="0" w:color="000000"/>
-                              <w:right w:val="single" w:sz="5" w:space="0" w:color="000000"/>
-                            </w:tcBorders>
-                            <w:shd w:val="clear" w:color="auto" w:fill="auto"/>
-                          </w:tcPr>
-                          <w:p>
-                            <w:pPr>
-                              <w:suppressOverlap/>
-                              <w:rPr>
-                                <w:rFonts w:ascii="Calibri" w:eastAsia="Calibri" w:hAnsi="Calibri" w:cs="Calibri"/>
-                                <w:color w:val="000000"/>
-                                <w:sz w:val="24"/>
-                                <w:szCs w:val="24"/>
-                              </w:rPr>
-                            </w:pPr>
-                          </w:p>
-                        </w:tc>
-                        <w:tc>
-                          <w:tcPr>
-                            <w:tcW w:w="1134" w:type="dxa"/>
-                            <w:tcBorders>
-                              <w:top w:val="single" w:sz="5" w:space="0" w:color="000000"/>
-                              <w:left w:val="single" w:sz="5" w:space="0" w:color="000000"/>
-                              <w:bottom w:val="single" w:sz="5" w:space="0" w:color="000000"/>
-                              <w:right w:val="single" w:sz="5" w:space="0" w:color="000000"/>
-                            </w:tcBorders>
-                            <w:shd w:val="clear" w:color="auto" w:fill="auto"/>
-                          </w:tcPr>
-                          <w:p>
-                            <w:pPr>
-                              <w:suppressOverlap/>
-                              <w:rPr>
-                                <w:rFonts w:ascii="Calibri" w:eastAsia="Calibri" w:hAnsi="Calibri" w:cs="Calibri"/>
-                                <w:color w:val="000000"/>
-                                <w:sz w:val="24"/>
-                                <w:szCs w:val="24"/>
-                              </w:rPr>
-                            </w:pPr>
-                          </w:p>
-                        </w:tc>
-                        <w:tc>
-                          <w:tcPr>
-                            <w:tcW w:w="821" w:type="dxa"/>
-                            <w:tcBorders>
-                              <w:top w:val="single" w:sz="5" w:space="0" w:color="000000"/>
-                              <w:left w:val="single" w:sz="5" w:space="0" w:color="000000"/>
-                              <w:bottom w:val="single" w:sz="5" w:space="0" w:color="000000"/>
-                              <w:right w:val="single" w:sz="5" w:space="0" w:color="000000"/>
-                            </w:tcBorders>
-                            <w:shd w:val="clear" w:color="auto" w:fill="auto"/>
-                          </w:tcPr>
-                          <w:p>
-                            <w:pPr>
-                              <w:suppressOverlap/>
-                              <w:rPr>
-                                <w:rFonts w:ascii="Calibri" w:eastAsia="Calibri" w:hAnsi="Calibri" w:cs="Calibri"/>
-                                <w:color w:val="000000"/>
-                                <w:sz w:val="24"/>
-                                <w:szCs w:val="24"/>
-                              </w:rPr>
-                            </w:pPr>
-                          </w:p>
-                        </w:tc>
-                        <w:tc>
-                          <w:tcPr>
-                            <w:tcW w:w="1477" w:type="dxa"/>
-                            <w:tcBorders>
-                              <w:top w:val="single" w:sz="5" w:space="0" w:color="000000"/>
-                              <w:left w:val="single" w:sz="5" w:space="0" w:color="000000"/>
-                              <w:bottom w:val="single" w:sz="5" w:space="0" w:color="000000"/>
-                              <w:right w:val="single" w:sz="5" w:space="0" w:color="000000"/>
-                            </w:tcBorders>
-                            <w:shd w:val="clear" w:color="auto" w:fill="auto"/>
-                          </w:tcPr>
-                          <w:p>
-                            <w:pPr>
-                              <w:suppressOverlap/>
-                              <w:rPr>
-                                <w:rFonts w:ascii="Calibri" w:eastAsia="Calibri" w:hAnsi="Calibri" w:cs="Calibri"/>
-                                <w:color w:val="000000"/>
-                                <w:sz w:val="24"/>
-                                <w:szCs w:val="24"/>
-                              </w:rPr>
-                            </w:pPr>
-                          </w:p>
-                        </w:tc>
-                        <w:tc>
-                          <w:tcPr>
-                            <w:tcW w:w="839" w:type="dxa"/>
-                            <w:tcBorders>
-                              <w:top w:val="single" w:sz="5" w:space="0" w:color="000000"/>
-                              <w:left w:val="single" w:sz="5" w:space="0" w:color="000000"/>
-                              <w:bottom w:val="single" w:sz="5" w:space="0" w:color="000000"/>
-                              <w:right w:val="single" w:sz="5" w:space="0" w:color="000000"/>
-                            </w:tcBorders>
-                            <w:shd w:val="clear" w:color="auto" w:fill="auto"/>
-                          </w:tcPr>
-                          <w:p>
-                            <w:pPr>
-                              <w:suppressOverlap/>
-                              <w:rPr>
-                                <w:rFonts w:ascii="Calibri" w:eastAsia="Calibri" w:hAnsi="Calibri" w:cs="Calibri"/>
-                                <w:color w:val="000000"/>
-                                <w:sz w:val="24"/>
-                                <w:szCs w:val="24"/>
-                              </w:rPr>
-                            </w:pPr>
-                          </w:p>
-                        </w:tc>
-                        <w:tc>
-                          <w:tcPr>
-                            <w:tcW w:w="548" w:type="dxa"/>
-                            <w:tcBorders>
-                              <w:top w:val="single" w:sz="5" w:space="0" w:color="000000"/>
-                              <w:left w:val="single" w:sz="5" w:space="0" w:color="000000"/>
-                              <w:bottom w:val="single" w:sz="5" w:space="0" w:color="000000"/>
-                              <w:right w:val="single" w:sz="5" w:space="0" w:color="000000"/>
-                            </w:tcBorders>
-                            <w:shd w:val="clear" w:color="auto" w:fill="auto"/>
-                          </w:tcPr>
-                          <w:p>
-                            <w:pPr>
-                              <w:suppressOverlap/>
-                              <w:rPr>
-                                <w:rFonts w:ascii="Calibri" w:eastAsia="Calibri" w:hAnsi="Calibri" w:cs="Calibri"/>
-                                <w:color w:val="000000"/>
-                                <w:sz w:val="24"/>
-                                <w:szCs w:val="24"/>
-                              </w:rPr>
-                            </w:pPr>
-                          </w:p>
-                        </w:tc>
-                        <w:tc>
-                          <w:tcPr>
-                            <w:tcW w:w="425" w:type="dxa"/>
-                            <w:tcBorders>
-                              <w:top w:val="single" w:sz="5" w:space="0" w:color="000000"/>
-                              <w:left w:val="single" w:sz="5" w:space="0" w:color="000000"/>
-                              <w:bottom w:val="single" w:sz="5" w:space="0" w:color="000000"/>
-                              <w:right w:val="single" w:sz="5" w:space="0" w:color="000000"/>
-                            </w:tcBorders>
-                            <w:shd w:val="clear" w:color="auto" w:fill="auto"/>
-                          </w:tcPr>
-                          <w:p>
-                            <w:pPr>
-                              <w:suppressOverlap/>
-                              <w:rPr>
-                                <w:rFonts w:ascii="Calibri" w:eastAsia="Calibri" w:hAnsi="Calibri" w:cs="Calibri"/>
-                                <w:color w:val="000000"/>
-                                <w:sz w:val="24"/>
-                                <w:szCs w:val="24"/>
-                              </w:rPr>
-                            </w:pPr>
-                          </w:p>
-                        </w:tc>
-                        <w:tc>
-                          <w:tcPr>
-                            <w:tcW w:w="567" w:type="dxa"/>
-                            <w:tcBorders>
-                              <w:top w:val="single" w:sz="5" w:space="0" w:color="000000"/>
-                              <w:left w:val="single" w:sz="5" w:space="0" w:color="000000"/>
-                              <w:bottom w:val="single" w:sz="5" w:space="0" w:color="000000"/>
-                              <w:right w:val="single" w:sz="5" w:space="0" w:color="000000"/>
-                            </w:tcBorders>
-                            <w:shd w:val="clear" w:color="auto" w:fill="auto"/>
-                          </w:tcPr>
-                          <w:p>
-                            <w:pPr>
-                              <w:suppressOverlap/>
-                              <w:rPr>
-                                <w:rFonts w:ascii="Calibri" w:eastAsia="Calibri" w:hAnsi="Calibri" w:cs="Calibri"/>
-                                <w:color w:val="000000"/>
-                                <w:sz w:val="24"/>
-                                <w:szCs w:val="24"/>
-                              </w:rPr>
-                            </w:pPr>
-                          </w:p>
-                        </w:tc>
-                        <w:tc>
-                          <w:tcPr>
-                            <w:tcW w:w="617" w:type="dxa"/>
-                            <w:tcBorders>
-                              <w:top w:val="single" w:sz="5" w:space="0" w:color="000000"/>
-                              <w:left w:val="single" w:sz="5" w:space="0" w:color="000000"/>
-                              <w:bottom w:val="single" w:sz="5" w:space="0" w:color="000000"/>
-                              <w:right w:val="single" w:sz="5" w:space="0" w:color="000000"/>
-                            </w:tcBorders>
-                            <w:shd w:val="clear" w:color="auto" w:fill="auto"/>
-                          </w:tcPr>
-                          <w:p>
-                            <w:pPr>
-                              <w:suppressOverlap/>
-                              <w:rPr>
-                                <w:rFonts w:ascii="Calibri" w:eastAsia="Calibri" w:hAnsi="Calibri" w:cs="Calibri"/>
-                                <w:color w:val="000000"/>
-                                <w:sz w:val="24"/>
-                                <w:szCs w:val="24"/>
-                              </w:rPr>
-                            </w:pPr>
-                          </w:p>
-                        </w:tc>
-                        <w:tc>
-                          <w:tcPr>
-                            <w:tcW w:w="890" w:type="dxa"/>
-                            <w:tcBorders>
-                              <w:top w:val="single" w:sz="5" w:space="0" w:color="000000"/>
-                              <w:left w:val="single" w:sz="5" w:space="0" w:color="000000"/>
-                              <w:bottom w:val="single" w:sz="5" w:space="0" w:color="000000"/>
-                              <w:right w:val="single" w:sz="10" w:space="0" w:color="000000"/>
-                            </w:tcBorders>
-                            <w:shd w:val="clear" w:color="auto" w:fill="auto"/>
-                          </w:tcPr>
-                          <w:p>
-                            <w:pPr>
-                              <w:suppressOverlap/>
-                              <w:rPr>
-                                <w:rFonts w:ascii="Calibri" w:eastAsia="Calibri" w:hAnsi="Calibri" w:cs="Calibri"/>
-                                <w:color w:val="000000"/>
-                                <w:sz w:val="24"/>
-                                <w:szCs w:val="24"/>
-                              </w:rPr>
-                            </w:pPr>
-                          </w:p>
-                        </w:tc>
-                      </w:tr>
-                      <w:tr>
-                        <w:trPr>
-                          <w:trHeight w:val="258"/>
-                        </w:trPr>
-                        <w:tc>
-                          <w:tcPr>
-                            <w:tcW w:w="567" w:type="dxa"/>
-                            <w:tcBorders>
-                              <w:top w:val="single" w:sz="5" w:space="0" w:color="000000"/>
-                              <w:left w:val="single" w:sz="10" w:space="0" w:color="000000"/>
-                              <w:bottom w:val="single" w:sz="10" w:space="0" w:color="000000"/>
-                              <w:right w:val="single" w:sz="5" w:space="0" w:color="000000"/>
-                            </w:tcBorders>
-                            <w:shd w:val="clear" w:color="auto" w:fill="auto"/>
-                          </w:tcPr>
-                          <w:p>
-                            <w:pPr>
-                              <w:suppressOverlap/>
-                              <w:rPr>
-                                <w:rFonts w:ascii="Calibri" w:eastAsia="Calibri" w:hAnsi="Calibri" w:cs="Calibri"/>
-                                <w:color w:val="000000"/>
-                                <w:sz w:val="24"/>
-                                <w:szCs w:val="24"/>
-                              </w:rPr>
-                            </w:pPr>
-                          </w:p>
-                        </w:tc>
-                        <w:tc>
-                          <w:tcPr>
-                            <w:tcW w:w="1371" w:type="dxa"/>
-                            <w:tcBorders>
-                              <w:top w:val="single" w:sz="5" w:space="0" w:color="000000"/>
-                              <w:left w:val="single" w:sz="5" w:space="0" w:color="000000"/>
-                              <w:bottom w:val="single" w:sz="10" w:space="0" w:color="000000"/>
-                              <w:right w:val="single" w:sz="5" w:space="0" w:color="000000"/>
-                            </w:tcBorders>
-                            <w:shd w:val="clear" w:color="auto" w:fill="auto"/>
-                          </w:tcPr>
-                          <w:p>
-                            <w:pPr>
-                              <w:suppressOverlap/>
-                              <w:rPr>
-                                <w:rFonts w:ascii="Calibri" w:eastAsia="Calibri" w:hAnsi="Calibri" w:cs="Calibri"/>
-                                <w:color w:val="000000"/>
-                                <w:sz w:val="24"/>
-                                <w:szCs w:val="24"/>
-                              </w:rPr>
-                            </w:pPr>
-                          </w:p>
-                        </w:tc>
-                        <w:tc>
-                          <w:tcPr>
-                            <w:tcW w:w="743" w:type="dxa"/>
-                            <w:tcBorders>
-                              <w:top w:val="single" w:sz="5" w:space="0" w:color="000000"/>
-                              <w:left w:val="single" w:sz="5" w:space="0" w:color="000000"/>
-                              <w:bottom w:val="single" w:sz="10" w:space="0" w:color="000000"/>
-                              <w:right w:val="single" w:sz="5" w:space="0" w:color="000000"/>
-                            </w:tcBorders>
-                            <w:shd w:val="clear" w:color="auto" w:fill="auto"/>
-                          </w:tcPr>
-                          <w:p>
-                            <w:pPr>
-                              <w:suppressOverlap/>
-                              <w:rPr>
-                                <w:rFonts w:ascii="Calibri" w:eastAsia="Calibri" w:hAnsi="Calibri" w:cs="Calibri"/>
-                                <w:color w:val="000000"/>
-                                <w:sz w:val="24"/>
-                                <w:szCs w:val="24"/>
-                              </w:rPr>
-                            </w:pPr>
-                          </w:p>
-                        </w:tc>
-                        <w:tc>
-                          <w:tcPr>
-                            <w:tcW w:w="1134" w:type="dxa"/>
-                            <w:tcBorders>
-                              <w:top w:val="single" w:sz="5" w:space="0" w:color="000000"/>
-                              <w:left w:val="single" w:sz="5" w:space="0" w:color="000000"/>
-                              <w:bottom w:val="single" w:sz="10" w:space="0" w:color="000000"/>
-                              <w:right w:val="single" w:sz="5" w:space="0" w:color="000000"/>
-                            </w:tcBorders>
-                            <w:shd w:val="clear" w:color="auto" w:fill="auto"/>
-                          </w:tcPr>
-                          <w:p>
-                            <w:pPr>
-                              <w:suppressOverlap/>
-                              <w:rPr>
-                                <w:rFonts w:ascii="Calibri" w:eastAsia="Calibri" w:hAnsi="Calibri" w:cs="Calibri"/>
-                                <w:color w:val="000000"/>
-                                <w:sz w:val="24"/>
-                                <w:szCs w:val="24"/>
-                              </w:rPr>
-                            </w:pPr>
-                          </w:p>
-                        </w:tc>
-                        <w:tc>
-                          <w:tcPr>
-                            <w:tcW w:w="821" w:type="dxa"/>
-                            <w:tcBorders>
-                              <w:top w:val="single" w:sz="5" w:space="0" w:color="000000"/>
-                              <w:left w:val="single" w:sz="5" w:space="0" w:color="000000"/>
-                              <w:bottom w:val="single" w:sz="10" w:space="0" w:color="000000"/>
-                              <w:right w:val="single" w:sz="5" w:space="0" w:color="000000"/>
-                            </w:tcBorders>
-                            <w:shd w:val="clear" w:color="auto" w:fill="auto"/>
-                          </w:tcPr>
-                          <w:p>
-                            <w:pPr>
-                              <w:suppressOverlap/>
-                              <w:rPr>
-                                <w:rFonts w:ascii="Calibri" w:eastAsia="Calibri" w:hAnsi="Calibri" w:cs="Calibri"/>
-                                <w:color w:val="000000"/>
-                                <w:sz w:val="24"/>
-                                <w:szCs w:val="24"/>
-                              </w:rPr>
-                            </w:pPr>
-                          </w:p>
-                        </w:tc>
-                        <w:tc>
-                          <w:tcPr>
-                            <w:tcW w:w="1477" w:type="dxa"/>
-                            <w:tcBorders>
-                              <w:top w:val="single" w:sz="5" w:space="0" w:color="000000"/>
-                              <w:left w:val="single" w:sz="5" w:space="0" w:color="000000"/>
-                              <w:bottom w:val="single" w:sz="10" w:space="0" w:color="000000"/>
-                              <w:right w:val="single" w:sz="5" w:space="0" w:color="000000"/>
-                            </w:tcBorders>
-                            <w:shd w:val="clear" w:color="auto" w:fill="auto"/>
-                          </w:tcPr>
-                          <w:p>
-                            <w:pPr>
-                              <w:suppressOverlap/>
-                              <w:rPr>
-                                <w:rFonts w:ascii="Calibri" w:eastAsia="Calibri" w:hAnsi="Calibri" w:cs="Calibri"/>
-                                <w:color w:val="000000"/>
-                                <w:sz w:val="24"/>
-                                <w:szCs w:val="24"/>
-                              </w:rPr>
-                            </w:pPr>
-                          </w:p>
-                        </w:tc>
-                        <w:tc>
-                          <w:tcPr>
-                            <w:tcW w:w="839" w:type="dxa"/>
-                            <w:tcBorders>
-                              <w:top w:val="single" w:sz="5" w:space="0" w:color="000000"/>
-                              <w:left w:val="single" w:sz="5" w:space="0" w:color="000000"/>
-                              <w:bottom w:val="single" w:sz="10" w:space="0" w:color="000000"/>
-                              <w:right w:val="single" w:sz="5" w:space="0" w:color="000000"/>
-                            </w:tcBorders>
-                            <w:shd w:val="clear" w:color="auto" w:fill="auto"/>
-                          </w:tcPr>
-                          <w:p>
-                            <w:pPr>
-                              <w:suppressOverlap/>
-                              <w:rPr>
-                                <w:rFonts w:ascii="Calibri" w:eastAsia="Calibri" w:hAnsi="Calibri" w:cs="Calibri"/>
-                                <w:color w:val="000000"/>
-                                <w:sz w:val="24"/>
-                                <w:szCs w:val="24"/>
-                              </w:rPr>
-                            </w:pPr>
-                          </w:p>
-                        </w:tc>
-                        <w:tc>
-                          <w:tcPr>
-                            <w:tcW w:w="548" w:type="dxa"/>
-                            <w:tcBorders>
-                              <w:top w:val="single" w:sz="5" w:space="0" w:color="000000"/>
-                              <w:left w:val="single" w:sz="5" w:space="0" w:color="000000"/>
-                              <w:bottom w:val="single" w:sz="10" w:space="0" w:color="000000"/>
-                              <w:right w:val="single" w:sz="5" w:space="0" w:color="000000"/>
-                            </w:tcBorders>
-                            <w:shd w:val="clear" w:color="auto" w:fill="auto"/>
-                          </w:tcPr>
-                          <w:p>
-                            <w:pPr>
-                              <w:suppressOverlap/>
-                              <w:rPr>
-                                <w:rFonts w:ascii="Calibri" w:eastAsia="Calibri" w:hAnsi="Calibri" w:cs="Calibri"/>
-                                <w:color w:val="000000"/>
-                                <w:sz w:val="24"/>
-                                <w:szCs w:val="24"/>
-                              </w:rPr>
-                            </w:pPr>
-                          </w:p>
-                        </w:tc>
-                        <w:tc>
-                          <w:tcPr>
-                            <w:tcW w:w="425" w:type="dxa"/>
-                            <w:tcBorders>
-                              <w:top w:val="single" w:sz="5" w:space="0" w:color="000000"/>
-                              <w:left w:val="single" w:sz="5" w:space="0" w:color="000000"/>
-                              <w:bottom w:val="single" w:sz="10" w:space="0" w:color="000000"/>
-                              <w:right w:val="single" w:sz="5" w:space="0" w:color="000000"/>
-                            </w:tcBorders>
-                            <w:shd w:val="clear" w:color="auto" w:fill="auto"/>
-                          </w:tcPr>
-                          <w:p>
-                            <w:pPr>
-                              <w:suppressOverlap/>
-                              <w:rPr>
-                                <w:rFonts w:ascii="Calibri" w:eastAsia="Calibri" w:hAnsi="Calibri" w:cs="Calibri"/>
-                                <w:color w:val="000000"/>
-                                <w:sz w:val="24"/>
-                                <w:szCs w:val="24"/>
-                              </w:rPr>
-                            </w:pPr>
-                          </w:p>
-                        </w:tc>
-                        <w:tc>
-                          <w:tcPr>
-                            <w:tcW w:w="567" w:type="dxa"/>
-                            <w:tcBorders>
-                              <w:top w:val="single" w:sz="5" w:space="0" w:color="000000"/>
-                              <w:left w:val="single" w:sz="5" w:space="0" w:color="000000"/>
-                              <w:bottom w:val="single" w:sz="10" w:space="0" w:color="000000"/>
-                              <w:right w:val="single" w:sz="5" w:space="0" w:color="000000"/>
-                            </w:tcBorders>
-                            <w:shd w:val="clear" w:color="auto" w:fill="auto"/>
-                          </w:tcPr>
-                          <w:p>
-                            <w:pPr>
-                              <w:suppressOverlap/>
-                              <w:rPr>
-                                <w:rFonts w:ascii="Calibri" w:eastAsia="Calibri" w:hAnsi="Calibri" w:cs="Calibri"/>
-                                <w:color w:val="000000"/>
-                                <w:sz w:val="24"/>
-                                <w:szCs w:val="24"/>
-                              </w:rPr>
-                            </w:pPr>
-                          </w:p>
-                        </w:tc>
-                        <w:tc>
-                          <w:tcPr>
-                            <w:tcW w:w="617" w:type="dxa"/>
-                            <w:tcBorders>
-                              <w:top w:val="single" w:sz="5" w:space="0" w:color="000000"/>
-                              <w:left w:val="single" w:sz="5" w:space="0" w:color="000000"/>
-                              <w:bottom w:val="single" w:sz="10" w:space="0" w:color="000000"/>
-                              <w:right w:val="single" w:sz="5" w:space="0" w:color="000000"/>
-                            </w:tcBorders>
-                            <w:shd w:val="clear" w:color="auto" w:fill="auto"/>
-                          </w:tcPr>
-                          <w:p>
-                            <w:pPr>
-                              <w:suppressOverlap/>
-                              <w:rPr>
-                                <w:rFonts w:ascii="Calibri" w:eastAsia="Calibri" w:hAnsi="Calibri" w:cs="Calibri"/>
-                                <w:color w:val="000000"/>
-                                <w:sz w:val="24"/>
-                                <w:szCs w:val="24"/>
-                              </w:rPr>
-                            </w:pPr>
-                          </w:p>
-                        </w:tc>
-                        <w:tc>
-                          <w:tcPr>
-                            <w:tcW w:w="890" w:type="dxa"/>
-                            <w:tcBorders>
-                              <w:top w:val="single" w:sz="5" w:space="0" w:color="000000"/>
-                              <w:left w:val="single" w:sz="5" w:space="0" w:color="000000"/>
-                              <w:bottom w:val="single" w:sz="10" w:space="0" w:color="000000"/>
-                              <w:right w:val="single" w:sz="10" w:space="0" w:color="000000"/>
-                            </w:tcBorders>
-                            <w:shd w:val="clear" w:color="auto" w:fill="auto"/>
-                          </w:tcPr>
-                          <w:p>
-                            <w:pPr>
-                              <w:suppressOverlap/>
-                              <w:rPr>
-                                <w:rFonts w:ascii="Calibri" w:eastAsia="Calibri" w:hAnsi="Calibri" w:cs="Calibri"/>
-                                <w:color w:val="000000"/>
-                                <w:sz w:val="24"/>
-                                <w:szCs w:val="24"/>
-                              </w:rPr>
-                            </w:pPr>
+                              <w:rPr>
+                                <w:rFonts w:ascii="Calibri" w:eastAsia="Calibri" w:hAnsi="Calibri" w:cs="Calibri"/>
+                                <w:color w:val="000000"/>
+                                <w:sz w:val="20"/>
+                                <w:szCs w:val="20"/>
+                              </w:rPr>
+                            </w:pPr>
+                            <w:r>
+                              <w:rPr>
+                                <w:rFonts w:ascii="Calibri" w:eastAsia="Calibri" w:hAnsi="Calibri" w:cs="Calibri"/>
+                                <w:color w:val="000000"/>
+                                <w:sz w:val="20"/>
+                                <w:szCs w:val="20"/>
+                              </w:rPr>
+                              <w:t xml:space="preserve">      13000</w:t>
+                            </w:r>
                           </w:p>
                         </w:tc>
                       </w:tr>
                     </w:tbl>
                     <w:p>
                       <w:pPr>
-                        <w:spacing w:after="0"/>
-                        <w:ind w:left="-1440" w:right="10460"/>
                         <w:rPr>
                           <w:rFonts w:ascii="Calibri" w:eastAsia="Calibri" w:hAnsi="Calibri" w:cs="Calibri"/>
                           <w:color w:val="000000"/>

--- a/RCF THAL HR DOCU-fixed/THAL WAGE REGISTER.docx
+++ b/RCF THAL HR DOCU-fixed/THAL WAGE REGISTER.docx
@@ -81,7 +81,14 @@
                                 <w:sz w:val="30"/>
                                 <w:szCs w:val="30"/>
                               </w:rPr>
-                              <w:t>JANUARY 2025</w:t>
+                              <w:t xml:space="preserve">APRIL </w:t>
+                            </w:r>
+                            <w:r>
+                              <w:rPr>
+                                <w:sz w:val="30"/>
+                                <w:szCs w:val="30"/>
+                              </w:rPr>
+                              <w:t xml:space="preserve"> 2025</w:t>
                             </w:r>
                             <w:r>
                               <w:rPr>
@@ -139,7 +146,14 @@
                           <w:sz w:val="30"/>
                           <w:szCs w:val="30"/>
                         </w:rPr>
-                        <w:t>JANUARY 2025</w:t>
+                        <w:t xml:space="preserve">APRIL </w:t>
+                      </w:r>
+                      <w:r>
+                        <w:rPr>
+                          <w:sz w:val="30"/>
+                          <w:szCs w:val="30"/>
+                        </w:rPr>
+                        <w:t xml:space="preserve"> 2025</w:t>
                       </w:r>
                       <w:r>
                         <w:rPr>
@@ -1188,7 +1202,16 @@
                                       <w:sz w:val="20"/>
                                       <w:szCs w:val="20"/>
                                     </w:rPr>
-                                    <w:t xml:space="preserve">    18112</w:t>
+                                    <w:t xml:space="preserve">    </w:t>
+                                  </w:r>
+                                  <w:r>
+                                    <w:rPr>
+                                      <w:rFonts w:ascii="Calibri" w:eastAsia="Calibri" w:hAnsi="Calibri" w:cs="Calibri"/>
+                                      <w:color w:val="000000"/>
+                                      <w:sz w:val="20"/>
+                                      <w:szCs w:val="20"/>
+                                    </w:rPr>
+                                    <w:t>21150</w:t>
                                   </w:r>
                                 </w:p>
                               </w:tc>
@@ -1222,7 +1245,34 @@
                                       <w:sz w:val="20"/>
                                       <w:szCs w:val="20"/>
                                     </w:rPr>
-                                    <w:t xml:space="preserve">  28528</w:t>
+                                    <w:t xml:space="preserve">  </w:t>
+                                  </w:r>
+                                  <w:r>
+                                    <w:rPr>
+                                      <w:rFonts w:ascii="Calibri" w:eastAsia="Calibri" w:hAnsi="Calibri" w:cs="Calibri"/>
+                                      <w:color w:val="000000"/>
+                                      <w:sz w:val="20"/>
+                                      <w:szCs w:val="20"/>
+                                    </w:rPr>
+                                    <w:t>31</w:t>
+                                  </w:r>
+                                  <w:r>
+                                    <w:rPr>
+                                      <w:rFonts w:ascii="Calibri" w:eastAsia="Calibri" w:hAnsi="Calibri" w:cs="Calibri"/>
+                                      <w:color w:val="000000"/>
+                                      <w:sz w:val="20"/>
+                                      <w:szCs w:val="20"/>
+                                    </w:rPr>
+                                    <w:t>5</w:t>
+                                  </w:r>
+                                  <w:r>
+                                    <w:rPr>
+                                      <w:rFonts w:ascii="Calibri" w:eastAsia="Calibri" w:hAnsi="Calibri" w:cs="Calibri"/>
+                                      <w:color w:val="000000"/>
+                                      <w:sz w:val="20"/>
+                                      <w:szCs w:val="20"/>
+                                    </w:rPr>
+                                    <w:t>66</w:t>
                                   </w:r>
                                 </w:p>
                               </w:tc>
@@ -1256,7 +1306,16 @@
                                       <w:sz w:val="20"/>
                                       <w:szCs w:val="20"/>
                                     </w:rPr>
-                                    <w:t xml:space="preserve">  1250</w:t>
+                                    <w:t xml:space="preserve">  12</w:t>
+                                  </w:r>
+                                  <w:r>
+                                    <w:rPr>
+                                      <w:rFonts w:ascii="Calibri" w:eastAsia="Calibri" w:hAnsi="Calibri" w:cs="Calibri"/>
+                                      <w:color w:val="000000"/>
+                                      <w:sz w:val="20"/>
+                                      <w:szCs w:val="20"/>
+                                    </w:rPr>
+                                    <w:t>86</w:t>
                                   </w:r>
                                 </w:p>
                               </w:tc>
@@ -1291,7 +1350,16 @@
                                       <w:sz w:val="20"/>
                                       <w:szCs w:val="20"/>
                                     </w:rPr>
-                                    <w:t xml:space="preserve">  78</w:t>
+                                    <w:t xml:space="preserve">  </w:t>
+                                  </w:r>
+                                  <w:r>
+                                    <w:rPr>
+                                      <w:rFonts w:ascii="Calibri" w:eastAsia="Calibri" w:hAnsi="Calibri" w:cs="Calibri"/>
+                                      <w:color w:val="000000"/>
+                                      <w:sz w:val="20"/>
+                                      <w:szCs w:val="20"/>
+                                    </w:rPr>
+                                    <w:t>80</w:t>
                                   </w:r>
                                 </w:p>
                               </w:tc>
@@ -1395,7 +1463,25 @@
                                       <w:sz w:val="20"/>
                                       <w:szCs w:val="20"/>
                                     </w:rPr>
-                                    <w:t xml:space="preserve">  27,000</w:t>
+                                    <w:t xml:space="preserve">  </w:t>
+                                  </w:r>
+                                  <w:r>
+                                    <w:rPr>
+                                      <w:rFonts w:ascii="Calibri" w:eastAsia="Calibri" w:hAnsi="Calibri" w:cs="Calibri"/>
+                                      <w:color w:val="000000"/>
+                                      <w:sz w:val="20"/>
+                                      <w:szCs w:val="20"/>
+                                    </w:rPr>
+                                    <w:t>30</w:t>
+                                  </w:r>
+                                  <w:r>
+                                    <w:rPr>
+                                      <w:rFonts w:ascii="Calibri" w:eastAsia="Calibri" w:hAnsi="Calibri" w:cs="Calibri"/>
+                                      <w:color w:val="000000"/>
+                                      <w:sz w:val="20"/>
+                                      <w:szCs w:val="20"/>
+                                    </w:rPr>
+                                    <w:t>,000</w:t>
                                   </w:r>
                                 </w:p>
                               </w:tc>
@@ -1640,7 +1726,16 @@
                                       <w:sz w:val="20"/>
                                       <w:szCs w:val="20"/>
                                     </w:rPr>
-                                    <w:t xml:space="preserve">    10296</w:t>
+                                    <w:t xml:space="preserve">    10</w:t>
+                                  </w:r>
+                                  <w:r>
+                                    <w:rPr>
+                                      <w:rFonts w:ascii="Calibri" w:eastAsia="Calibri" w:hAnsi="Calibri" w:cs="Calibri"/>
+                                      <w:color w:val="000000"/>
+                                      <w:sz w:val="20"/>
+                                      <w:szCs w:val="20"/>
+                                    </w:rPr>
+                                    <w:t>328</w:t>
                                   </w:r>
                                 </w:p>
                               </w:tc>
@@ -1673,7 +1768,16 @@
                                       <w:sz w:val="20"/>
                                       <w:szCs w:val="20"/>
                                     </w:rPr>
-                                    <w:t xml:space="preserve">     13624</w:t>
+                                    <w:t xml:space="preserve">     136</w:t>
+                                  </w:r>
+                                  <w:r>
+                                    <w:rPr>
+                                      <w:rFonts w:ascii="Calibri" w:eastAsia="Calibri" w:hAnsi="Calibri" w:cs="Calibri"/>
+                                      <w:color w:val="000000"/>
+                                      <w:sz w:val="20"/>
+                                      <w:szCs w:val="20"/>
+                                    </w:rPr>
+                                    <w:t>56</w:t>
                                   </w:r>
                                 </w:p>
                               </w:tc>
@@ -1707,7 +1811,25 @@
                                       <w:sz w:val="20"/>
                                       <w:szCs w:val="20"/>
                                     </w:rPr>
-                                    <w:t xml:space="preserve">  399</w:t>
+                                    <w:t xml:space="preserve">  </w:t>
+                                  </w:r>
+                                  <w:r>
+                                    <w:rPr>
+                                      <w:rFonts w:ascii="Calibri" w:eastAsia="Calibri" w:hAnsi="Calibri" w:cs="Calibri"/>
+                                      <w:color w:val="000000"/>
+                                      <w:sz w:val="20"/>
+                                      <w:szCs w:val="20"/>
+                                    </w:rPr>
+                                    <w:t>42</w:t>
+                                  </w:r>
+                                  <w:r>
+                                    <w:rPr>
+                                      <w:rFonts w:ascii="Calibri" w:eastAsia="Calibri" w:hAnsi="Calibri" w:cs="Calibri"/>
+                                      <w:color w:val="000000"/>
+                                      <w:sz w:val="20"/>
+                                      <w:szCs w:val="20"/>
+                                    </w:rPr>
+                                    <w:t>9</w:t>
                                   </w:r>
                                 </w:p>
                               </w:tc>
@@ -1741,7 +1863,16 @@
                                       <w:sz w:val="20"/>
                                       <w:szCs w:val="20"/>
                                     </w:rPr>
-                                    <w:t xml:space="preserve">  25</w:t>
+                                    <w:t xml:space="preserve">  2</w:t>
+                                  </w:r>
+                                  <w:r>
+                                    <w:rPr>
+                                      <w:rFonts w:ascii="Calibri" w:eastAsia="Calibri" w:hAnsi="Calibri" w:cs="Calibri"/>
+                                      <w:color w:val="000000"/>
+                                      <w:sz w:val="20"/>
+                                      <w:szCs w:val="20"/>
+                                    </w:rPr>
+                                    <w:t>7</w:t>
                                   </w:r>
                                 </w:p>
                               </w:tc>
@@ -2753,7 +2884,16 @@
                                 <w:sz w:val="20"/>
                                 <w:szCs w:val="20"/>
                               </w:rPr>
-                              <w:t xml:space="preserve">    18112</w:t>
+                              <w:t xml:space="preserve">    </w:t>
+                            </w:r>
+                            <w:r>
+                              <w:rPr>
+                                <w:rFonts w:ascii="Calibri" w:eastAsia="Calibri" w:hAnsi="Calibri" w:cs="Calibri"/>
+                                <w:color w:val="000000"/>
+                                <w:sz w:val="20"/>
+                                <w:szCs w:val="20"/>
+                              </w:rPr>
+                              <w:t>21150</w:t>
                             </w:r>
                           </w:p>
                         </w:tc>
@@ -2787,7 +2927,34 @@
                                 <w:sz w:val="20"/>
                                 <w:szCs w:val="20"/>
                               </w:rPr>
-                              <w:t xml:space="preserve">  28528</w:t>
+                              <w:t xml:space="preserve">  </w:t>
+                            </w:r>
+                            <w:r>
+                              <w:rPr>
+                                <w:rFonts w:ascii="Calibri" w:eastAsia="Calibri" w:hAnsi="Calibri" w:cs="Calibri"/>
+                                <w:color w:val="000000"/>
+                                <w:sz w:val="20"/>
+                                <w:szCs w:val="20"/>
+                              </w:rPr>
+                              <w:t>31</w:t>
+                            </w:r>
+                            <w:r>
+                              <w:rPr>
+                                <w:rFonts w:ascii="Calibri" w:eastAsia="Calibri" w:hAnsi="Calibri" w:cs="Calibri"/>
+                                <w:color w:val="000000"/>
+                                <w:sz w:val="20"/>
+                                <w:szCs w:val="20"/>
+                              </w:rPr>
+                              <w:t>5</w:t>
+                            </w:r>
+                            <w:r>
+                              <w:rPr>
+                                <w:rFonts w:ascii="Calibri" w:eastAsia="Calibri" w:hAnsi="Calibri" w:cs="Calibri"/>
+                                <w:color w:val="000000"/>
+                                <w:sz w:val="20"/>
+                                <w:szCs w:val="20"/>
+                              </w:rPr>
+                              <w:t>66</w:t>
                             </w:r>
                           </w:p>
                         </w:tc>
@@ -2821,7 +2988,16 @@
                                 <w:sz w:val="20"/>
                                 <w:szCs w:val="20"/>
                               </w:rPr>
-                              <w:t xml:space="preserve">  1250</w:t>
+                              <w:t xml:space="preserve">  12</w:t>
+                            </w:r>
+                            <w:r>
+                              <w:rPr>
+                                <w:rFonts w:ascii="Calibri" w:eastAsia="Calibri" w:hAnsi="Calibri" w:cs="Calibri"/>
+                                <w:color w:val="000000"/>
+                                <w:sz w:val="20"/>
+                                <w:szCs w:val="20"/>
+                              </w:rPr>
+                              <w:t>86</w:t>
                             </w:r>
                           </w:p>
                         </w:tc>
@@ -2856,7 +3032,16 @@
                                 <w:sz w:val="20"/>
                                 <w:szCs w:val="20"/>
                               </w:rPr>
-                              <w:t xml:space="preserve">  78</w:t>
+                              <w:t xml:space="preserve">  </w:t>
+                            </w:r>
+                            <w:r>
+                              <w:rPr>
+                                <w:rFonts w:ascii="Calibri" w:eastAsia="Calibri" w:hAnsi="Calibri" w:cs="Calibri"/>
+                                <w:color w:val="000000"/>
+                                <w:sz w:val="20"/>
+                                <w:szCs w:val="20"/>
+                              </w:rPr>
+                              <w:t>80</w:t>
                             </w:r>
                           </w:p>
                         </w:tc>
@@ -2960,7 +3145,25 @@
                                 <w:sz w:val="20"/>
                                 <w:szCs w:val="20"/>
                               </w:rPr>
-                              <w:t xml:space="preserve">  27,000</w:t>
+                              <w:t xml:space="preserve">  </w:t>
+                            </w:r>
+                            <w:r>
+                              <w:rPr>
+                                <w:rFonts w:ascii="Calibri" w:eastAsia="Calibri" w:hAnsi="Calibri" w:cs="Calibri"/>
+                                <w:color w:val="000000"/>
+                                <w:sz w:val="20"/>
+                                <w:szCs w:val="20"/>
+                              </w:rPr>
+                              <w:t>30</w:t>
+                            </w:r>
+                            <w:r>
+                              <w:rPr>
+                                <w:rFonts w:ascii="Calibri" w:eastAsia="Calibri" w:hAnsi="Calibri" w:cs="Calibri"/>
+                                <w:color w:val="000000"/>
+                                <w:sz w:val="20"/>
+                                <w:szCs w:val="20"/>
+                              </w:rPr>
+                              <w:t>,000</w:t>
                             </w:r>
                           </w:p>
                         </w:tc>
@@ -3205,7 +3408,16 @@
                                 <w:sz w:val="20"/>
                                 <w:szCs w:val="20"/>
                               </w:rPr>
-                              <w:t xml:space="preserve">    10296</w:t>
+                              <w:t xml:space="preserve">    10</w:t>
+                            </w:r>
+                            <w:r>
+                              <w:rPr>
+                                <w:rFonts w:ascii="Calibri" w:eastAsia="Calibri" w:hAnsi="Calibri" w:cs="Calibri"/>
+                                <w:color w:val="000000"/>
+                                <w:sz w:val="20"/>
+                                <w:szCs w:val="20"/>
+                              </w:rPr>
+                              <w:t>328</w:t>
                             </w:r>
                           </w:p>
                         </w:tc>
@@ -3238,7 +3450,16 @@
                                 <w:sz w:val="20"/>
                                 <w:szCs w:val="20"/>
                               </w:rPr>
-                              <w:t xml:space="preserve">     13624</w:t>
+                              <w:t xml:space="preserve">     136</w:t>
+                            </w:r>
+                            <w:r>
+                              <w:rPr>
+                                <w:rFonts w:ascii="Calibri" w:eastAsia="Calibri" w:hAnsi="Calibri" w:cs="Calibri"/>
+                                <w:color w:val="000000"/>
+                                <w:sz w:val="20"/>
+                                <w:szCs w:val="20"/>
+                              </w:rPr>
+                              <w:t>56</w:t>
                             </w:r>
                           </w:p>
                         </w:tc>
@@ -3272,7 +3493,25 @@
                                 <w:sz w:val="20"/>
                                 <w:szCs w:val="20"/>
                               </w:rPr>
-                              <w:t xml:space="preserve">  399</w:t>
+                              <w:t xml:space="preserve">  </w:t>
+                            </w:r>
+                            <w:r>
+                              <w:rPr>
+                                <w:rFonts w:ascii="Calibri" w:eastAsia="Calibri" w:hAnsi="Calibri" w:cs="Calibri"/>
+                                <w:color w:val="000000"/>
+                                <w:sz w:val="20"/>
+                                <w:szCs w:val="20"/>
+                              </w:rPr>
+                              <w:t>42</w:t>
+                            </w:r>
+                            <w:r>
+                              <w:rPr>
+                                <w:rFonts w:ascii="Calibri" w:eastAsia="Calibri" w:hAnsi="Calibri" w:cs="Calibri"/>
+                                <w:color w:val="000000"/>
+                                <w:sz w:val="20"/>
+                                <w:szCs w:val="20"/>
+                              </w:rPr>
+                              <w:t>9</w:t>
                             </w:r>
                           </w:p>
                         </w:tc>
@@ -3306,7 +3545,16 @@
                                 <w:sz w:val="20"/>
                                 <w:szCs w:val="20"/>
                               </w:rPr>
-                              <w:t xml:space="preserve">  25</w:t>
+                              <w:t xml:space="preserve">  2</w:t>
+                            </w:r>
+                            <w:r>
+                              <w:rPr>
+                                <w:rFonts w:ascii="Calibri" w:eastAsia="Calibri" w:hAnsi="Calibri" w:cs="Calibri"/>
+                                <w:color w:val="000000"/>
+                                <w:sz w:val="20"/>
+                                <w:szCs w:val="20"/>
+                              </w:rPr>
+                              <w:t>7</w:t>
                             </w:r>
                           </w:p>
                         </w:tc>
